--- a/deliverables/ODD.docx
+++ b/deliverables/ODD.docx
@@ -201,7 +201,14 @@
           <w:b/>
           <w:sz w:val="36"/>
         </w:rPr>
-        <w:t>1.0</w:t>
+        <w:t>1.</w:t>
+      </w:r>
+      <w:r>
+        <w:rPr>
+          <w:b/>
+          <w:sz w:val="36"/>
+        </w:rPr>
+        <w:t>1</w:t>
       </w:r>
       <w:r>
         <w:rPr>
@@ -424,13 +431,7 @@
         <w:rPr>
           <w:sz w:val="32"/>
         </w:rPr>
-        <w:t>1</w:t>
-      </w:r>
-      <w:r>
-        <w:rPr>
-          <w:sz w:val="32"/>
-        </w:rPr>
-        <w:t>6</w:t>
+        <w:t>24</w:t>
       </w:r>
       <w:r>
         <w:rPr>
@@ -1203,19 +1204,7 @@
               <w:rPr>
                 <w:sz w:val="20"/>
               </w:rPr>
-              <w:t>1</w:t>
-            </w:r>
-            <w:r>
-              <w:rPr>
-                <w:sz w:val="20"/>
-              </w:rPr>
-              <w:t>2</w:t>
-            </w:r>
-            <w:r>
-              <w:rPr>
-                <w:sz w:val="20"/>
-              </w:rPr>
-              <w:t>/12/2020</w:t>
+              <w:t>12/12/2020</w:t>
             </w:r>
           </w:p>
         </w:tc>
@@ -1319,19 +1308,7 @@
               <w:rPr>
                 <w:sz w:val="20"/>
               </w:rPr>
-              <w:t>1</w:t>
-            </w:r>
-            <w:r>
-              <w:rPr>
-                <w:sz w:val="20"/>
-              </w:rPr>
-              <w:t>3</w:t>
-            </w:r>
-            <w:r>
-              <w:rPr>
-                <w:sz w:val="20"/>
-              </w:rPr>
-              <w:t>/12/2020</w:t>
+              <w:t>13/12/2020</w:t>
             </w:r>
           </w:p>
         </w:tc>
@@ -1449,19 +1426,7 @@
               <w:rPr>
                 <w:sz w:val="20"/>
               </w:rPr>
-              <w:t>1</w:t>
-            </w:r>
-            <w:r>
-              <w:rPr>
-                <w:sz w:val="20"/>
-              </w:rPr>
-              <w:t>4</w:t>
-            </w:r>
-            <w:r>
-              <w:rPr>
-                <w:sz w:val="20"/>
-              </w:rPr>
-              <w:t>/12/2020</w:t>
+              <w:t>14/12/2020</w:t>
             </w:r>
           </w:p>
         </w:tc>
@@ -1640,20 +1605,126 @@
               <w:rPr>
                 <w:sz w:val="20"/>
               </w:rPr>
-              <w:t>Revisione intero</w:t>
-            </w:r>
+              <w:t xml:space="preserve">Revisione intero Object Design </w:t>
+            </w:r>
+            <w:proofErr w:type="spellStart"/>
             <w:r>
               <w:rPr>
                 <w:sz w:val="20"/>
               </w:rPr>
-              <w:t xml:space="preserve"> Object Design </w:t>
-            </w:r>
-            <w:proofErr w:type="spellStart"/>
-            <w:r>
+              <w:t>Document</w:t>
+            </w:r>
+            <w:proofErr w:type="spellEnd"/>
+          </w:p>
+        </w:tc>
+        <w:tc>
+          <w:tcPr>
+            <w:tcW w:w="2410" w:type="dxa"/>
+            <w:tcBorders>
+              <w:left w:val="single" w:sz="1" w:space="0" w:color="000000"/>
+              <w:bottom w:val="single" w:sz="1" w:space="0" w:color="000000"/>
+              <w:right w:val="single" w:sz="1" w:space="0" w:color="000000"/>
+            </w:tcBorders>
+            <w:vAlign w:val="center"/>
+          </w:tcPr>
+          <w:p>
+            <w:pPr>
+              <w:pStyle w:val="Contenutotabella"/>
               <w:rPr>
                 <w:sz w:val="20"/>
               </w:rPr>
-              <w:t>Document</w:t>
+            </w:pPr>
+            <w:r>
+              <w:rPr>
+                <w:sz w:val="20"/>
+              </w:rPr>
+              <w:t>Giglio, Sorrentino, Tornincasa, Zizzari</w:t>
+            </w:r>
+          </w:p>
+        </w:tc>
+      </w:tr>
+      <w:tr>
+        <w:trPr>
+          <w:trHeight w:val="230"/>
+        </w:trPr>
+        <w:tc>
+          <w:tcPr>
+            <w:tcW w:w="1927" w:type="dxa"/>
+            <w:tcBorders>
+              <w:left w:val="single" w:sz="1" w:space="0" w:color="000000"/>
+              <w:bottom w:val="single" w:sz="1" w:space="0" w:color="000000"/>
+            </w:tcBorders>
+            <w:vAlign w:val="center"/>
+          </w:tcPr>
+          <w:p>
+            <w:pPr>
+              <w:pStyle w:val="Contenutotabella"/>
+              <w:jc w:val="center"/>
+              <w:rPr>
+                <w:sz w:val="20"/>
+              </w:rPr>
+            </w:pPr>
+            <w:r>
+              <w:rPr>
+                <w:sz w:val="20"/>
+              </w:rPr>
+              <w:t>24/12/20</w:t>
+            </w:r>
+          </w:p>
+        </w:tc>
+        <w:tc>
+          <w:tcPr>
+            <w:tcW w:w="852" w:type="dxa"/>
+            <w:tcBorders>
+              <w:left w:val="single" w:sz="1" w:space="0" w:color="000000"/>
+              <w:bottom w:val="single" w:sz="1" w:space="0" w:color="000000"/>
+            </w:tcBorders>
+            <w:vAlign w:val="center"/>
+          </w:tcPr>
+          <w:p>
+            <w:pPr>
+              <w:pStyle w:val="Contenutotabella"/>
+              <w:jc w:val="center"/>
+              <w:rPr>
+                <w:sz w:val="20"/>
+              </w:rPr>
+            </w:pPr>
+            <w:r>
+              <w:rPr>
+                <w:sz w:val="20"/>
+              </w:rPr>
+              <w:t>1.1</w:t>
+            </w:r>
+          </w:p>
+        </w:tc>
+        <w:tc>
+          <w:tcPr>
+            <w:tcW w:w="4448" w:type="dxa"/>
+            <w:tcBorders>
+              <w:left w:val="single" w:sz="1" w:space="0" w:color="000000"/>
+              <w:bottom w:val="single" w:sz="1" w:space="0" w:color="000000"/>
+            </w:tcBorders>
+            <w:vAlign w:val="center"/>
+          </w:tcPr>
+          <w:p>
+            <w:pPr>
+              <w:pStyle w:val="Contenutotabella"/>
+              <w:rPr>
+                <w:sz w:val="20"/>
+              </w:rPr>
+            </w:pPr>
+            <w:r>
+              <w:rPr>
+                <w:sz w:val="20"/>
+              </w:rPr>
+              <w:t xml:space="preserve">correzione class </w:t>
+            </w:r>
+            <w:proofErr w:type="spellStart"/>
+            <w:r>
+              <w:rPr>
+                <w:sz w:val="20"/>
+              </w:rPr>
+              <w:t>interfaces</w:t>
             </w:r>
             <w:proofErr w:type="spellEnd"/>
           </w:p>
@@ -1866,7 +1937,7 @@
         <w:rPr>
           <w:noProof/>
         </w:rPr>
-        <w:instrText xml:space="preserve"> PAGEREF _Toc59011833 \h </w:instrText>
+        <w:instrText xml:space="preserve"> PAGEREF _Toc59709218 \h </w:instrText>
       </w:r>
       <w:r>
         <w:rPr>
@@ -1951,7 +2022,7 @@
         <w:rPr>
           <w:noProof/>
         </w:rPr>
-        <w:instrText xml:space="preserve"> PAGEREF _Toc59011834 \h </w:instrText>
+        <w:instrText xml:space="preserve"> PAGEREF _Toc59709219 \h </w:instrText>
       </w:r>
       <w:r>
         <w:rPr>
@@ -2036,7 +2107,7 @@
         <w:rPr>
           <w:noProof/>
         </w:rPr>
-        <w:instrText xml:space="preserve"> PAGEREF _Toc59011835 \h </w:instrText>
+        <w:instrText xml:space="preserve"> PAGEREF _Toc59709220 \h </w:instrText>
       </w:r>
       <w:r>
         <w:rPr>
@@ -2121,7 +2192,7 @@
         <w:rPr>
           <w:noProof/>
         </w:rPr>
-        <w:instrText xml:space="preserve"> PAGEREF _Toc59011836 \h </w:instrText>
+        <w:instrText xml:space="preserve"> PAGEREF _Toc59709221 \h </w:instrText>
       </w:r>
       <w:r>
         <w:rPr>
@@ -2201,7 +2272,7 @@
         <w:rPr>
           <w:noProof/>
         </w:rPr>
-        <w:instrText xml:space="preserve"> PAGEREF _Toc59011837 \h </w:instrText>
+        <w:instrText xml:space="preserve"> PAGEREF _Toc59709222 \h </w:instrText>
       </w:r>
       <w:r>
         <w:rPr>
@@ -2281,7 +2352,7 @@
         <w:rPr>
           <w:noProof/>
         </w:rPr>
-        <w:instrText xml:space="preserve"> PAGEREF _Toc59011838 \h </w:instrText>
+        <w:instrText xml:space="preserve"> PAGEREF _Toc59709223 \h </w:instrText>
       </w:r>
       <w:r>
         <w:rPr>
@@ -2361,7 +2432,7 @@
         <w:rPr>
           <w:noProof/>
         </w:rPr>
-        <w:instrText xml:space="preserve"> PAGEREF _Toc59011839 \h </w:instrText>
+        <w:instrText xml:space="preserve"> PAGEREF _Toc59709224 \h </w:instrText>
       </w:r>
       <w:r>
         <w:rPr>
@@ -2446,7 +2517,7 @@
         <w:rPr>
           <w:noProof/>
         </w:rPr>
-        <w:instrText xml:space="preserve"> PAGEREF _Toc59011840 \h </w:instrText>
+        <w:instrText xml:space="preserve"> PAGEREF _Toc59709225 \h </w:instrText>
       </w:r>
       <w:r>
         <w:rPr>
@@ -2528,7 +2599,7 @@
         <w:rPr>
           <w:noProof/>
         </w:rPr>
-        <w:instrText xml:space="preserve"> PAGEREF _Toc59011841 \h </w:instrText>
+        <w:instrText xml:space="preserve"> PAGEREF _Toc59709226 \h </w:instrText>
       </w:r>
       <w:r>
         <w:rPr>
@@ -2613,7 +2684,7 @@
         <w:rPr>
           <w:noProof/>
         </w:rPr>
-        <w:instrText xml:space="preserve"> PAGEREF _Toc59011842 \h </w:instrText>
+        <w:instrText xml:space="preserve"> PAGEREF _Toc59709227 \h </w:instrText>
       </w:r>
       <w:r>
         <w:rPr>
@@ -2630,7 +2701,7 @@
         <w:rPr>
           <w:noProof/>
         </w:rPr>
-        <w:t>6</w:t>
+        <w:t>5</w:t>
       </w:r>
       <w:r>
         <w:rPr>
@@ -2698,7 +2769,7 @@
         <w:rPr>
           <w:noProof/>
         </w:rPr>
-        <w:instrText xml:space="preserve"> PAGEREF _Toc59011843 \h </w:instrText>
+        <w:instrText xml:space="preserve"> PAGEREF _Toc59709228 \h </w:instrText>
       </w:r>
       <w:r>
         <w:rPr>
@@ -2783,7 +2854,7 @@
         <w:rPr>
           <w:noProof/>
         </w:rPr>
-        <w:instrText xml:space="preserve"> PAGEREF _Toc59011844 \h </w:instrText>
+        <w:instrText xml:space="preserve"> PAGEREF _Toc59709229 \h </w:instrText>
       </w:r>
       <w:r>
         <w:rPr>
@@ -2868,7 +2939,7 @@
         <w:rPr>
           <w:noProof/>
         </w:rPr>
-        <w:instrText xml:space="preserve"> PAGEREF _Toc59011845 \h </w:instrText>
+        <w:instrText xml:space="preserve"> PAGEREF _Toc59709230 \h </w:instrText>
       </w:r>
       <w:r>
         <w:rPr>
@@ -2950,7 +3021,7 @@
         <w:rPr>
           <w:noProof/>
         </w:rPr>
-        <w:instrText xml:space="preserve"> PAGEREF _Toc59011846 \h </w:instrText>
+        <w:instrText xml:space="preserve"> PAGEREF _Toc59709231 \h </w:instrText>
       </w:r>
       <w:r>
         <w:rPr>
@@ -3017,7 +3088,7 @@
         <w:rPr>
           <w:noProof/>
         </w:rPr>
-        <w:t>CheckMailServlet.java</w:t>
+        <w:t>UtenteDao.java</w:t>
       </w:r>
       <w:r>
         <w:rPr>
@@ -3035,7 +3106,7 @@
         <w:rPr>
           <w:noProof/>
         </w:rPr>
-        <w:instrText xml:space="preserve"> PAGEREF _Toc59011847 \h </w:instrText>
+        <w:instrText xml:space="preserve"> PAGEREF _Toc59709232 \h </w:instrText>
       </w:r>
       <w:r>
         <w:rPr>
@@ -3102,7 +3173,7 @@
         <w:rPr>
           <w:noProof/>
         </w:rPr>
-        <w:t>LoginServlet.java</w:t>
+        <w:t>CorriereDao.java</w:t>
       </w:r>
       <w:r>
         <w:rPr>
@@ -3120,7 +3191,7 @@
         <w:rPr>
           <w:noProof/>
         </w:rPr>
-        <w:instrText xml:space="preserve"> PAGEREF _Toc59011848 \h </w:instrText>
+        <w:instrText xml:space="preserve"> PAGEREF _Toc59709233 \h </w:instrText>
       </w:r>
       <w:r>
         <w:rPr>
@@ -3137,7 +3208,7 @@
         <w:rPr>
           <w:noProof/>
         </w:rPr>
-        <w:t>10</w:t>
+        <w:t>12</w:t>
       </w:r>
       <w:r>
         <w:rPr>
@@ -3187,7 +3258,7 @@
         <w:rPr>
           <w:noProof/>
         </w:rPr>
-        <w:t>RegisterServlet.java</w:t>
+        <w:t>ProductManagerDao.java</w:t>
       </w:r>
       <w:r>
         <w:rPr>
@@ -3205,7 +3276,7 @@
         <w:rPr>
           <w:noProof/>
         </w:rPr>
-        <w:instrText xml:space="preserve"> PAGEREF _Toc59011849 \h </w:instrText>
+        <w:instrText xml:space="preserve"> PAGEREF _Toc59709234 \h </w:instrText>
       </w:r>
       <w:r>
         <w:rPr>
@@ -3222,7 +3293,7 @@
         <w:rPr>
           <w:noProof/>
         </w:rPr>
-        <w:t>11</w:t>
+        <w:t>12</w:t>
       </w:r>
       <w:r>
         <w:rPr>
@@ -3272,7 +3343,7 @@
         <w:rPr>
           <w:noProof/>
         </w:rPr>
-        <w:t>ModificaDatiUtenteServlet.java</w:t>
+        <w:t>ProdottoDao.java</w:t>
       </w:r>
       <w:r>
         <w:rPr>
@@ -3290,7 +3361,7 @@
         <w:rPr>
           <w:noProof/>
         </w:rPr>
-        <w:instrText xml:space="preserve"> PAGEREF _Toc59011850 \h </w:instrText>
+        <w:instrText xml:space="preserve"> PAGEREF _Toc59709235 \h </w:instrText>
       </w:r>
       <w:r>
         <w:rPr>
@@ -3307,7 +3378,7 @@
         <w:rPr>
           <w:noProof/>
         </w:rPr>
-        <w:t>11</w:t>
+        <w:t>13</w:t>
       </w:r>
       <w:r>
         <w:rPr>
@@ -3357,7 +3428,7 @@
         <w:rPr>
           <w:noProof/>
         </w:rPr>
-        <w:t>ProductControlManager.java</w:t>
+        <w:t>ResponsabilePersonaleDao.java</w:t>
       </w:r>
       <w:r>
         <w:rPr>
@@ -3375,7 +3446,7 @@
         <w:rPr>
           <w:noProof/>
         </w:rPr>
-        <w:instrText xml:space="preserve"> PAGEREF _Toc59011851 \h </w:instrText>
+        <w:instrText xml:space="preserve"> PAGEREF _Toc59709236 \h </w:instrText>
       </w:r>
       <w:r>
         <w:rPr>
@@ -3392,177 +3463,7 @@
         <w:rPr>
           <w:noProof/>
         </w:rPr>
-        <w:t>12</w:t>
-      </w:r>
-      <w:r>
-        <w:rPr>
-          <w:noProof/>
-        </w:rPr>
-        <w:fldChar w:fldCharType="end"/>
-      </w:r>
-    </w:p>
-    <w:p>
-      <w:pPr>
-        <w:pStyle w:val="Sommario2"/>
-        <w:tabs>
-          <w:tab w:val="left" w:pos="1132"/>
-        </w:tabs>
-        <w:rPr>
-          <w:rFonts w:asciiTheme="minorHAnsi" w:eastAsiaTheme="minorEastAsia" w:hAnsiTheme="minorHAnsi" w:cstheme="minorBidi"/>
-          <w:noProof/>
-          <w:kern w:val="0"/>
-          <w:sz w:val="22"/>
-          <w:szCs w:val="22"/>
-        </w:rPr>
-      </w:pPr>
-      <w:r>
-        <w:rPr>
-          <w:noProof/>
-          <w:kern w:val="0"/>
-          <w14:scene3d>
-            <w14:camera w14:prst="orthographicFront"/>
-            <w14:lightRig w14:rig="threePt" w14:dir="t">
-              <w14:rot w14:lat="0" w14:lon="0" w14:rev="0"/>
-            </w14:lightRig>
-          </w14:scene3d>
-        </w:rPr>
-        <w:t>3.6.</w:t>
-      </w:r>
-      <w:r>
-        <w:rPr>
-          <w:rFonts w:asciiTheme="minorHAnsi" w:eastAsiaTheme="minorEastAsia" w:hAnsiTheme="minorHAnsi" w:cstheme="minorBidi"/>
-          <w:noProof/>
-          <w:kern w:val="0"/>
-          <w:sz w:val="22"/>
-          <w:szCs w:val="22"/>
-        </w:rPr>
-        <w:tab/>
-      </w:r>
-      <w:r>
-        <w:rPr>
-          <w:noProof/>
-        </w:rPr>
-        <w:t>ConsegneServlet.java</w:t>
-      </w:r>
-      <w:r>
-        <w:rPr>
-          <w:noProof/>
-        </w:rPr>
-        <w:tab/>
-      </w:r>
-      <w:r>
-        <w:rPr>
-          <w:noProof/>
-        </w:rPr>
-        <w:fldChar w:fldCharType="begin"/>
-      </w:r>
-      <w:r>
-        <w:rPr>
-          <w:noProof/>
-        </w:rPr>
-        <w:instrText xml:space="preserve"> PAGEREF _Toc59011852 \h </w:instrText>
-      </w:r>
-      <w:r>
-        <w:rPr>
-          <w:noProof/>
-        </w:rPr>
-      </w:r>
-      <w:r>
-        <w:rPr>
-          <w:noProof/>
-        </w:rPr>
-        <w:fldChar w:fldCharType="separate"/>
-      </w:r>
-      <w:r>
-        <w:rPr>
-          <w:noProof/>
-        </w:rPr>
         <w:t>13</w:t>
-      </w:r>
-      <w:r>
-        <w:rPr>
-          <w:noProof/>
-        </w:rPr>
-        <w:fldChar w:fldCharType="end"/>
-      </w:r>
-    </w:p>
-    <w:p>
-      <w:pPr>
-        <w:pStyle w:val="Sommario2"/>
-        <w:tabs>
-          <w:tab w:val="left" w:pos="1132"/>
-        </w:tabs>
-        <w:rPr>
-          <w:rFonts w:asciiTheme="minorHAnsi" w:eastAsiaTheme="minorEastAsia" w:hAnsiTheme="minorHAnsi" w:cstheme="minorBidi"/>
-          <w:noProof/>
-          <w:kern w:val="0"/>
-          <w:sz w:val="22"/>
-          <w:szCs w:val="22"/>
-        </w:rPr>
-      </w:pPr>
-      <w:r>
-        <w:rPr>
-          <w:noProof/>
-          <w:kern w:val="0"/>
-          <w14:scene3d>
-            <w14:camera w14:prst="orthographicFront"/>
-            <w14:lightRig w14:rig="threePt" w14:dir="t">
-              <w14:rot w14:lat="0" w14:lon="0" w14:rev="0"/>
-            </w14:lightRig>
-          </w14:scene3d>
-        </w:rPr>
-        <w:t>3.7.</w:t>
-      </w:r>
-      <w:r>
-        <w:rPr>
-          <w:rFonts w:asciiTheme="minorHAnsi" w:eastAsiaTheme="minorEastAsia" w:hAnsiTheme="minorHAnsi" w:cstheme="minorBidi"/>
-          <w:noProof/>
-          <w:kern w:val="0"/>
-          <w:sz w:val="22"/>
-          <w:szCs w:val="22"/>
-        </w:rPr>
-        <w:tab/>
-      </w:r>
-      <w:r>
-        <w:rPr>
-          <w:noProof/>
-        </w:rPr>
-        <w:t>DipendentiServlet.java</w:t>
-      </w:r>
-      <w:r>
-        <w:rPr>
-          <w:noProof/>
-        </w:rPr>
-        <w:tab/>
-      </w:r>
-      <w:r>
-        <w:rPr>
-          <w:noProof/>
-        </w:rPr>
-        <w:fldChar w:fldCharType="begin"/>
-      </w:r>
-      <w:r>
-        <w:rPr>
-          <w:noProof/>
-        </w:rPr>
-        <w:instrText xml:space="preserve"> PAGEREF _Toc59011853 \h </w:instrText>
-      </w:r>
-      <w:r>
-        <w:rPr>
-          <w:noProof/>
-        </w:rPr>
-      </w:r>
-      <w:r>
-        <w:rPr>
-          <w:noProof/>
-        </w:rPr>
-        <w:fldChar w:fldCharType="separate"/>
-      </w:r>
-      <w:r>
-        <w:rPr>
-          <w:noProof/>
-        </w:rPr>
-        <w:t>14</w:t>
       </w:r>
       <w:r>
         <w:rPr>
@@ -3635,7 +3536,7 @@
           <w:iCs/>
         </w:rPr>
       </w:pPr>
-      <w:bookmarkStart w:id="0" w:name="_Toc59011833"/>
+      <w:bookmarkStart w:id="0" w:name="_Toc59709218"/>
       <w:r>
         <w:rPr>
           <w:rFonts w:ascii="Times New Roman" w:hAnsi="Times New Roman"/>
@@ -3657,7 +3558,7 @@
           <w:szCs w:val="24"/>
         </w:rPr>
       </w:pPr>
-      <w:bookmarkStart w:id="1" w:name="_Toc59011834"/>
+      <w:bookmarkStart w:id="1" w:name="_Toc59709219"/>
       <w:r>
         <w:t>Object Design Trade</w:t>
       </w:r>
@@ -3694,7 +3595,13 @@
         <w:t>,</w:t>
       </w:r>
       <w:r>
-        <w:t xml:space="preserve"> il codice sarà integrato da commenti volti a descrivere le funzionalità dei componenti, tuttavia questo richiederà un maggiore sforzo in termini di tempo di sviluppo</w:t>
+        <w:t xml:space="preserve"> il codice sarà integrato da commenti volti a descrivere le funzionalità dei componenti, tuttavia questo richiederà un maggiore sforzo in termini di tempo </w:t>
+      </w:r>
+      <w:r>
+        <w:t xml:space="preserve">e </w:t>
+      </w:r>
+      <w:r>
+        <w:t>di sviluppo</w:t>
       </w:r>
       <w:r>
         <w:t>;</w:t>
@@ -3779,7 +3686,7 @@
       </w:r>
       <w:proofErr w:type="spellEnd"/>
       <w:r>
-        <w:t xml:space="preserve"> e pulsanti ben descritti, rendendo più semplice l’usabilità per l’utente</w:t>
+        <w:t xml:space="preserve"> e pulsanti ben descritti</w:t>
       </w:r>
       <w:r>
         <w:t xml:space="preserve">. In caso di errore da parte dell’utente, il sistema risponderà con messaggi che sottolineeranno l’errore effettuato dall’utente. </w:t>
@@ -3823,7 +3730,7 @@
       <w:pPr>
         <w:pStyle w:val="Titolo2"/>
       </w:pPr>
-      <w:bookmarkStart w:id="2" w:name="_Toc59011835"/>
+      <w:bookmarkStart w:id="2" w:name="_Toc59709220"/>
       <w:r>
         <w:t>Tool</w:t>
       </w:r>
@@ -3849,7 +3756,13 @@
         <w:t>C</w:t>
       </w:r>
       <w:r>
-        <w:t>ontiene modelli di progettazione basati su HTML e CSS, sia per la tipografia, che per le varie componenti dell'interfaccia, come moduli, pulsanti e navigazione</w:t>
+        <w:t>ontiene modelli di progettazione basati su HTML e CSS</w:t>
+      </w:r>
+      <w:r>
+        <w:t xml:space="preserve"> per la costruzione di</w:t>
+      </w:r>
+      <w:r>
+        <w:t xml:space="preserve"> varie componenti dell'interfaccia, come moduli, pulsanti e navigazione</w:t>
       </w:r>
       <w:r>
         <w:t>.</w:t>
@@ -3973,7 +3886,7 @@
       <w:pPr>
         <w:pStyle w:val="Titolo2"/>
       </w:pPr>
-      <w:bookmarkStart w:id="3" w:name="_Toc59011836"/>
+      <w:bookmarkStart w:id="3" w:name="_Toc59709221"/>
       <w:r>
         <w:t>Linee guida per la documentazione delle interfacce</w:t>
       </w:r>
@@ -3989,7 +3902,7 @@
           <w:iCs/>
         </w:rPr>
       </w:pPr>
-      <w:bookmarkStart w:id="4" w:name="_Toc59011837"/>
+      <w:bookmarkStart w:id="4" w:name="_Toc59709222"/>
       <w:r>
         <w:rPr>
           <w:rFonts w:ascii="Times New Roman" w:hAnsi="Times New Roman"/>
@@ -4105,8 +4018,11 @@
         <w:ind w:left="1134"/>
       </w:pPr>
       <w:r>
+        <w:t xml:space="preserve">Il nome di una classe inizia con lettera maiuscola e se è formata da più parole, le </w:t>
+      </w:r>
+      <w:r>
         <w:lastRenderedPageBreak/>
-        <w:t>Il nome di una classe inizia con lettera maiuscola e se è formata da più parole, le seguenti parole inizieranno con lettera maiuscola. Tra le parole non ci sarà lo spazio. Esempio:</w:t>
+        <w:t>seguenti parole inizieranno con lettera maiuscola. Tra le parole non ci sarà lo spazio. Esempio:</w:t>
       </w:r>
       <w:r>
         <w:br/>
@@ -4311,7 +4227,7 @@
           <w:iCs/>
         </w:rPr>
       </w:pPr>
-      <w:bookmarkStart w:id="5" w:name="_Toc59011838"/>
+      <w:bookmarkStart w:id="5" w:name="_Toc59709223"/>
       <w:r>
         <w:rPr>
           <w:rFonts w:ascii="Times New Roman" w:hAnsi="Times New Roman"/>
@@ -4411,7 +4327,7 @@
           <w:iCs/>
         </w:rPr>
       </w:pPr>
-      <w:bookmarkStart w:id="6" w:name="_Toc59011839"/>
+      <w:bookmarkStart w:id="6" w:name="_Toc59709224"/>
       <w:r>
         <w:rPr>
           <w:rFonts w:ascii="Times New Roman" w:hAnsi="Times New Roman"/>
@@ -4604,17 +4520,9 @@
     </w:p>
     <w:p>
       <w:pPr>
-        <w:ind w:firstLine="709"/>
-      </w:pPr>
-      <w:r>
-        <w:t>//DA SISTEMARE</w:t>
-      </w:r>
-    </w:p>
-    <w:p>
-      <w:pPr>
         <w:pStyle w:val="Titolo2"/>
       </w:pPr>
-      <w:bookmarkStart w:id="7" w:name="_Toc59011840"/>
+      <w:bookmarkStart w:id="7" w:name="_Toc59709225"/>
       <w:r>
         <w:t>Riferimenti</w:t>
       </w:r>
@@ -4666,7 +4574,7 @@
           <w:iCs/>
         </w:rPr>
       </w:pPr>
-      <w:bookmarkStart w:id="8" w:name="_Toc59011841"/>
+      <w:bookmarkStart w:id="8" w:name="_Toc59709226"/>
       <w:r>
         <w:rPr>
           <w:rFonts w:ascii="Times New Roman" w:hAnsi="Times New Roman"/>
@@ -4701,7 +4609,7 @@
       <w:pPr>
         <w:pStyle w:val="Titolo2"/>
       </w:pPr>
-      <w:bookmarkStart w:id="9" w:name="_Toc59011842"/>
+      <w:bookmarkStart w:id="9" w:name="_Toc59709227"/>
       <w:r>
         <w:t>Package Model</w:t>
       </w:r>
@@ -4715,11 +4623,12 @@
         <w:rPr>
           <w:noProof/>
         </w:rPr>
+        <w:lastRenderedPageBreak/>
         <w:drawing>
-          <wp:inline distT="0" distB="0" distL="0" distR="0" wp14:anchorId="1C11AC8E" wp14:editId="13C268A1">
-            <wp:extent cx="5836920" cy="2316113"/>
-            <wp:effectExtent l="0" t="0" r="0" b="8255"/>
-            <wp:docPr id="5" name="Immagine 5"/>
+          <wp:inline distT="0" distB="0" distL="0" distR="0" wp14:anchorId="764A5C70" wp14:editId="0932CE9E">
+            <wp:extent cx="5839691" cy="2319031"/>
+            <wp:effectExtent l="0" t="0" r="8890" b="5080"/>
+            <wp:docPr id="2" name="Immagine 2"/>
             <wp:cNvGraphicFramePr>
               <a:graphicFrameLocks xmlns:a="http://schemas.openxmlformats.org/drawingml/2006/main" noChangeAspect="1"/>
             </wp:cNvGraphicFramePr>
@@ -4727,7 +4636,7 @@
               <a:graphicData uri="http://schemas.openxmlformats.org/drawingml/2006/picture">
                 <pic:pic xmlns:pic="http://schemas.openxmlformats.org/drawingml/2006/picture">
                   <pic:nvPicPr>
-                    <pic:cNvPr id="0" name="Picture 9"/>
+                    <pic:cNvPr id="0" name="Picture 2"/>
                     <pic:cNvPicPr>
                       <a:picLocks noChangeAspect="1" noChangeArrowheads="1"/>
                     </pic:cNvPicPr>
@@ -4748,7 +4657,7 @@
                   <pic:spPr bwMode="auto">
                     <a:xfrm>
                       <a:off x="0" y="0"/>
-                      <a:ext cx="5859768" cy="2325179"/>
+                      <a:ext cx="5850699" cy="2323403"/>
                     </a:xfrm>
                     <a:prstGeom prst="rect">
                       <a:avLst/>
@@ -4778,8 +4687,8 @@
         <w:tblLook w:val="04A0" w:firstRow="1" w:lastRow="0" w:firstColumn="1" w:lastColumn="0" w:noHBand="0" w:noVBand="1"/>
       </w:tblPr>
       <w:tblGrid>
-        <w:gridCol w:w="3902"/>
-        <w:gridCol w:w="5299"/>
+        <w:gridCol w:w="3702"/>
+        <w:gridCol w:w="5499"/>
       </w:tblGrid>
       <w:tr>
         <w:tc>
@@ -4835,7 +4744,13 @@
           </w:tcPr>
           <w:p>
             <w:r>
-              <w:t>CorriereModelDM.java</w:t>
+              <w:t>Corriere</w:t>
+            </w:r>
+            <w:r>
+              <w:t>DAO</w:t>
+            </w:r>
+            <w:r>
+              <w:t>.java</w:t>
             </w:r>
           </w:p>
         </w:tc>
@@ -4859,7 +4774,13 @@
           </w:tcPr>
           <w:p>
             <w:r>
-              <w:t>ProdottoModelDM.java</w:t>
+              <w:t>Prodotto</w:t>
+            </w:r>
+            <w:r>
+              <w:t>DAO</w:t>
+            </w:r>
+            <w:r>
+              <w:t>.java</w:t>
             </w:r>
           </w:p>
         </w:tc>
@@ -4883,7 +4804,13 @@
           </w:tcPr>
           <w:p>
             <w:r>
-              <w:t>ProductManagerModelDM.java</w:t>
+              <w:t>Product</w:t>
+            </w:r>
+            <w:r>
+              <w:t>DAO</w:t>
+            </w:r>
+            <w:r>
+              <w:t>.java</w:t>
             </w:r>
           </w:p>
         </w:tc>
@@ -4907,7 +4834,13 @@
           </w:tcPr>
           <w:p>
             <w:r>
-              <w:t>ResponsabilePersonaleModelDM.java</w:t>
+              <w:t>ResponsabilePersonale</w:t>
+            </w:r>
+            <w:r>
+              <w:t>DAO</w:t>
+            </w:r>
+            <w:r>
+              <w:t>.java</w:t>
             </w:r>
           </w:p>
         </w:tc>
@@ -4931,7 +4864,13 @@
           </w:tcPr>
           <w:p>
             <w:r>
-              <w:t>UtenteModelDM.java</w:t>
+              <w:t>Utente</w:t>
+            </w:r>
+            <w:r>
+              <w:t>DAO</w:t>
+            </w:r>
+            <w:r>
+              <w:t>.java</w:t>
             </w:r>
           </w:p>
         </w:tc>
@@ -4982,7 +4921,7 @@
       <w:pPr>
         <w:pStyle w:val="Titolo2"/>
       </w:pPr>
-      <w:bookmarkStart w:id="10" w:name="_Toc59011843"/>
+      <w:bookmarkStart w:id="10" w:name="_Toc59709228"/>
       <w:r>
         <w:t xml:space="preserve">Package </w:t>
       </w:r>
@@ -5003,10 +4942,10 @@
         </w:rPr>
         <w:lastRenderedPageBreak/>
         <w:drawing>
-          <wp:inline distT="0" distB="0" distL="0" distR="0" wp14:anchorId="790025E2" wp14:editId="05911716">
-            <wp:extent cx="5826760" cy="4682207"/>
-            <wp:effectExtent l="0" t="0" r="2540" b="4445"/>
-            <wp:docPr id="4" name="Immagine 4"/>
+          <wp:inline distT="0" distB="0" distL="0" distR="0" wp14:anchorId="76C4ECE5" wp14:editId="3AD292BF">
+            <wp:extent cx="5825836" cy="4683883"/>
+            <wp:effectExtent l="0" t="0" r="3810" b="2540"/>
+            <wp:docPr id="3" name="Immagine 3"/>
             <wp:cNvGraphicFramePr>
               <a:graphicFrameLocks xmlns:a="http://schemas.openxmlformats.org/drawingml/2006/main" noChangeAspect="1"/>
             </wp:cNvGraphicFramePr>
@@ -5014,7 +4953,7 @@
               <a:graphicData uri="http://schemas.openxmlformats.org/drawingml/2006/picture">
                 <pic:pic xmlns:pic="http://schemas.openxmlformats.org/drawingml/2006/picture">
                   <pic:nvPicPr>
-                    <pic:cNvPr id="0" name="Picture 7"/>
+                    <pic:cNvPr id="0" name="Picture 4"/>
                     <pic:cNvPicPr>
                       <a:picLocks noChangeAspect="1" noChangeArrowheads="1"/>
                     </pic:cNvPicPr>
@@ -5035,7 +4974,7 @@
                   <pic:spPr bwMode="auto">
                     <a:xfrm>
                       <a:off x="0" y="0"/>
-                      <a:ext cx="5843565" cy="4695711"/>
+                      <a:ext cx="5836809" cy="4692705"/>
                     </a:xfrm>
                     <a:prstGeom prst="rect">
                       <a:avLst/>
@@ -5897,7 +5836,7 @@
       <w:pPr>
         <w:pStyle w:val="Titolo2"/>
       </w:pPr>
-      <w:bookmarkStart w:id="11" w:name="_Toc59011844"/>
+      <w:bookmarkStart w:id="11" w:name="_Toc59709229"/>
       <w:r>
         <w:t xml:space="preserve">Package </w:t>
       </w:r>
@@ -5916,10 +5855,10 @@
         </w:rPr>
         <w:lastRenderedPageBreak/>
         <w:drawing>
-          <wp:inline distT="0" distB="0" distL="0" distR="0" wp14:anchorId="20C3544A" wp14:editId="3AECB5C2">
-            <wp:extent cx="5826616" cy="4181475"/>
-            <wp:effectExtent l="0" t="0" r="3175" b="0"/>
-            <wp:docPr id="6" name="Immagine 6"/>
+          <wp:inline distT="0" distB="0" distL="0" distR="0" wp14:anchorId="4865D286" wp14:editId="035C1D6F">
+            <wp:extent cx="5832764" cy="4183466"/>
+            <wp:effectExtent l="0" t="0" r="0" b="7620"/>
+            <wp:docPr id="8" name="Immagine 8"/>
             <wp:cNvGraphicFramePr>
               <a:graphicFrameLocks xmlns:a="http://schemas.openxmlformats.org/drawingml/2006/main" noChangeAspect="1"/>
             </wp:cNvGraphicFramePr>
@@ -5927,7 +5866,7 @@
               <a:graphicData uri="http://schemas.openxmlformats.org/drawingml/2006/picture">
                 <pic:pic xmlns:pic="http://schemas.openxmlformats.org/drawingml/2006/picture">
                   <pic:nvPicPr>
-                    <pic:cNvPr id="0" name="Picture 11"/>
+                    <pic:cNvPr id="0" name="Picture 6"/>
                     <pic:cNvPicPr>
                       <a:picLocks noChangeAspect="1" noChangeArrowheads="1"/>
                     </pic:cNvPicPr>
@@ -5948,7 +5887,7 @@
                   <pic:spPr bwMode="auto">
                     <a:xfrm>
                       <a:off x="0" y="0"/>
-                      <a:ext cx="5855016" cy="4201857"/>
+                      <a:ext cx="5840007" cy="4188661"/>
                     </a:xfrm>
                     <a:prstGeom prst="rect">
                       <a:avLst/>
@@ -6396,7 +6335,7 @@
       <w:pPr>
         <w:pStyle w:val="Titolo2"/>
       </w:pPr>
-      <w:bookmarkStart w:id="12" w:name="_Toc59011845"/>
+      <w:bookmarkStart w:id="12" w:name="_Toc59709230"/>
       <w:r>
         <w:t>Package Bean</w:t>
       </w:r>
@@ -6411,10 +6350,10 @@
           <w:noProof/>
         </w:rPr>
         <w:drawing>
-          <wp:inline distT="0" distB="0" distL="0" distR="0" wp14:anchorId="78DFCA18" wp14:editId="10D91B14">
-            <wp:extent cx="5824538" cy="2527573"/>
-            <wp:effectExtent l="0" t="0" r="5080" b="6350"/>
-            <wp:docPr id="7" name="Immagine 7"/>
+          <wp:inline distT="0" distB="0" distL="0" distR="0" wp14:anchorId="521D7622" wp14:editId="47D36157">
+            <wp:extent cx="5811982" cy="2523933"/>
+            <wp:effectExtent l="0" t="0" r="0" b="0"/>
+            <wp:docPr id="9" name="Immagine 9"/>
             <wp:cNvGraphicFramePr>
               <a:graphicFrameLocks xmlns:a="http://schemas.openxmlformats.org/drawingml/2006/main" noChangeAspect="1"/>
             </wp:cNvGraphicFramePr>
@@ -6422,7 +6361,7 @@
               <a:graphicData uri="http://schemas.openxmlformats.org/drawingml/2006/picture">
                 <pic:pic xmlns:pic="http://schemas.openxmlformats.org/drawingml/2006/picture">
                   <pic:nvPicPr>
-                    <pic:cNvPr id="0" name="Picture 13"/>
+                    <pic:cNvPr id="0" name="Picture 8"/>
                     <pic:cNvPicPr>
                       <a:picLocks noChangeAspect="1" noChangeArrowheads="1"/>
                     </pic:cNvPicPr>
@@ -6443,7 +6382,7 @@
                   <pic:spPr bwMode="auto">
                     <a:xfrm>
                       <a:off x="0" y="0"/>
-                      <a:ext cx="5852129" cy="2539546"/>
+                      <a:ext cx="5828972" cy="2531311"/>
                     </a:xfrm>
                     <a:prstGeom prst="rect">
                       <a:avLst/>
@@ -6684,7 +6623,7 @@
           <w:iCs/>
         </w:rPr>
       </w:pPr>
-      <w:bookmarkStart w:id="13" w:name="_Toc59011846"/>
+      <w:bookmarkStart w:id="13" w:name="_Toc59709231"/>
       <w:r>
         <w:rPr>
           <w:rFonts w:ascii="Times New Roman" w:hAnsi="Times New Roman"/>
@@ -6719,9 +6658,12 @@
       <w:pPr>
         <w:pStyle w:val="Titolo2"/>
       </w:pPr>
-      <w:bookmarkStart w:id="14" w:name="_Toc59011847"/>
-      <w:r>
-        <w:t>CheckMailServlet.java</w:t>
+      <w:bookmarkStart w:id="14" w:name="_Toc59709232"/>
+      <w:r>
+        <w:t>UtenteDao</w:t>
+      </w:r>
+      <w:r>
+        <w:t>.java</w:t>
       </w:r>
       <w:bookmarkEnd w:id="14"/>
     </w:p>
@@ -6737,9 +6679,13 @@
         <w:gridCol w:w="6938"/>
       </w:tblGrid>
       <w:tr>
+        <w:trPr>
+          <w:trHeight w:val="964"/>
+        </w:trPr>
         <w:tc>
           <w:tcPr>
             <w:tcW w:w="2329" w:type="dxa"/>
+            <w:shd w:val="clear" w:color="auto" w:fill="D9D9D9" w:themeFill="background1" w:themeFillShade="D9"/>
             <w:vAlign w:val="center"/>
           </w:tcPr>
           <w:p>
@@ -6754,18 +6700,711 @@
                 <w:b/>
                 <w:bCs/>
               </w:rPr>
-              <w:t>Classe</w:t>
+              <w:t>Nome Metodo</w:t>
             </w:r>
           </w:p>
         </w:tc>
         <w:tc>
           <w:tcPr>
             <w:tcW w:w="6938" w:type="dxa"/>
-            <w:vAlign w:val="center"/>
-          </w:tcPr>
-          <w:p>
-            <w:r>
-              <w:t>CheckMailServlet.java</w:t>
+            <w:shd w:val="clear" w:color="auto" w:fill="D9D9D9" w:themeFill="background1" w:themeFillShade="D9"/>
+            <w:vAlign w:val="center"/>
+          </w:tcPr>
+          <w:p>
+            <w:proofErr w:type="spellStart"/>
+            <w:r>
+              <w:t>Context</w:t>
+            </w:r>
+            <w:proofErr w:type="spellEnd"/>
+            <w:r>
+              <w:t xml:space="preserve"> </w:t>
+            </w:r>
+            <w:proofErr w:type="spellStart"/>
+            <w:proofErr w:type="gramStart"/>
+            <w:r>
+              <w:t>UtenteDao</w:t>
+            </w:r>
+            <w:proofErr w:type="spellEnd"/>
+            <w:r>
+              <w:t>::</w:t>
+            </w:r>
+            <w:proofErr w:type="spellStart"/>
+            <w:proofErr w:type="gramEnd"/>
+            <w:r>
+              <w:t>doSaveUtente</w:t>
+            </w:r>
+            <w:proofErr w:type="spellEnd"/>
+            <w:r>
+              <w:t xml:space="preserve">(nome, cognome, via, </w:t>
+            </w:r>
+            <w:proofErr w:type="spellStart"/>
+            <w:r>
+              <w:t>numeroCivico</w:t>
+            </w:r>
+            <w:proofErr w:type="spellEnd"/>
+            <w:r>
+              <w:t xml:space="preserve">, </w:t>
+            </w:r>
+            <w:proofErr w:type="spellStart"/>
+            <w:r>
+              <w:t>cap</w:t>
+            </w:r>
+            <w:proofErr w:type="spellEnd"/>
+            <w:r>
+              <w:t>, pwd1, pwd2, email, tipo)</w:t>
+            </w:r>
+          </w:p>
+        </w:tc>
+      </w:tr>
+      <w:tr>
+        <w:trPr>
+          <w:trHeight w:val="424"/>
+        </w:trPr>
+        <w:tc>
+          <w:tcPr>
+            <w:tcW w:w="2329" w:type="dxa"/>
+            <w:vAlign w:val="center"/>
+          </w:tcPr>
+          <w:p>
+            <w:pPr>
+              <w:rPr>
+                <w:b/>
+                <w:bCs/>
+              </w:rPr>
+            </w:pPr>
+            <w:r>
+              <w:rPr>
+                <w:b/>
+                <w:bCs/>
+              </w:rPr>
+              <w:t>Pre-Condizione</w:t>
+            </w:r>
+          </w:p>
+        </w:tc>
+        <w:tc>
+          <w:tcPr>
+            <w:tcW w:w="6938" w:type="dxa"/>
+          </w:tcPr>
+          <w:p>
+            <w:proofErr w:type="spellStart"/>
+            <w:r>
+              <w:t>Pre</w:t>
+            </w:r>
+            <w:proofErr w:type="spellEnd"/>
+            <w:r>
+              <w:t>:</w:t>
+            </w:r>
+          </w:p>
+          <w:p>
+            <w:r>
+              <w:tab/>
+              <w:t xml:space="preserve">nome!= </w:t>
+            </w:r>
+            <w:proofErr w:type="spellStart"/>
+            <w:r>
+              <w:t>null</w:t>
+            </w:r>
+            <w:proofErr w:type="spellEnd"/>
+          </w:p>
+          <w:p>
+            <w:r>
+              <w:tab/>
+              <w:t xml:space="preserve">&amp;&amp; cognome != </w:t>
+            </w:r>
+            <w:proofErr w:type="spellStart"/>
+            <w:r>
+              <w:t>null</w:t>
+            </w:r>
+            <w:proofErr w:type="spellEnd"/>
+          </w:p>
+          <w:p>
+            <w:r>
+              <w:tab/>
+              <w:t xml:space="preserve">&amp;&amp; via != </w:t>
+            </w:r>
+            <w:proofErr w:type="spellStart"/>
+            <w:r>
+              <w:t>null</w:t>
+            </w:r>
+            <w:proofErr w:type="spellEnd"/>
+            <w:r>
+              <w:t xml:space="preserve"> </w:t>
+            </w:r>
+          </w:p>
+          <w:p>
+            <w:r>
+              <w:tab/>
+              <w:t xml:space="preserve">&amp;&amp; </w:t>
+            </w:r>
+            <w:proofErr w:type="spellStart"/>
+            <w:r>
+              <w:t>numeroCivico</w:t>
+            </w:r>
+            <w:proofErr w:type="spellEnd"/>
+            <w:r>
+              <w:t xml:space="preserve"> != </w:t>
+            </w:r>
+            <w:proofErr w:type="spellStart"/>
+            <w:r>
+              <w:t>null</w:t>
+            </w:r>
+            <w:proofErr w:type="spellEnd"/>
+          </w:p>
+          <w:p>
+            <w:r>
+              <w:tab/>
+              <w:t xml:space="preserve">&amp;&amp; </w:t>
+            </w:r>
+            <w:proofErr w:type="spellStart"/>
+            <w:r>
+              <w:t>cap</w:t>
+            </w:r>
+            <w:proofErr w:type="spellEnd"/>
+            <w:r>
+              <w:t xml:space="preserve"> != </w:t>
+            </w:r>
+            <w:proofErr w:type="spellStart"/>
+            <w:r>
+              <w:t>null</w:t>
+            </w:r>
+            <w:proofErr w:type="spellEnd"/>
+            <w:r>
+              <w:t xml:space="preserve"> </w:t>
+            </w:r>
+          </w:p>
+          <w:p>
+            <w:r>
+              <w:tab/>
+              <w:t xml:space="preserve">&amp;&amp; pwd1 != </w:t>
+            </w:r>
+            <w:proofErr w:type="spellStart"/>
+            <w:r>
+              <w:t>null</w:t>
+            </w:r>
+            <w:proofErr w:type="spellEnd"/>
+          </w:p>
+          <w:p>
+            <w:r>
+              <w:tab/>
+              <w:t xml:space="preserve">&amp;&amp; pwd2 != </w:t>
+            </w:r>
+            <w:proofErr w:type="spellStart"/>
+            <w:r>
+              <w:t>null</w:t>
+            </w:r>
+            <w:proofErr w:type="spellEnd"/>
+            <w:r>
+              <w:t xml:space="preserve"> </w:t>
+            </w:r>
+          </w:p>
+          <w:p>
+            <w:r>
+              <w:tab/>
+              <w:t xml:space="preserve">&amp;&amp; email != </w:t>
+            </w:r>
+            <w:proofErr w:type="spellStart"/>
+            <w:r>
+              <w:t>null</w:t>
+            </w:r>
+            <w:proofErr w:type="spellEnd"/>
+            <w:r>
+              <w:t xml:space="preserve"> </w:t>
+            </w:r>
+          </w:p>
+          <w:p>
+            <w:r>
+              <w:tab/>
+              <w:t xml:space="preserve">&amp;&amp; tipo != </w:t>
+            </w:r>
+            <w:proofErr w:type="spellStart"/>
+            <w:r>
+              <w:t>null</w:t>
+            </w:r>
+            <w:proofErr w:type="spellEnd"/>
+          </w:p>
+          <w:p>
+            <w:r>
+              <w:tab/>
+            </w:r>
+            <w:r>
+              <w:t xml:space="preserve">&amp;&amp; </w:t>
+            </w:r>
+            <w:proofErr w:type="spellStart"/>
+            <w:r>
+              <w:t>email.contains</w:t>
+            </w:r>
+            <w:proofErr w:type="spellEnd"/>
+            <w:r>
+              <w:t>("</w:t>
+            </w:r>
+            <w:r>
+              <w:t>.</w:t>
+            </w:r>
+            <w:r>
+              <w:t>")</w:t>
+            </w:r>
+            <w:r>
+              <w:t xml:space="preserve"> </w:t>
+            </w:r>
+            <w:r>
+              <w:t xml:space="preserve">&amp;&amp; </w:t>
+            </w:r>
+            <w:proofErr w:type="spellStart"/>
+            <w:r>
+              <w:t>email.contains</w:t>
+            </w:r>
+            <w:proofErr w:type="spellEnd"/>
+            <w:r>
+              <w:t>("@")</w:t>
+            </w:r>
+          </w:p>
+          <w:p>
+            <w:pPr>
+              <w:ind w:left="602"/>
+            </w:pPr>
+            <w:r>
+              <w:t xml:space="preserve">  &amp;&amp; </w:t>
+            </w:r>
+            <w:proofErr w:type="spellStart"/>
+            <w:r>
+              <w:t>nome.lenght</w:t>
+            </w:r>
+            <w:proofErr w:type="spellEnd"/>
+            <w:r>
+              <w:t xml:space="preserve"> &gt;=2 &amp;&amp; </w:t>
+            </w:r>
+            <w:proofErr w:type="spellStart"/>
+            <w:r>
+              <w:t>nome.lenght</w:t>
+            </w:r>
+            <w:proofErr w:type="spellEnd"/>
+            <w:r>
+              <w:t xml:space="preserve"> &lt;=20</w:t>
+            </w:r>
+          </w:p>
+          <w:p>
+            <w:pPr>
+              <w:ind w:left="602"/>
+            </w:pPr>
+            <w:r>
+              <w:t xml:space="preserve">  &amp;&amp; </w:t>
+            </w:r>
+            <w:proofErr w:type="spellStart"/>
+            <w:r>
+              <w:t>cognome.lenght</w:t>
+            </w:r>
+            <w:proofErr w:type="spellEnd"/>
+            <w:r>
+              <w:t xml:space="preserve"> &gt;=2 &amp;&amp; </w:t>
+            </w:r>
+            <w:proofErr w:type="spellStart"/>
+            <w:r>
+              <w:t>cognome.lenght</w:t>
+            </w:r>
+            <w:proofErr w:type="spellEnd"/>
+            <w:r>
+              <w:t xml:space="preserve"> &lt;=20</w:t>
+            </w:r>
+          </w:p>
+          <w:p>
+            <w:pPr>
+              <w:ind w:left="602"/>
+            </w:pPr>
+            <w:r>
+              <w:tab/>
+              <w:t>&amp;&amp; pwd1</w:t>
+            </w:r>
+            <w:r>
+              <w:t>.</w:t>
+            </w:r>
+            <w:r>
+              <w:t>lenght &gt;=</w:t>
+            </w:r>
+            <w:r>
+              <w:t>8</w:t>
+            </w:r>
+            <w:r>
+              <w:t xml:space="preserve"> &amp;&amp; </w:t>
+            </w:r>
+            <w:r>
+              <w:t>pwd1</w:t>
+            </w:r>
+            <w:r>
+              <w:t>.lenght &lt;=</w:t>
+            </w:r>
+            <w:r>
+              <w:t>3</w:t>
+            </w:r>
+            <w:r>
+              <w:t>0</w:t>
+            </w:r>
+          </w:p>
+          <w:p>
+            <w:r>
+              <w:tab/>
+              <w:t>&amp;&amp; pwd1 contiene almeno un carattere minuscolo</w:t>
+            </w:r>
+          </w:p>
+          <w:p>
+            <w:r>
+              <w:tab/>
+              <w:t>&amp;&amp; pwd1 contiene almeno un carattere maiuscolo</w:t>
+            </w:r>
+          </w:p>
+          <w:p>
+            <w:r>
+              <w:tab/>
+              <w:t>&amp;&amp; pwd1 contiene almeno un carattere numerico</w:t>
+            </w:r>
+          </w:p>
+          <w:p>
+            <w:r>
+              <w:lastRenderedPageBreak/>
+              <w:tab/>
+              <w:t>&amp;&amp; pwd1 == pwd2</w:t>
+            </w:r>
+          </w:p>
+          <w:p>
+            <w:r>
+              <w:t xml:space="preserve">            &amp;&amp; </w:t>
+            </w:r>
+            <w:proofErr w:type="spellStart"/>
+            <w:r>
+              <w:t>numeroCivico</w:t>
+            </w:r>
+            <w:r>
+              <w:t>.</w:t>
+            </w:r>
+            <w:r>
+              <w:t>lenght</w:t>
+            </w:r>
+            <w:proofErr w:type="spellEnd"/>
+            <w:r>
+              <w:t xml:space="preserve"> &gt;=1 &amp;&amp; </w:t>
+            </w:r>
+            <w:proofErr w:type="spellStart"/>
+            <w:r>
+              <w:t>numeroCivico</w:t>
+            </w:r>
+            <w:r>
+              <w:t>.lenght</w:t>
+            </w:r>
+            <w:proofErr w:type="spellEnd"/>
+            <w:r>
+              <w:t xml:space="preserve"> </w:t>
+            </w:r>
+            <w:r>
+              <w:t>&lt;</w:t>
+            </w:r>
+            <w:r>
+              <w:t>=</w:t>
+            </w:r>
+            <w:r>
+              <w:t>5</w:t>
+            </w:r>
+          </w:p>
+          <w:p>
+            <w:r>
+              <w:tab/>
+              <w:t xml:space="preserve">&amp;&amp; </w:t>
+            </w:r>
+            <w:proofErr w:type="spellStart"/>
+            <w:r>
+              <w:t>numeroCivico</w:t>
+            </w:r>
+            <w:proofErr w:type="spellEnd"/>
+            <w:r>
+              <w:t xml:space="preserve"> è composto da soli caratteri numerici</w:t>
+            </w:r>
+          </w:p>
+          <w:p>
+            <w:r>
+              <w:tab/>
+              <w:t xml:space="preserve">&amp;&amp; </w:t>
+            </w:r>
+            <w:proofErr w:type="spellStart"/>
+            <w:r>
+              <w:t>cap</w:t>
+            </w:r>
+            <w:r>
+              <w:t>.lenght</w:t>
+            </w:r>
+            <w:proofErr w:type="spellEnd"/>
+            <w:r>
+              <w:t xml:space="preserve"> </w:t>
+            </w:r>
+            <w:r>
+              <w:t>=</w:t>
+            </w:r>
+            <w:r>
+              <w:t>=</w:t>
+            </w:r>
+            <w:r>
+              <w:t>5</w:t>
+            </w:r>
+          </w:p>
+          <w:p>
+            <w:r>
+              <w:tab/>
+            </w:r>
+            <w:r>
+              <w:t xml:space="preserve">&amp;&amp; </w:t>
+            </w:r>
+            <w:proofErr w:type="spellStart"/>
+            <w:r>
+              <w:t>via.lenght</w:t>
+            </w:r>
+            <w:proofErr w:type="spellEnd"/>
+            <w:r>
+              <w:t xml:space="preserve"> &gt;=2 &amp;&amp; </w:t>
+            </w:r>
+            <w:proofErr w:type="spellStart"/>
+            <w:r>
+              <w:t>via.lenght</w:t>
+            </w:r>
+            <w:proofErr w:type="spellEnd"/>
+            <w:r>
+              <w:t xml:space="preserve"> &lt;=50</w:t>
+            </w:r>
+          </w:p>
+          <w:p>
+            <w:r>
+              <w:tab/>
+              <w:t>&amp;&amp; tipo == 0 || tipo == 1</w:t>
+            </w:r>
+          </w:p>
+          <w:p>
+            <w:r>
+              <w:tab/>
+              <w:t>&amp;&amp; !</w:t>
+            </w:r>
+            <w:proofErr w:type="spellStart"/>
+            <w:r>
+              <w:t>self.utenti</w:t>
+            </w:r>
+            <w:proofErr w:type="spellEnd"/>
+            <w:r>
+              <w:t>-&gt;</w:t>
+            </w:r>
+            <w:proofErr w:type="spellStart"/>
+            <w:r>
+              <w:t>exists</w:t>
+            </w:r>
+            <w:proofErr w:type="spellEnd"/>
+            <w:r>
+              <w:t>(</w:t>
+            </w:r>
+            <w:proofErr w:type="spellStart"/>
+            <w:r>
+              <w:t>u|u.mail.equals</w:t>
+            </w:r>
+            <w:proofErr w:type="spellEnd"/>
+            <w:r>
+              <w:t>(email))</w:t>
+            </w:r>
+          </w:p>
+        </w:tc>
+      </w:tr>
+      <w:tr>
+        <w:tc>
+          <w:tcPr>
+            <w:tcW w:w="2329" w:type="dxa"/>
+            <w:vAlign w:val="center"/>
+          </w:tcPr>
+          <w:p>
+            <w:pPr>
+              <w:rPr>
+                <w:b/>
+                <w:bCs/>
+              </w:rPr>
+            </w:pPr>
+            <w:r>
+              <w:rPr>
+                <w:b/>
+                <w:bCs/>
+              </w:rPr>
+              <w:lastRenderedPageBreak/>
+              <w:t>Post-Condizione</w:t>
+            </w:r>
+          </w:p>
+        </w:tc>
+        <w:tc>
+          <w:tcPr>
+            <w:tcW w:w="6938" w:type="dxa"/>
+          </w:tcPr>
+          <w:p>
+            <w:r>
+              <w:t>Post:</w:t>
+            </w:r>
+          </w:p>
+          <w:p>
+            <w:r>
+              <w:tab/>
+            </w:r>
+            <w:proofErr w:type="spellStart"/>
+            <w:r>
+              <w:t>self.utenti</w:t>
+            </w:r>
+            <w:proofErr w:type="spellEnd"/>
+            <w:r>
+              <w:t>-&gt;</w:t>
+            </w:r>
+            <w:proofErr w:type="spellStart"/>
+            <w:r>
+              <w:t>exists</w:t>
+            </w:r>
+            <w:proofErr w:type="spellEnd"/>
+            <w:r>
+              <w:t>(</w:t>
+            </w:r>
+            <w:proofErr w:type="spellStart"/>
+            <w:r>
+              <w:t>u|u.mail.equals</w:t>
+            </w:r>
+            <w:proofErr w:type="spellEnd"/>
+            <w:r>
+              <w:t>(email)</w:t>
+            </w:r>
+          </w:p>
+          <w:p>
+            <w:r>
+              <w:tab/>
+            </w:r>
+            <w:r>
+              <w:tab/>
+              <w:t xml:space="preserve">       &amp;&amp; </w:t>
+            </w:r>
+            <w:proofErr w:type="spellStart"/>
+            <w:r>
+              <w:t>u.passw.equals</w:t>
+            </w:r>
+            <w:proofErr w:type="spellEnd"/>
+            <w:r>
+              <w:t xml:space="preserve">(pwd1) </w:t>
+            </w:r>
+          </w:p>
+          <w:p>
+            <w:r>
+              <w:tab/>
+            </w:r>
+            <w:r>
+              <w:tab/>
+              <w:t xml:space="preserve">       &amp;&amp; </w:t>
+            </w:r>
+            <w:proofErr w:type="spellStart"/>
+            <w:r>
+              <w:t>u.nome.equals</w:t>
+            </w:r>
+            <w:proofErr w:type="spellEnd"/>
+            <w:r>
+              <w:t xml:space="preserve">(nome) </w:t>
+            </w:r>
+            <w:r>
+              <w:tab/>
+            </w:r>
+          </w:p>
+          <w:p>
+            <w:r>
+              <w:tab/>
+            </w:r>
+            <w:r>
+              <w:tab/>
+              <w:t xml:space="preserve">       &amp;&amp; </w:t>
+            </w:r>
+            <w:proofErr w:type="spellStart"/>
+            <w:r>
+              <w:t>u.cognome.equals</w:t>
+            </w:r>
+            <w:proofErr w:type="spellEnd"/>
+            <w:r>
+              <w:t xml:space="preserve">(cognome) </w:t>
+            </w:r>
+          </w:p>
+          <w:p>
+            <w:r>
+              <w:tab/>
+            </w:r>
+            <w:r>
+              <w:tab/>
+              <w:t xml:space="preserve">       &amp;&amp; </w:t>
+            </w:r>
+            <w:proofErr w:type="spellStart"/>
+            <w:r>
+              <w:t>u.via.equals</w:t>
+            </w:r>
+            <w:proofErr w:type="spellEnd"/>
+            <w:r>
+              <w:t xml:space="preserve">(via) </w:t>
+            </w:r>
+            <w:r>
+              <w:tab/>
+            </w:r>
+          </w:p>
+          <w:p>
+            <w:r>
+              <w:tab/>
+            </w:r>
+            <w:r>
+              <w:tab/>
+              <w:t xml:space="preserve">       &amp;&amp; </w:t>
+            </w:r>
+            <w:proofErr w:type="spellStart"/>
+            <w:r>
+              <w:t>u.cap.equals</w:t>
+            </w:r>
+            <w:proofErr w:type="spellEnd"/>
+            <w:r>
+              <w:t>(</w:t>
+            </w:r>
+            <w:proofErr w:type="spellStart"/>
+            <w:r>
+              <w:t>cap</w:t>
+            </w:r>
+            <w:proofErr w:type="spellEnd"/>
+            <w:r>
+              <w:t xml:space="preserve">) </w:t>
+            </w:r>
+          </w:p>
+          <w:p>
+            <w:r>
+              <w:tab/>
+            </w:r>
+            <w:r>
+              <w:tab/>
+              <w:t xml:space="preserve">       &amp;&amp; </w:t>
+            </w:r>
+            <w:proofErr w:type="spellStart"/>
+            <w:r>
+              <w:t>u.numeroCivico.equals</w:t>
+            </w:r>
+            <w:proofErr w:type="spellEnd"/>
+            <w:r>
+              <w:t>(</w:t>
+            </w:r>
+            <w:proofErr w:type="spellStart"/>
+            <w:r>
+              <w:t>numeroCivico</w:t>
+            </w:r>
+            <w:proofErr w:type="spellEnd"/>
+            <w:r>
+              <w:t>)</w:t>
+            </w:r>
+          </w:p>
+          <w:p>
+            <w:r>
+              <w:tab/>
+            </w:r>
+            <w:r>
+              <w:tab/>
+              <w:t xml:space="preserve">       &amp;&amp; </w:t>
+            </w:r>
+            <w:proofErr w:type="spellStart"/>
+            <w:r>
+              <w:t>u.tipo.equals</w:t>
+            </w:r>
+            <w:proofErr w:type="spellEnd"/>
+            <w:r>
+              <w:t>(tipo))</w:t>
             </w:r>
           </w:p>
         </w:tc>
@@ -6777,7 +7416,7 @@
         <w:tc>
           <w:tcPr>
             <w:tcW w:w="2329" w:type="dxa"/>
-            <w:shd w:val="clear" w:color="auto" w:fill="E7E6E6" w:themeFill="background2"/>
+            <w:shd w:val="clear" w:color="auto" w:fill="D9D9D9" w:themeFill="background1" w:themeFillShade="D9"/>
             <w:vAlign w:val="center"/>
           </w:tcPr>
           <w:p>
@@ -6792,15 +7431,14 @@
                 <w:b/>
                 <w:bCs/>
               </w:rPr>
-              <w:t>Nome metodo</w:t>
+              <w:t>Nome Metodo</w:t>
             </w:r>
           </w:p>
         </w:tc>
         <w:tc>
           <w:tcPr>
             <w:tcW w:w="6938" w:type="dxa"/>
-            <w:shd w:val="clear" w:color="auto" w:fill="E7E6E6" w:themeFill="background2"/>
-            <w:vAlign w:val="center"/>
+            <w:shd w:val="clear" w:color="auto" w:fill="D9D9D9" w:themeFill="background1" w:themeFillShade="D9"/>
           </w:tcPr>
           <w:p>
             <w:proofErr w:type="spellStart"/>
@@ -6812,25 +7450,58 @@
               <w:t xml:space="preserve"> </w:t>
             </w:r>
             <w:proofErr w:type="spellStart"/>
-            <w:r>
-              <w:t>CheckMailServlet</w:t>
+            <w:proofErr w:type="gramStart"/>
+            <w:r>
+              <w:t>UtenteDao</w:t>
             </w:r>
             <w:proofErr w:type="spellEnd"/>
             <w:r>
               <w:t>::</w:t>
             </w:r>
-            <w:proofErr w:type="spellStart"/>
-            <w:r>
-              <w:t>checkMail</w:t>
-            </w:r>
-            <w:proofErr w:type="spellEnd"/>
-            <w:r>
-              <w:t xml:space="preserve">(email) </w:t>
+            <w:proofErr w:type="gramEnd"/>
+            <w:r>
+              <w:t xml:space="preserve"> </w:t>
+            </w:r>
+            <w:proofErr w:type="spellStart"/>
+            <w:r>
+              <w:t>utentedoUpdate</w:t>
+            </w:r>
+            <w:proofErr w:type="spellEnd"/>
+            <w:r>
+              <w:t xml:space="preserve"> </w:t>
+            </w:r>
+            <w:r>
+              <w:t>(</w:t>
+            </w:r>
+            <w:r>
+              <w:t xml:space="preserve">nome, cognome, via, </w:t>
+            </w:r>
+            <w:proofErr w:type="spellStart"/>
+            <w:r>
+              <w:t>numeroCivico</w:t>
+            </w:r>
+            <w:proofErr w:type="spellEnd"/>
+            <w:r>
+              <w:t xml:space="preserve">, </w:t>
+            </w:r>
+            <w:proofErr w:type="spellStart"/>
+            <w:r>
+              <w:t>cap</w:t>
+            </w:r>
+            <w:proofErr w:type="spellEnd"/>
+            <w:r>
+              <w:t>, email</w:t>
+            </w:r>
+            <w:r>
+              <w:t>)</w:t>
             </w:r>
           </w:p>
         </w:tc>
       </w:tr>
       <w:tr>
+        <w:trPr>
+          <w:trHeight w:val="1104"/>
+        </w:trPr>
         <w:tc>
           <w:tcPr>
             <w:tcW w:w="2329" w:type="dxa"/>
@@ -6855,7 +7526,6 @@
         <w:tc>
           <w:tcPr>
             <w:tcW w:w="6938" w:type="dxa"/>
-            <w:vAlign w:val="center"/>
           </w:tcPr>
           <w:p>
             <w:proofErr w:type="spellStart"/>
@@ -6864,23 +7534,115 @@
             </w:r>
             <w:proofErr w:type="spellEnd"/>
             <w:r>
-              <w:t xml:space="preserve">: </w:t>
+              <w:t>:</w:t>
             </w:r>
           </w:p>
           <w:p>
             <w:r>
               <w:tab/>
-            </w:r>
-            <w:r>
-              <w:t xml:space="preserve">email != </w:t>
+              <w:t xml:space="preserve">nome!= </w:t>
             </w:r>
             <w:proofErr w:type="spellStart"/>
             <w:r>
               <w:t>null</w:t>
             </w:r>
             <w:proofErr w:type="spellEnd"/>
-            <w:r>
-              <w:t xml:space="preserve"> &amp;&amp; </w:t>
+          </w:p>
+          <w:p>
+            <w:r>
+              <w:tab/>
+              <w:t xml:space="preserve">&amp;&amp; cognome != </w:t>
+            </w:r>
+            <w:proofErr w:type="spellStart"/>
+            <w:r>
+              <w:t>null</w:t>
+            </w:r>
+            <w:proofErr w:type="spellEnd"/>
+          </w:p>
+          <w:p>
+            <w:r>
+              <w:tab/>
+              <w:t xml:space="preserve">&amp;&amp; via != </w:t>
+            </w:r>
+            <w:proofErr w:type="spellStart"/>
+            <w:r>
+              <w:t>null</w:t>
+            </w:r>
+            <w:proofErr w:type="spellEnd"/>
+            <w:r>
+              <w:t xml:space="preserve"> </w:t>
+            </w:r>
+          </w:p>
+          <w:p>
+            <w:r>
+              <w:tab/>
+              <w:t xml:space="preserve">&amp;&amp; </w:t>
+            </w:r>
+            <w:proofErr w:type="spellStart"/>
+            <w:r>
+              <w:t>numeroCivico</w:t>
+            </w:r>
+            <w:proofErr w:type="spellEnd"/>
+            <w:r>
+              <w:t xml:space="preserve"> != </w:t>
+            </w:r>
+            <w:proofErr w:type="spellStart"/>
+            <w:r>
+              <w:t>null</w:t>
+            </w:r>
+            <w:proofErr w:type="spellEnd"/>
+          </w:p>
+          <w:p>
+            <w:r>
+              <w:tab/>
+              <w:t xml:space="preserve">&amp;&amp; </w:t>
+            </w:r>
+            <w:proofErr w:type="spellStart"/>
+            <w:r>
+              <w:t>cap</w:t>
+            </w:r>
+            <w:proofErr w:type="spellEnd"/>
+            <w:r>
+              <w:t xml:space="preserve"> != </w:t>
+            </w:r>
+            <w:proofErr w:type="spellStart"/>
+            <w:r>
+              <w:t>null</w:t>
+            </w:r>
+            <w:proofErr w:type="spellEnd"/>
+            <w:r>
+              <w:t xml:space="preserve"> </w:t>
+            </w:r>
+          </w:p>
+          <w:p>
+            <w:r>
+              <w:tab/>
+              <w:t xml:space="preserve">&amp;&amp; email != </w:t>
+            </w:r>
+            <w:proofErr w:type="spellStart"/>
+            <w:r>
+              <w:t>null</w:t>
+            </w:r>
+            <w:proofErr w:type="spellEnd"/>
+            <w:r>
+              <w:t xml:space="preserve"> </w:t>
+            </w:r>
+          </w:p>
+          <w:p>
+            <w:r>
+              <w:tab/>
+              <w:t xml:space="preserve">&amp;&amp; tipo != </w:t>
+            </w:r>
+            <w:proofErr w:type="spellStart"/>
+            <w:r>
+              <w:t>null</w:t>
+            </w:r>
+            <w:proofErr w:type="spellEnd"/>
+          </w:p>
+          <w:p>
+            <w:r>
+              <w:tab/>
+              <w:t xml:space="preserve">&amp;&amp; </w:t>
             </w:r>
             <w:proofErr w:type="spellStart"/>
             <w:r>
@@ -6888,12 +7650,198 @@
             </w:r>
             <w:proofErr w:type="spellEnd"/>
             <w:r>
+              <w:t>("</w:t>
+            </w:r>
+            <w:r>
+              <w:t>.</w:t>
+            </w:r>
+            <w:r>
+              <w:t>")</w:t>
+            </w:r>
+            <w:r>
+              <w:t xml:space="preserve"> </w:t>
+            </w:r>
+            <w:r>
+              <w:t xml:space="preserve">&amp;&amp; </w:t>
+            </w:r>
+            <w:proofErr w:type="spellStart"/>
+            <w:r>
+              <w:t>email.contains</w:t>
+            </w:r>
+            <w:proofErr w:type="spellEnd"/>
+            <w:r>
               <w:t>("@")</w:t>
+            </w:r>
+          </w:p>
+          <w:p>
+            <w:pPr>
+              <w:ind w:left="602"/>
+            </w:pPr>
+            <w:r>
+              <w:t xml:space="preserve">  &amp;&amp; </w:t>
+            </w:r>
+            <w:proofErr w:type="spellStart"/>
+            <w:r>
+              <w:t>nome.lenght</w:t>
+            </w:r>
+            <w:proofErr w:type="spellEnd"/>
+            <w:r>
+              <w:t xml:space="preserve"> &gt;=2 &amp;&amp; </w:t>
+            </w:r>
+            <w:proofErr w:type="spellStart"/>
+            <w:r>
+              <w:t>nome.lenght</w:t>
+            </w:r>
+            <w:proofErr w:type="spellEnd"/>
+            <w:r>
+              <w:t xml:space="preserve"> &lt;=20</w:t>
+            </w:r>
+          </w:p>
+          <w:p>
+            <w:pPr>
+              <w:ind w:left="602"/>
+            </w:pPr>
+            <w:r>
+              <w:t xml:space="preserve">  &amp;&amp; </w:t>
+            </w:r>
+            <w:proofErr w:type="spellStart"/>
+            <w:r>
+              <w:t>cognome.lenght</w:t>
+            </w:r>
+            <w:proofErr w:type="spellEnd"/>
+            <w:r>
+              <w:t xml:space="preserve"> &gt;=2 &amp;&amp; </w:t>
+            </w:r>
+            <w:proofErr w:type="spellStart"/>
+            <w:r>
+              <w:t>cognome.lenght</w:t>
+            </w:r>
+            <w:proofErr w:type="spellEnd"/>
+            <w:r>
+              <w:t xml:space="preserve"> &lt;=20</w:t>
+            </w:r>
+          </w:p>
+          <w:p>
+            <w:r>
+              <w:t xml:space="preserve">            &amp;&amp; </w:t>
+            </w:r>
+            <w:proofErr w:type="spellStart"/>
+            <w:r>
+              <w:t>numeroCivico</w:t>
+            </w:r>
+            <w:r>
+              <w:t>.lenght</w:t>
+            </w:r>
+            <w:proofErr w:type="spellEnd"/>
+            <w:r>
+              <w:t xml:space="preserve"> &gt;=1 &amp;&amp; </w:t>
+            </w:r>
+            <w:proofErr w:type="spellStart"/>
+            <w:r>
+              <w:t>numeroCivico</w:t>
+            </w:r>
+            <w:r>
+              <w:t>.lenght</w:t>
+            </w:r>
+            <w:proofErr w:type="spellEnd"/>
+            <w:r>
+              <w:t xml:space="preserve"> &lt;=5</w:t>
+            </w:r>
+          </w:p>
+          <w:p>
+            <w:r>
+              <w:tab/>
+              <w:t xml:space="preserve">&amp;&amp; </w:t>
+            </w:r>
+            <w:proofErr w:type="spellStart"/>
+            <w:r>
+              <w:t>numeroCivico</w:t>
+            </w:r>
+            <w:proofErr w:type="spellEnd"/>
+            <w:r>
+              <w:t xml:space="preserve"> è composto da soli caratteri numerici</w:t>
+            </w:r>
+          </w:p>
+          <w:p>
+            <w:r>
+              <w:tab/>
+              <w:t xml:space="preserve">&amp;&amp; </w:t>
+            </w:r>
+            <w:proofErr w:type="spellStart"/>
+            <w:r>
+              <w:t>cap.lenght</w:t>
+            </w:r>
+            <w:proofErr w:type="spellEnd"/>
+            <w:r>
+              <w:t xml:space="preserve"> ==5</w:t>
+            </w:r>
+          </w:p>
+          <w:p>
+            <w:r>
+              <w:tab/>
+            </w:r>
+            <w:r>
+              <w:t xml:space="preserve">&amp;&amp; </w:t>
+            </w:r>
+            <w:proofErr w:type="spellStart"/>
+            <w:r>
+              <w:t>via.lenght</w:t>
+            </w:r>
+            <w:proofErr w:type="spellEnd"/>
+            <w:r>
+              <w:t xml:space="preserve"> &gt;=2 &amp;&amp; </w:t>
+            </w:r>
+            <w:proofErr w:type="spellStart"/>
+            <w:r>
+              <w:t>via.lenght</w:t>
+            </w:r>
+            <w:proofErr w:type="spellEnd"/>
+            <w:r>
+              <w:t xml:space="preserve"> &lt;=50</w:t>
+            </w:r>
+          </w:p>
+          <w:p>
+            <w:r>
+              <w:tab/>
+              <w:t>&amp;&amp; tipo == 0 || tipo == 1</w:t>
+            </w:r>
+          </w:p>
+          <w:p>
+            <w:r>
+              <w:tab/>
+              <w:t xml:space="preserve">&amp;&amp; </w:t>
+            </w:r>
+            <w:proofErr w:type="spellStart"/>
+            <w:r>
+              <w:t>self.utenti</w:t>
+            </w:r>
+            <w:proofErr w:type="spellEnd"/>
+            <w:r>
+              <w:t>-&gt;</w:t>
+            </w:r>
+            <w:proofErr w:type="spellStart"/>
+            <w:r>
+              <w:t>exists</w:t>
+            </w:r>
+            <w:proofErr w:type="spellEnd"/>
+            <w:r>
+              <w:t>(</w:t>
+            </w:r>
+            <w:proofErr w:type="spellStart"/>
+            <w:r>
+              <w:t>u|u.mail.equals</w:t>
+            </w:r>
+            <w:proofErr w:type="spellEnd"/>
+            <w:r>
+              <w:t>(email))</w:t>
             </w:r>
           </w:p>
         </w:tc>
       </w:tr>
       <w:tr>
+        <w:trPr>
+          <w:trHeight w:val="1113"/>
+        </w:trPr>
         <w:tc>
           <w:tcPr>
             <w:tcW w:w="2329" w:type="dxa"/>
@@ -6918,19 +7866,478 @@
         <w:tc>
           <w:tcPr>
             <w:tcW w:w="6938" w:type="dxa"/>
+          </w:tcPr>
+          <w:p>
+            <w:r>
+              <w:t>Post:</w:t>
+            </w:r>
+          </w:p>
+          <w:p>
+            <w:r>
+              <w:tab/>
+            </w:r>
+            <w:proofErr w:type="spellStart"/>
+            <w:r>
+              <w:t>self.utenti</w:t>
+            </w:r>
+            <w:proofErr w:type="spellEnd"/>
+            <w:r>
+              <w:t>-&gt;</w:t>
+            </w:r>
+            <w:proofErr w:type="spellStart"/>
+            <w:r>
+              <w:t>exists</w:t>
+            </w:r>
+            <w:proofErr w:type="spellEnd"/>
+            <w:r>
+              <w:t>(</w:t>
+            </w:r>
+            <w:proofErr w:type="spellStart"/>
+            <w:r>
+              <w:t>u|u.mail.equals</w:t>
+            </w:r>
+            <w:proofErr w:type="spellEnd"/>
+            <w:r>
+              <w:t>(email)</w:t>
+            </w:r>
+          </w:p>
+          <w:p>
+            <w:r>
+              <w:tab/>
+            </w:r>
+            <w:r>
+              <w:tab/>
+              <w:t xml:space="preserve">       &amp;&amp; </w:t>
+            </w:r>
+            <w:proofErr w:type="spellStart"/>
+            <w:r>
+              <w:t>u.nome.equals</w:t>
+            </w:r>
+            <w:proofErr w:type="spellEnd"/>
+            <w:r>
+              <w:t xml:space="preserve">(nome) </w:t>
+            </w:r>
+            <w:r>
+              <w:tab/>
+            </w:r>
+          </w:p>
+          <w:p>
+            <w:r>
+              <w:tab/>
+            </w:r>
+            <w:r>
+              <w:tab/>
+              <w:t xml:space="preserve">       &amp;&amp; </w:t>
+            </w:r>
+            <w:proofErr w:type="spellStart"/>
+            <w:r>
+              <w:t>u.cognome.equals</w:t>
+            </w:r>
+            <w:proofErr w:type="spellEnd"/>
+            <w:r>
+              <w:t xml:space="preserve">(cognome) </w:t>
+            </w:r>
+          </w:p>
+          <w:p>
+            <w:r>
+              <w:tab/>
+            </w:r>
+            <w:r>
+              <w:tab/>
+              <w:t xml:space="preserve">       &amp;&amp; </w:t>
+            </w:r>
+            <w:proofErr w:type="spellStart"/>
+            <w:r>
+              <w:t>u.via.equals</w:t>
+            </w:r>
+            <w:proofErr w:type="spellEnd"/>
+            <w:r>
+              <w:t xml:space="preserve">(via) </w:t>
+            </w:r>
+            <w:r>
+              <w:tab/>
+            </w:r>
+          </w:p>
+          <w:p>
+            <w:r>
+              <w:tab/>
+            </w:r>
+            <w:r>
+              <w:tab/>
+              <w:t xml:space="preserve">       &amp;&amp; </w:t>
+            </w:r>
+            <w:proofErr w:type="spellStart"/>
+            <w:r>
+              <w:t>u.cap.equals</w:t>
+            </w:r>
+            <w:proofErr w:type="spellEnd"/>
+            <w:r>
+              <w:t>(</w:t>
+            </w:r>
+            <w:proofErr w:type="spellStart"/>
+            <w:r>
+              <w:t>cap</w:t>
+            </w:r>
+            <w:proofErr w:type="spellEnd"/>
+            <w:r>
+              <w:t xml:space="preserve">) </w:t>
+            </w:r>
+          </w:p>
+          <w:p>
+            <w:r>
+              <w:tab/>
+            </w:r>
+            <w:r>
+              <w:tab/>
+              <w:t xml:space="preserve">       &amp;&amp; </w:t>
+            </w:r>
+            <w:proofErr w:type="spellStart"/>
+            <w:r>
+              <w:t>u.numeroCivico.equals</w:t>
+            </w:r>
+            <w:proofErr w:type="spellEnd"/>
+            <w:r>
+              <w:t>(</w:t>
+            </w:r>
+            <w:proofErr w:type="spellStart"/>
+            <w:r>
+              <w:t>numeroCivico</w:t>
+            </w:r>
+            <w:proofErr w:type="spellEnd"/>
+            <w:r>
+              <w:t>))</w:t>
+            </w:r>
+          </w:p>
+        </w:tc>
+      </w:tr>
+      <w:tr>
+        <w:trPr>
+          <w:trHeight w:val="1113"/>
+        </w:trPr>
+        <w:tc>
+          <w:tcPr>
+            <w:tcW w:w="2329" w:type="dxa"/>
+            <w:shd w:val="clear" w:color="auto" w:fill="D9D9D9" w:themeFill="background1" w:themeFillShade="D9"/>
             <w:vAlign w:val="center"/>
           </w:tcPr>
           <w:p>
             <w:pPr>
               <w:rPr>
-                <w:strike/>
+                <w:b/>
+                <w:bCs/>
               </w:rPr>
             </w:pPr>
             <w:r>
               <w:rPr>
-                <w:strike/>
-              </w:rPr>
-              <w:t>N.D.</w:t>
+                <w:b/>
+                <w:bCs/>
+              </w:rPr>
+              <w:t>Nome Metodo</w:t>
+            </w:r>
+          </w:p>
+        </w:tc>
+        <w:tc>
+          <w:tcPr>
+            <w:tcW w:w="6938" w:type="dxa"/>
+            <w:shd w:val="clear" w:color="auto" w:fill="D9D9D9" w:themeFill="background1" w:themeFillShade="D9"/>
+            <w:vAlign w:val="center"/>
+          </w:tcPr>
+          <w:p>
+            <w:proofErr w:type="spellStart"/>
+            <w:r>
+              <w:t>Context</w:t>
+            </w:r>
+            <w:proofErr w:type="spellEnd"/>
+            <w:r>
+              <w:t xml:space="preserve"> </w:t>
+            </w:r>
+            <w:proofErr w:type="spellStart"/>
+            <w:proofErr w:type="gramStart"/>
+            <w:r>
+              <w:t>UtenteDao</w:t>
+            </w:r>
+            <w:proofErr w:type="spellEnd"/>
+            <w:r>
+              <w:t>::</w:t>
+            </w:r>
+            <w:proofErr w:type="gramEnd"/>
+            <w:r>
+              <w:t xml:space="preserve"> </w:t>
+            </w:r>
+            <w:proofErr w:type="spellStart"/>
+            <w:r>
+              <w:t>pwd</w:t>
+            </w:r>
+            <w:r>
+              <w:t>d</w:t>
+            </w:r>
+            <w:r>
+              <w:t>oUpdate</w:t>
+            </w:r>
+            <w:proofErr w:type="spellEnd"/>
+            <w:r>
+              <w:t xml:space="preserve"> </w:t>
+            </w:r>
+            <w:r>
+              <w:t>(email</w:t>
+            </w:r>
+            <w:r>
+              <w:t xml:space="preserve">, </w:t>
+            </w:r>
+            <w:proofErr w:type="spellStart"/>
+            <w:r>
+              <w:t>pwd</w:t>
+            </w:r>
+            <w:proofErr w:type="spellEnd"/>
+            <w:r>
+              <w:t>)</w:t>
+            </w:r>
+          </w:p>
+        </w:tc>
+      </w:tr>
+      <w:tr>
+        <w:trPr>
+          <w:trHeight w:val="1113"/>
+        </w:trPr>
+        <w:tc>
+          <w:tcPr>
+            <w:tcW w:w="2329" w:type="dxa"/>
+            <w:vAlign w:val="center"/>
+          </w:tcPr>
+          <w:p>
+            <w:pPr>
+              <w:rPr>
+                <w:b/>
+                <w:bCs/>
+              </w:rPr>
+            </w:pPr>
+            <w:r>
+              <w:rPr>
+                <w:b/>
+                <w:bCs/>
+              </w:rPr>
+              <w:lastRenderedPageBreak/>
+              <w:t>Pre-Condizione</w:t>
+            </w:r>
+          </w:p>
+        </w:tc>
+        <w:tc>
+          <w:tcPr>
+            <w:tcW w:w="6938" w:type="dxa"/>
+          </w:tcPr>
+          <w:p>
+            <w:proofErr w:type="spellStart"/>
+            <w:r>
+              <w:t>Pre</w:t>
+            </w:r>
+            <w:proofErr w:type="spellEnd"/>
+            <w:r>
+              <w:t xml:space="preserve">: </w:t>
+            </w:r>
+          </w:p>
+          <w:p>
+            <w:r>
+              <w:tab/>
+              <w:t xml:space="preserve">email != </w:t>
+            </w:r>
+            <w:proofErr w:type="spellStart"/>
+            <w:r>
+              <w:t>null</w:t>
+            </w:r>
+            <w:proofErr w:type="spellEnd"/>
+            <w:r>
+              <w:t xml:space="preserve"> </w:t>
+            </w:r>
+            <w:r>
+              <w:t xml:space="preserve">&amp;&amp; </w:t>
+            </w:r>
+            <w:proofErr w:type="spellStart"/>
+            <w:r>
+              <w:t>pwd</w:t>
+            </w:r>
+            <w:proofErr w:type="spellEnd"/>
+            <w:r>
+              <w:t xml:space="preserve"> != </w:t>
+            </w:r>
+            <w:proofErr w:type="spellStart"/>
+            <w:r>
+              <w:t>null</w:t>
+            </w:r>
+            <w:proofErr w:type="spellEnd"/>
+          </w:p>
+          <w:p>
+            <w:r>
+              <w:t xml:space="preserve">            </w:t>
+            </w:r>
+            <w:r>
+              <w:t xml:space="preserve">&amp;&amp; </w:t>
+            </w:r>
+            <w:proofErr w:type="spellStart"/>
+            <w:r>
+              <w:t>pwd</w:t>
+            </w:r>
+            <w:proofErr w:type="spellEnd"/>
+            <w:r>
+              <w:t xml:space="preserve"> contiene almeno un carattere minuscolo</w:t>
+            </w:r>
+          </w:p>
+          <w:p>
+            <w:r>
+              <w:tab/>
+              <w:t xml:space="preserve">&amp;&amp; </w:t>
+            </w:r>
+            <w:proofErr w:type="spellStart"/>
+            <w:r>
+              <w:t>pwd</w:t>
+            </w:r>
+            <w:proofErr w:type="spellEnd"/>
+            <w:r>
+              <w:t xml:space="preserve"> contiene almeno un carattere maiuscolo</w:t>
+            </w:r>
+          </w:p>
+          <w:p>
+            <w:r>
+              <w:tab/>
+              <w:t xml:space="preserve">&amp;&amp; </w:t>
+            </w:r>
+            <w:proofErr w:type="spellStart"/>
+            <w:r>
+              <w:t>pwd</w:t>
+            </w:r>
+            <w:proofErr w:type="spellEnd"/>
+            <w:r>
+              <w:t xml:space="preserve"> contiene almeno un carattere numerico</w:t>
+            </w:r>
+          </w:p>
+          <w:p>
+            <w:r>
+              <w:tab/>
+              <w:t xml:space="preserve">&amp;&amp; </w:t>
+            </w:r>
+            <w:proofErr w:type="spellStart"/>
+            <w:r>
+              <w:t>self.utenti</w:t>
+            </w:r>
+            <w:proofErr w:type="spellEnd"/>
+            <w:r>
+              <w:t>-&gt;</w:t>
+            </w:r>
+            <w:proofErr w:type="spellStart"/>
+            <w:r>
+              <w:t>exists</w:t>
+            </w:r>
+            <w:proofErr w:type="spellEnd"/>
+            <w:r>
+              <w:t>(</w:t>
+            </w:r>
+            <w:proofErr w:type="spellStart"/>
+            <w:r>
+              <w:t>u|u.mail.equals</w:t>
+            </w:r>
+            <w:proofErr w:type="spellEnd"/>
+            <w:r>
+              <w:t>(email))</w:t>
+            </w:r>
+          </w:p>
+        </w:tc>
+      </w:tr>
+      <w:tr>
+        <w:trPr>
+          <w:trHeight w:val="1113"/>
+        </w:trPr>
+        <w:tc>
+          <w:tcPr>
+            <w:tcW w:w="2329" w:type="dxa"/>
+            <w:vAlign w:val="center"/>
+          </w:tcPr>
+          <w:p>
+            <w:pPr>
+              <w:rPr>
+                <w:b/>
+                <w:bCs/>
+              </w:rPr>
+            </w:pPr>
+            <w:r>
+              <w:rPr>
+                <w:b/>
+                <w:bCs/>
+              </w:rPr>
+              <w:t>Post-Condizione</w:t>
+            </w:r>
+          </w:p>
+        </w:tc>
+        <w:tc>
+          <w:tcPr>
+            <w:tcW w:w="6938" w:type="dxa"/>
+          </w:tcPr>
+          <w:p>
+            <w:r>
+              <w:t>Post:</w:t>
+            </w:r>
+          </w:p>
+          <w:p>
+            <w:r>
+              <w:tab/>
+            </w:r>
+            <w:proofErr w:type="spellStart"/>
+            <w:r>
+              <w:t>self.utenti</w:t>
+            </w:r>
+            <w:proofErr w:type="spellEnd"/>
+            <w:r>
+              <w:t>-&gt;</w:t>
+            </w:r>
+            <w:proofErr w:type="spellStart"/>
+            <w:r>
+              <w:t>exists</w:t>
+            </w:r>
+            <w:proofErr w:type="spellEnd"/>
+            <w:r>
+              <w:t>(</w:t>
+            </w:r>
+            <w:proofErr w:type="spellStart"/>
+            <w:r>
+              <w:t>u|u.mail.equals</w:t>
+            </w:r>
+            <w:proofErr w:type="spellEnd"/>
+            <w:r>
+              <w:t>(email)</w:t>
+            </w:r>
+            <w:r>
+              <w:t xml:space="preserve"> </w:t>
+            </w:r>
+          </w:p>
+          <w:p>
+            <w:r>
+              <w:t xml:space="preserve">                               </w:t>
+            </w:r>
+            <w:r>
+              <w:t>&amp;&amp;</w:t>
+            </w:r>
+            <w:r>
+              <w:t>(</w:t>
+            </w:r>
+            <w:proofErr w:type="spellStart"/>
+            <w:r>
+              <w:t>u.passw.equls</w:t>
+            </w:r>
+            <w:proofErr w:type="spellEnd"/>
+            <w:r>
+              <w:t>(</w:t>
+            </w:r>
+            <w:proofErr w:type="spellStart"/>
+            <w:r>
+              <w:t>pwd</w:t>
+            </w:r>
+            <w:proofErr w:type="spellEnd"/>
+            <w:r>
+              <w:t>))</w:t>
+            </w:r>
+            <w:r>
+              <w:t>)</w:t>
+            </w:r>
+            <w:r>
+              <w:t xml:space="preserve">                                                                                                                                                      </w:t>
             </w:r>
           </w:p>
         </w:tc>
@@ -6945,9 +8352,12 @@
       <w:pPr>
         <w:pStyle w:val="Titolo2"/>
       </w:pPr>
-      <w:bookmarkStart w:id="15" w:name="_Toc59011848"/>
-      <w:r>
-        <w:t>LoginServlet.java</w:t>
+      <w:bookmarkStart w:id="15" w:name="_Toc59709233"/>
+      <w:r>
+        <w:t>CorriereDao</w:t>
+      </w:r>
+      <w:r>
+        <w:t>.java</w:t>
       </w:r>
       <w:bookmarkEnd w:id="15"/>
     </w:p>
@@ -6963,40 +8373,6 @@
         <w:gridCol w:w="6938"/>
       </w:tblGrid>
       <w:tr>
-        <w:tc>
-          <w:tcPr>
-            <w:tcW w:w="2329" w:type="dxa"/>
-            <w:vAlign w:val="center"/>
-          </w:tcPr>
-          <w:p>
-            <w:pPr>
-              <w:rPr>
-                <w:b/>
-                <w:bCs/>
-              </w:rPr>
-            </w:pPr>
-            <w:r>
-              <w:rPr>
-                <w:b/>
-                <w:bCs/>
-              </w:rPr>
-              <w:t>Classe</w:t>
-            </w:r>
-          </w:p>
-        </w:tc>
-        <w:tc>
-          <w:tcPr>
-            <w:tcW w:w="6938" w:type="dxa"/>
-            <w:vAlign w:val="center"/>
-          </w:tcPr>
-          <w:p>
-            <w:r>
-              <w:t>LoginServlet.java</w:t>
-            </w:r>
-          </w:p>
-        </w:tc>
-      </w:tr>
-      <w:tr>
         <w:trPr>
           <w:trHeight w:val="436"/>
         </w:trPr>
@@ -7038,18 +8414,26 @@
               <w:t xml:space="preserve"> </w:t>
             </w:r>
             <w:proofErr w:type="spellStart"/>
-            <w:r>
-              <w:t>LoginServlet</w:t>
-            </w:r>
-            <w:proofErr w:type="spellEnd"/>
-            <w:r>
-              <w:t xml:space="preserve">::login(email, </w:t>
-            </w:r>
-            <w:proofErr w:type="spellStart"/>
-            <w:r>
-              <w:t>passw</w:t>
-            </w:r>
-            <w:proofErr w:type="spellEnd"/>
+            <w:proofErr w:type="gramStart"/>
+            <w:r>
+              <w:t>CorriereDao</w:t>
+            </w:r>
+            <w:proofErr w:type="spellEnd"/>
+            <w:r>
+              <w:t>::</w:t>
+            </w:r>
+            <w:proofErr w:type="spellStart"/>
+            <w:proofErr w:type="gramEnd"/>
+            <w:r>
+              <w:t>doUpdateOrdine</w:t>
+            </w:r>
+            <w:proofErr w:type="spellEnd"/>
+            <w:r>
+              <w:t>(</w:t>
+            </w:r>
+            <w:r>
+              <w:t>ordine</w:t>
+            </w:r>
             <w:r>
               <w:t>)</w:t>
             </w:r>
@@ -7099,7 +8483,9 @@
           <w:p>
             <w:r>
               <w:tab/>
-              <w:t xml:space="preserve">&amp;&amp; email!= </w:t>
+            </w:r>
+            <w:r>
+              <w:t xml:space="preserve">ordine != </w:t>
             </w:r>
             <w:proofErr w:type="spellStart"/>
             <w:r>
@@ -7109,102 +8495,30 @@
           </w:p>
           <w:p>
             <w:r>
-              <w:tab/>
+              <w:t xml:space="preserve">            </w:t>
+            </w:r>
+            <w:r>
               <w:t xml:space="preserve">&amp;&amp; </w:t>
             </w:r>
             <w:proofErr w:type="spellStart"/>
             <w:r>
-              <w:t>email.contains</w:t>
-            </w:r>
-            <w:proofErr w:type="spellEnd"/>
-            <w:r>
-              <w:t>("@")</w:t>
-            </w:r>
-          </w:p>
-          <w:p>
-            <w:r>
-              <w:tab/>
-              <w:t xml:space="preserve">&amp;&amp; </w:t>
-            </w:r>
-            <w:proofErr w:type="spellStart"/>
-            <w:r>
-              <w:t>passw</w:t>
-            </w:r>
-            <w:proofErr w:type="spellEnd"/>
-            <w:r>
-              <w:t xml:space="preserve"> != </w:t>
-            </w:r>
-            <w:proofErr w:type="spellStart"/>
-            <w:r>
-              <w:t>null</w:t>
-            </w:r>
-            <w:proofErr w:type="spellEnd"/>
-          </w:p>
-          <w:p>
-            <w:r>
-              <w:tab/>
-              <w:t xml:space="preserve">&amp;&amp; </w:t>
-            </w:r>
-            <w:proofErr w:type="spellStart"/>
-            <w:r>
-              <w:t>passw</w:t>
-            </w:r>
-            <w:proofErr w:type="spellEnd"/>
-            <w:r>
-              <w:t xml:space="preserve"> contiene almeno 8 caratteri</w:t>
-            </w:r>
-          </w:p>
-          <w:p>
-            <w:r>
-              <w:tab/>
-              <w:t xml:space="preserve">&amp;&amp; </w:t>
-            </w:r>
-            <w:proofErr w:type="spellStart"/>
-            <w:r>
-              <w:t>passw</w:t>
-            </w:r>
-            <w:proofErr w:type="spellEnd"/>
-            <w:r>
-              <w:t xml:space="preserve"> contiene almeno un carattere minuscolo</w:t>
-            </w:r>
-          </w:p>
-          <w:p>
-            <w:r>
-              <w:tab/>
-              <w:t xml:space="preserve">&amp;&amp; </w:t>
-            </w:r>
-            <w:proofErr w:type="spellStart"/>
-            <w:r>
-              <w:t>passw</w:t>
-            </w:r>
-            <w:proofErr w:type="spellEnd"/>
-            <w:r>
-              <w:t xml:space="preserve"> contiene almeno un carattere maiuscolo</w:t>
-            </w:r>
-          </w:p>
-          <w:p>
-            <w:r>
-              <w:tab/>
-              <w:t xml:space="preserve">&amp;&amp; </w:t>
-            </w:r>
-            <w:proofErr w:type="spellStart"/>
-            <w:r>
-              <w:t>passw</w:t>
-            </w:r>
-            <w:proofErr w:type="spellEnd"/>
-            <w:r>
-              <w:t xml:space="preserve"> contiene almeno un carattere numerico</w:t>
-            </w:r>
-          </w:p>
-          <w:p>
-            <w:r>
-              <w:lastRenderedPageBreak/>
-              <w:tab/>
-              <w:t xml:space="preserve">&amp;&amp; </w:t>
-            </w:r>
-            <w:proofErr w:type="spellStart"/>
-            <w:r>
-              <w:t>this.utenti</w:t>
+              <w:t>ordine.presoInCarico</w:t>
+            </w:r>
+            <w:proofErr w:type="spellEnd"/>
+            <w:r>
+              <w:t xml:space="preserve"> == 0</w:t>
+            </w:r>
+          </w:p>
+          <w:p>
+            <w:r>
+              <w:t xml:space="preserve">            </w:t>
+            </w:r>
+            <w:proofErr w:type="spellStart"/>
+            <w:r>
+              <w:t>self.</w:t>
+            </w:r>
+            <w:r>
+              <w:t>ordini</w:t>
             </w:r>
             <w:proofErr w:type="spellEnd"/>
             <w:r>
@@ -7216,43 +8530,77 @@
             </w:r>
             <w:proofErr w:type="spellEnd"/>
             <w:r>
-              <w:t xml:space="preserve">(u| </w:t>
-            </w:r>
-            <w:proofErr w:type="spellStart"/>
-            <w:r>
-              <w:t>u.email.equals</w:t>
-            </w:r>
-            <w:proofErr w:type="spellEnd"/>
-            <w:r>
-              <w:t xml:space="preserve">(email) </w:t>
-            </w:r>
-          </w:p>
-          <w:p>
-            <w:r>
-              <w:tab/>
-            </w:r>
-            <w:r>
-              <w:tab/>
-              <w:t xml:space="preserve">               </w:t>
-            </w:r>
-            <w:r>
-              <w:t xml:space="preserve">&amp;&amp; </w:t>
-            </w:r>
-            <w:proofErr w:type="spellStart"/>
-            <w:r>
-              <w:t>u.passw.equals</w:t>
-            </w:r>
-            <w:proofErr w:type="spellEnd"/>
-            <w:r>
               <w:t>(</w:t>
             </w:r>
             <w:proofErr w:type="spellStart"/>
             <w:r>
-              <w:t>passw</w:t>
-            </w:r>
-            <w:proofErr w:type="spellEnd"/>
-            <w:r>
-              <w:t>))</w:t>
+              <w:t>o</w:t>
+            </w:r>
+            <w:r>
+              <w:t>|</w:t>
+            </w:r>
+            <w:r>
+              <w:t>o</w:t>
+            </w:r>
+            <w:r>
+              <w:t>.</w:t>
+            </w:r>
+            <w:r>
+              <w:t>data</w:t>
+            </w:r>
+            <w:r>
+              <w:t>.equals</w:t>
+            </w:r>
+            <w:proofErr w:type="spellEnd"/>
+            <w:r>
+              <w:t>(</w:t>
+            </w:r>
+            <w:proofErr w:type="spellStart"/>
+            <w:r>
+              <w:t>ordine.data</w:t>
+            </w:r>
+            <w:proofErr w:type="spellEnd"/>
+            <w:r>
+              <w:t>)</w:t>
+            </w:r>
+            <w:r>
+              <w:t xml:space="preserve"> &amp;&amp; </w:t>
+            </w:r>
+          </w:p>
+          <w:p>
+            <w:r>
+              <w:t xml:space="preserve">            </w:t>
+            </w:r>
+            <w:r>
+              <w:t xml:space="preserve"> </w:t>
+            </w:r>
+            <w:r>
+              <w:t xml:space="preserve">                  </w:t>
+            </w:r>
+            <w:r>
+              <w:t xml:space="preserve"> </w:t>
+            </w:r>
+            <w:r>
+              <w:t>(</w:t>
+            </w:r>
+            <w:proofErr w:type="spellStart"/>
+            <w:r>
+              <w:t>o.numero</w:t>
+            </w:r>
+            <w:proofErr w:type="spellEnd"/>
+            <w:r>
+              <w:t xml:space="preserve">== </w:t>
+            </w:r>
+            <w:proofErr w:type="spellStart"/>
+            <w:r>
+              <w:t>ordine.numero</w:t>
+            </w:r>
+            <w:proofErr w:type="spellEnd"/>
+            <w:r>
+              <w:t>)</w:t>
+            </w:r>
+            <w:r>
+              <w:t>)</w:t>
             </w:r>
           </w:p>
         </w:tc>
@@ -7285,16 +8633,29 @@
             <w:vAlign w:val="center"/>
           </w:tcPr>
           <w:p>
+            <w:r>
+              <w:t>Post:</w:t>
+            </w:r>
+          </w:p>
+          <w:p>
             <w:pPr>
               <w:rPr>
                 <w:strike/>
               </w:rPr>
             </w:pPr>
             <w:r>
-              <w:rPr>
-                <w:strike/>
-              </w:rPr>
-              <w:t>N.D.</w:t>
+              <w:t xml:space="preserve">            </w:t>
+            </w:r>
+            <w:proofErr w:type="spellStart"/>
+            <w:r>
+              <w:t>ordine.presoInCarico</w:t>
+            </w:r>
+            <w:proofErr w:type="spellEnd"/>
+            <w:r>
+              <w:t xml:space="preserve"> == </w:t>
+            </w:r>
+            <w:r>
+              <w:t>1</w:t>
             </w:r>
           </w:p>
         </w:tc>
@@ -7345,6 +8706,7 @@
         </w:rPr>
       </w:pPr>
     </w:p>
+    <w:p/>
     <w:p>
       <w:pPr>
         <w:pStyle w:val="Titolo2"/>
@@ -7353,9 +8715,12 @@
           <w:numId w:val="17"/>
         </w:numPr>
       </w:pPr>
-      <w:bookmarkStart w:id="16" w:name="_Toc59011849"/>
-      <w:r>
-        <w:t>RegisterServlet.java</w:t>
+      <w:bookmarkStart w:id="16" w:name="_Toc59709234"/>
+      <w:r>
+        <w:t>ProductManagerDao</w:t>
+      </w:r>
+      <w:r>
+        <w:t>.java</w:t>
       </w:r>
       <w:bookmarkEnd w:id="16"/>
     </w:p>
@@ -7371,9 +8736,13 @@
         <w:gridCol w:w="6938"/>
       </w:tblGrid>
       <w:tr>
+        <w:trPr>
+          <w:trHeight w:val="964"/>
+        </w:trPr>
         <w:tc>
           <w:tcPr>
             <w:tcW w:w="2329" w:type="dxa"/>
+            <w:shd w:val="clear" w:color="auto" w:fill="E7E6E6" w:themeFill="background2"/>
             <w:vAlign w:val="center"/>
           </w:tcPr>
           <w:p>
@@ -7388,18 +8757,322 @@
                 <w:b/>
                 <w:bCs/>
               </w:rPr>
-              <w:t>Classe</w:t>
+              <w:t>Nome metodo</w:t>
             </w:r>
           </w:p>
         </w:tc>
         <w:tc>
           <w:tcPr>
             <w:tcW w:w="6938" w:type="dxa"/>
-            <w:vAlign w:val="center"/>
-          </w:tcPr>
-          <w:p>
-            <w:r>
-              <w:t>RegisterServlet.java</w:t>
+            <w:shd w:val="clear" w:color="auto" w:fill="E7E6E6" w:themeFill="background2"/>
+            <w:vAlign w:val="center"/>
+          </w:tcPr>
+          <w:p>
+            <w:proofErr w:type="spellStart"/>
+            <w:r>
+              <w:t>Context</w:t>
+            </w:r>
+            <w:proofErr w:type="spellEnd"/>
+            <w:r>
+              <w:t xml:space="preserve"> </w:t>
+            </w:r>
+            <w:proofErr w:type="spellStart"/>
+            <w:proofErr w:type="gramStart"/>
+            <w:r>
+              <w:t>ProductManagerDao</w:t>
+            </w:r>
+            <w:proofErr w:type="spellEnd"/>
+            <w:r>
+              <w:t>::</w:t>
+            </w:r>
+            <w:proofErr w:type="gramEnd"/>
+            <w:r>
+              <w:t xml:space="preserve"> </w:t>
+            </w:r>
+            <w:proofErr w:type="spellStart"/>
+            <w:r>
+              <w:t>doUpdate</w:t>
+            </w:r>
+            <w:proofErr w:type="spellEnd"/>
+            <w:r>
+              <w:t>(</w:t>
+            </w:r>
+            <w:proofErr w:type="spellStart"/>
+            <w:r>
+              <w:t>idProdotto</w:t>
+            </w:r>
+            <w:proofErr w:type="spellEnd"/>
+            <w:r>
+              <w:t>, nome, prezzo, foto)</w:t>
+            </w:r>
+          </w:p>
+        </w:tc>
+      </w:tr>
+      <w:tr>
+        <w:tc>
+          <w:tcPr>
+            <w:tcW w:w="2329" w:type="dxa"/>
+            <w:vAlign w:val="center"/>
+          </w:tcPr>
+          <w:p>
+            <w:pPr>
+              <w:rPr>
+                <w:b/>
+                <w:bCs/>
+              </w:rPr>
+            </w:pPr>
+            <w:r>
+              <w:rPr>
+                <w:b/>
+                <w:bCs/>
+              </w:rPr>
+              <w:t>Pre-condizione</w:t>
+            </w:r>
+          </w:p>
+        </w:tc>
+        <w:tc>
+          <w:tcPr>
+            <w:tcW w:w="6938" w:type="dxa"/>
+            <w:vAlign w:val="center"/>
+          </w:tcPr>
+          <w:p>
+            <w:proofErr w:type="spellStart"/>
+            <w:r>
+              <w:t>Pre</w:t>
+            </w:r>
+            <w:proofErr w:type="spellEnd"/>
+            <w:r>
+              <w:t>:</w:t>
+            </w:r>
+          </w:p>
+          <w:p>
+            <w:r>
+              <w:tab/>
+              <w:t xml:space="preserve">nome != </w:t>
+            </w:r>
+            <w:proofErr w:type="spellStart"/>
+            <w:r>
+              <w:t>null</w:t>
+            </w:r>
+            <w:proofErr w:type="spellEnd"/>
+            <w:r>
+              <w:t xml:space="preserve">  </w:t>
+            </w:r>
+          </w:p>
+          <w:p>
+            <w:r>
+              <w:tab/>
+              <w:t xml:space="preserve">&amp;&amp; prezzo != </w:t>
+            </w:r>
+            <w:proofErr w:type="spellStart"/>
+            <w:r>
+              <w:t>null</w:t>
+            </w:r>
+            <w:proofErr w:type="spellEnd"/>
+            <w:r>
+              <w:t xml:space="preserve"> </w:t>
+            </w:r>
+          </w:p>
+          <w:p>
+            <w:r>
+              <w:tab/>
+              <w:t>&amp;&amp; prezzo &gt; 0</w:t>
+            </w:r>
+            <w:r>
+              <w:t xml:space="preserve"> &amp;&amp; prezzo &lt;= 999</w:t>
+            </w:r>
+          </w:p>
+          <w:p>
+            <w:r>
+              <w:t xml:space="preserve">            &amp;&amp; </w:t>
+            </w:r>
+            <w:proofErr w:type="spellStart"/>
+            <w:r>
+              <w:t>nome.</w:t>
+            </w:r>
+            <w:r>
+              <w:t>lenght</w:t>
+            </w:r>
+            <w:proofErr w:type="spellEnd"/>
+            <w:r>
+              <w:t xml:space="preserve"> &gt;=2 &amp;&amp; </w:t>
+            </w:r>
+            <w:proofErr w:type="spellStart"/>
+            <w:r>
+              <w:t>nome.lenght</w:t>
+            </w:r>
+            <w:proofErr w:type="spellEnd"/>
+            <w:r>
+              <w:t xml:space="preserve"> &lt;=40</w:t>
+            </w:r>
+          </w:p>
+          <w:p>
+            <w:r>
+              <w:tab/>
+              <w:t xml:space="preserve">&amp;&amp; </w:t>
+            </w:r>
+            <w:proofErr w:type="spellStart"/>
+            <w:r>
+              <w:t>self.prodotti</w:t>
+            </w:r>
+            <w:proofErr w:type="spellEnd"/>
+            <w:r>
+              <w:t>-&gt;</w:t>
+            </w:r>
+            <w:proofErr w:type="spellStart"/>
+            <w:r>
+              <w:t>exists</w:t>
+            </w:r>
+            <w:proofErr w:type="spellEnd"/>
+            <w:r>
+              <w:t>(</w:t>
+            </w:r>
+            <w:proofErr w:type="spellStart"/>
+            <w:r>
+              <w:t>p|p.idProdotto</w:t>
+            </w:r>
+            <w:proofErr w:type="spellEnd"/>
+            <w:r>
+              <w:t xml:space="preserve"> == </w:t>
+            </w:r>
+            <w:proofErr w:type="spellStart"/>
+            <w:r>
+              <w:t>idProdotto</w:t>
+            </w:r>
+            <w:proofErr w:type="spellEnd"/>
+            <w:r>
+              <w:t>)</w:t>
+            </w:r>
+          </w:p>
+        </w:tc>
+      </w:tr>
+      <w:tr>
+        <w:tc>
+          <w:tcPr>
+            <w:tcW w:w="2329" w:type="dxa"/>
+            <w:vAlign w:val="center"/>
+          </w:tcPr>
+          <w:p>
+            <w:pPr>
+              <w:rPr>
+                <w:b/>
+                <w:bCs/>
+              </w:rPr>
+            </w:pPr>
+            <w:r>
+              <w:rPr>
+                <w:b/>
+                <w:bCs/>
+              </w:rPr>
+              <w:t>Post-condizione</w:t>
+            </w:r>
+          </w:p>
+        </w:tc>
+        <w:tc>
+          <w:tcPr>
+            <w:tcW w:w="6938" w:type="dxa"/>
+            <w:vAlign w:val="center"/>
+          </w:tcPr>
+          <w:p>
+            <w:r>
+              <w:t>Post:</w:t>
+            </w:r>
+          </w:p>
+          <w:p>
+            <w:r>
+              <w:tab/>
+            </w:r>
+            <w:proofErr w:type="spellStart"/>
+            <w:r>
+              <w:t>self.prodotti</w:t>
+            </w:r>
+            <w:proofErr w:type="spellEnd"/>
+            <w:r>
+              <w:t>-&gt;</w:t>
+            </w:r>
+            <w:proofErr w:type="spellStart"/>
+            <w:r>
+              <w:t>exists</w:t>
+            </w:r>
+            <w:proofErr w:type="spellEnd"/>
+            <w:r>
+              <w:t>(</w:t>
+            </w:r>
+            <w:proofErr w:type="spellStart"/>
+            <w:r>
+              <w:t>p|p.idProdotto</w:t>
+            </w:r>
+            <w:proofErr w:type="spellEnd"/>
+            <w:r>
+              <w:t xml:space="preserve"> == </w:t>
+            </w:r>
+            <w:proofErr w:type="spellStart"/>
+            <w:r>
+              <w:t>idProdotto</w:t>
+            </w:r>
+            <w:proofErr w:type="spellEnd"/>
+            <w:r>
+              <w:t xml:space="preserve"> </w:t>
+            </w:r>
+          </w:p>
+          <w:p>
+            <w:r>
+              <w:tab/>
+            </w:r>
+            <w:r>
+              <w:tab/>
+              <w:t xml:space="preserve">           </w:t>
+            </w:r>
+            <w:r>
+              <w:t xml:space="preserve">&amp;&amp; </w:t>
+            </w:r>
+            <w:proofErr w:type="spellStart"/>
+            <w:r>
+              <w:t>p.nome.equals</w:t>
+            </w:r>
+            <w:proofErr w:type="spellEnd"/>
+            <w:r>
+              <w:t xml:space="preserve">(nome) </w:t>
+            </w:r>
+          </w:p>
+          <w:p>
+            <w:r>
+              <w:tab/>
+            </w:r>
+            <w:r>
+              <w:tab/>
+              <w:t xml:space="preserve">           </w:t>
+            </w:r>
+            <w:r>
+              <w:t xml:space="preserve">&amp;&amp; </w:t>
+            </w:r>
+            <w:proofErr w:type="spellStart"/>
+            <w:r>
+              <w:t>p.prezzo</w:t>
+            </w:r>
+            <w:proofErr w:type="spellEnd"/>
+            <w:r>
+              <w:t xml:space="preserve"> == prezzo) </w:t>
+            </w:r>
+          </w:p>
+          <w:p>
+            <w:r>
+              <w:tab/>
+            </w:r>
+            <w:r>
+              <w:tab/>
+              <w:t xml:space="preserve">           </w:t>
+            </w:r>
+            <w:r>
+              <w:t xml:space="preserve">&amp;&amp; </w:t>
+            </w:r>
+            <w:proofErr w:type="spellStart"/>
+            <w:r>
+              <w:t>p.foto.equals</w:t>
+            </w:r>
+            <w:proofErr w:type="spellEnd"/>
+            <w:r>
+              <w:t>(foto))</w:t>
             </w:r>
           </w:p>
         </w:tc>
@@ -7426,7 +9099,7 @@
                 <w:b/>
                 <w:bCs/>
               </w:rPr>
-              <w:t>Nome Metodo</w:t>
+              <w:t>Nome metodo</w:t>
             </w:r>
           </w:p>
         </w:tc>
@@ -7446,39 +9119,238 @@
               <w:t xml:space="preserve"> </w:t>
             </w:r>
             <w:proofErr w:type="spellStart"/>
-            <w:r>
-              <w:t>RegisterServlet</w:t>
-            </w:r>
-            <w:proofErr w:type="spellEnd"/>
-            <w:r>
-              <w:t xml:space="preserve">::regista(nome, cognome, via, </w:t>
-            </w:r>
-            <w:proofErr w:type="spellStart"/>
-            <w:r>
-              <w:t>numeroCivico</w:t>
-            </w:r>
-            <w:proofErr w:type="spellEnd"/>
-            <w:r>
-              <w:t xml:space="preserve">, </w:t>
-            </w:r>
-            <w:proofErr w:type="spellStart"/>
-            <w:r>
-              <w:t>cap</w:t>
-            </w:r>
-            <w:proofErr w:type="spellEnd"/>
-            <w:r>
-              <w:t>, pwd1, pwd2, email, tipo)</w:t>
+            <w:proofErr w:type="gramStart"/>
+            <w:r>
+              <w:t>ProductManagerDao</w:t>
+            </w:r>
+            <w:proofErr w:type="spellEnd"/>
+            <w:r>
+              <w:t>::</w:t>
+            </w:r>
+            <w:proofErr w:type="gramEnd"/>
+            <w:r>
+              <w:t xml:space="preserve"> </w:t>
+            </w:r>
+            <w:proofErr w:type="spellStart"/>
+            <w:r>
+              <w:t>doSave</w:t>
+            </w:r>
+            <w:proofErr w:type="spellEnd"/>
+            <w:r>
+              <w:t>(nome, prezzo, foto)</w:t>
+            </w:r>
+            <w:r>
+              <w:tab/>
+            </w:r>
+          </w:p>
+        </w:tc>
+      </w:tr>
+      <w:tr>
+        <w:tc>
+          <w:tcPr>
+            <w:tcW w:w="2329" w:type="dxa"/>
+            <w:vAlign w:val="center"/>
+          </w:tcPr>
+          <w:p>
+            <w:pPr>
+              <w:rPr>
+                <w:b/>
+                <w:bCs/>
+              </w:rPr>
+            </w:pPr>
+            <w:r>
+              <w:rPr>
+                <w:b/>
+                <w:bCs/>
+              </w:rPr>
+              <w:t>Pre-condizione</w:t>
+            </w:r>
+          </w:p>
+        </w:tc>
+        <w:tc>
+          <w:tcPr>
+            <w:tcW w:w="6938" w:type="dxa"/>
+            <w:vAlign w:val="center"/>
+          </w:tcPr>
+          <w:p>
+            <w:proofErr w:type="spellStart"/>
+            <w:r>
+              <w:t>Pre</w:t>
+            </w:r>
+            <w:proofErr w:type="spellEnd"/>
+            <w:r>
+              <w:t>:</w:t>
+            </w:r>
+          </w:p>
+          <w:p>
+            <w:r>
+              <w:tab/>
+              <w:t xml:space="preserve">nome != </w:t>
+            </w:r>
+            <w:proofErr w:type="spellStart"/>
+            <w:r>
+              <w:t>null</w:t>
+            </w:r>
+            <w:proofErr w:type="spellEnd"/>
+            <w:r>
+              <w:t xml:space="preserve">  </w:t>
+            </w:r>
+          </w:p>
+          <w:p>
+            <w:r>
+              <w:tab/>
+              <w:t xml:space="preserve">&amp;&amp; prezzo != </w:t>
+            </w:r>
+            <w:proofErr w:type="spellStart"/>
+            <w:r>
+              <w:t>null</w:t>
+            </w:r>
+            <w:proofErr w:type="spellEnd"/>
+            <w:r>
+              <w:t xml:space="preserve"> </w:t>
+            </w:r>
+          </w:p>
+          <w:p>
+            <w:r>
+              <w:tab/>
+              <w:t>&amp;&amp; prezzo &gt; 0</w:t>
+            </w:r>
+            <w:r>
+              <w:t xml:space="preserve"> &amp;&amp; prezzo &lt;= 999</w:t>
+            </w:r>
+          </w:p>
+          <w:p>
+            <w:r>
+              <w:t xml:space="preserve">            &amp;&amp; </w:t>
+            </w:r>
+            <w:proofErr w:type="spellStart"/>
+            <w:r>
+              <w:t>nome.lenght</w:t>
+            </w:r>
+            <w:proofErr w:type="spellEnd"/>
+            <w:r>
+              <w:t xml:space="preserve"> &gt;=2 &amp;&amp; </w:t>
+            </w:r>
+            <w:proofErr w:type="spellStart"/>
+            <w:r>
+              <w:t>nome.lenght</w:t>
+            </w:r>
+            <w:proofErr w:type="spellEnd"/>
+            <w:r>
+              <w:t xml:space="preserve"> &lt;=40</w:t>
+            </w:r>
+          </w:p>
+        </w:tc>
+      </w:tr>
+      <w:tr>
+        <w:tc>
+          <w:tcPr>
+            <w:tcW w:w="2329" w:type="dxa"/>
+            <w:vAlign w:val="center"/>
+          </w:tcPr>
+          <w:p>
+            <w:pPr>
+              <w:rPr>
+                <w:b/>
+                <w:bCs/>
+              </w:rPr>
+            </w:pPr>
+            <w:r>
+              <w:rPr>
+                <w:b/>
+                <w:bCs/>
+              </w:rPr>
+              <w:t>Post-condizione</w:t>
+            </w:r>
+          </w:p>
+        </w:tc>
+        <w:tc>
+          <w:tcPr>
+            <w:tcW w:w="6938" w:type="dxa"/>
+            <w:vAlign w:val="center"/>
+          </w:tcPr>
+          <w:p>
+            <w:r>
+              <w:t>Post:</w:t>
+            </w:r>
+          </w:p>
+          <w:p>
+            <w:r>
+              <w:lastRenderedPageBreak/>
+              <w:tab/>
+            </w:r>
+            <w:proofErr w:type="spellStart"/>
+            <w:r>
+              <w:t>self.prodotti</w:t>
+            </w:r>
+            <w:proofErr w:type="spellEnd"/>
+            <w:r>
+              <w:t>-&gt;</w:t>
+            </w:r>
+            <w:proofErr w:type="spellStart"/>
+            <w:r>
+              <w:t>exists</w:t>
+            </w:r>
+            <w:proofErr w:type="spellEnd"/>
+            <w:r>
+              <w:t>(</w:t>
+            </w:r>
+            <w:proofErr w:type="spellStart"/>
+            <w:r>
+              <w:t>p|p.nome.equals</w:t>
+            </w:r>
+            <w:proofErr w:type="spellEnd"/>
+            <w:r>
+              <w:t xml:space="preserve">(nome) </w:t>
+            </w:r>
+          </w:p>
+          <w:p>
+            <w:r>
+              <w:tab/>
+            </w:r>
+            <w:r>
+              <w:tab/>
+              <w:t xml:space="preserve">           &amp;&amp; </w:t>
+            </w:r>
+            <w:proofErr w:type="spellStart"/>
+            <w:r>
+              <w:t>p.prezzo</w:t>
+            </w:r>
+            <w:proofErr w:type="spellEnd"/>
+            <w:r>
+              <w:t xml:space="preserve"> == prezzo </w:t>
+            </w:r>
+          </w:p>
+          <w:p>
+            <w:r>
+              <w:t xml:space="preserve"> </w:t>
+            </w:r>
+            <w:r>
+              <w:tab/>
+            </w:r>
+            <w:r>
+              <w:tab/>
+              <w:t xml:space="preserve">           &amp;&amp; </w:t>
+            </w:r>
+            <w:proofErr w:type="spellStart"/>
+            <w:r>
+              <w:t>p.foto.equals</w:t>
+            </w:r>
+            <w:proofErr w:type="spellEnd"/>
+            <w:r>
+              <w:t>(foto))</w:t>
             </w:r>
           </w:p>
         </w:tc>
       </w:tr>
       <w:tr>
         <w:trPr>
-          <w:trHeight w:val="424"/>
+          <w:trHeight w:val="964"/>
         </w:trPr>
         <w:tc>
           <w:tcPr>
             <w:tcW w:w="2329" w:type="dxa"/>
+            <w:shd w:val="clear" w:color="auto" w:fill="E7E6E6" w:themeFill="background2"/>
             <w:vAlign w:val="center"/>
           </w:tcPr>
           <w:p>
@@ -7493,13 +9365,83 @@
                 <w:b/>
                 <w:bCs/>
               </w:rPr>
-              <w:t>Pre-Condizione</w:t>
+              <w:lastRenderedPageBreak/>
+              <w:t>Nome metodo</w:t>
             </w:r>
           </w:p>
         </w:tc>
         <w:tc>
           <w:tcPr>
             <w:tcW w:w="6938" w:type="dxa"/>
+            <w:shd w:val="clear" w:color="auto" w:fill="E7E6E6" w:themeFill="background2"/>
+            <w:vAlign w:val="center"/>
+          </w:tcPr>
+          <w:p>
+            <w:proofErr w:type="spellStart"/>
+            <w:r>
+              <w:t>Context</w:t>
+            </w:r>
+            <w:proofErr w:type="spellEnd"/>
+            <w:r>
+              <w:t xml:space="preserve"> </w:t>
+            </w:r>
+            <w:proofErr w:type="spellStart"/>
+            <w:proofErr w:type="gramStart"/>
+            <w:r>
+              <w:t>ProductManagerDao</w:t>
+            </w:r>
+            <w:proofErr w:type="spellEnd"/>
+            <w:r>
+              <w:t>::</w:t>
+            </w:r>
+            <w:proofErr w:type="gramEnd"/>
+            <w:r>
+              <w:t xml:space="preserve"> </w:t>
+            </w:r>
+            <w:proofErr w:type="spellStart"/>
+            <w:r>
+              <w:t>doDelete</w:t>
+            </w:r>
+            <w:proofErr w:type="spellEnd"/>
+            <w:r>
+              <w:t>(</w:t>
+            </w:r>
+            <w:proofErr w:type="spellStart"/>
+            <w:r>
+              <w:t>idProdotto</w:t>
+            </w:r>
+            <w:proofErr w:type="spellEnd"/>
+            <w:r>
+              <w:t>)</w:t>
+            </w:r>
+          </w:p>
+        </w:tc>
+      </w:tr>
+      <w:tr>
+        <w:tc>
+          <w:tcPr>
+            <w:tcW w:w="2329" w:type="dxa"/>
+            <w:vAlign w:val="center"/>
+          </w:tcPr>
+          <w:p>
+            <w:pPr>
+              <w:rPr>
+                <w:b/>
+                <w:bCs/>
+              </w:rPr>
+            </w:pPr>
+            <w:r>
+              <w:rPr>
+                <w:b/>
+                <w:bCs/>
+              </w:rPr>
+              <w:t>Pre-condizione</w:t>
+            </w:r>
+          </w:p>
+        </w:tc>
+        <w:tc>
+          <w:tcPr>
+            <w:tcW w:w="6938" w:type="dxa"/>
             <w:vAlign w:val="center"/>
           </w:tcPr>
           <w:p>
@@ -7515,37 +9457,251 @@
           <w:p>
             <w:r>
               <w:tab/>
-              <w:t xml:space="preserve">nome!= </w:t>
-            </w:r>
-            <w:proofErr w:type="spellStart"/>
-            <w:r>
-              <w:t>null</w:t>
-            </w:r>
-            <w:proofErr w:type="spellEnd"/>
+            </w:r>
+            <w:proofErr w:type="spellStart"/>
+            <w:r>
+              <w:t>self.prodotti</w:t>
+            </w:r>
+            <w:proofErr w:type="spellEnd"/>
+            <w:r>
+              <w:t>-&gt;</w:t>
+            </w:r>
+            <w:proofErr w:type="spellStart"/>
+            <w:r>
+              <w:t>exists</w:t>
+            </w:r>
+            <w:proofErr w:type="spellEnd"/>
+            <w:r>
+              <w:t>(</w:t>
+            </w:r>
+            <w:proofErr w:type="spellStart"/>
+            <w:r>
+              <w:t>p|p.idProdotto</w:t>
+            </w:r>
+            <w:proofErr w:type="spellEnd"/>
+            <w:r>
+              <w:t xml:space="preserve"> = </w:t>
+            </w:r>
+            <w:proofErr w:type="spellStart"/>
+            <w:r>
+              <w:t>idProdotto</w:t>
+            </w:r>
+            <w:proofErr w:type="spellEnd"/>
+            <w:r>
+              <w:t>)</w:t>
+            </w:r>
+          </w:p>
+        </w:tc>
+      </w:tr>
+      <w:tr>
+        <w:tc>
+          <w:tcPr>
+            <w:tcW w:w="2329" w:type="dxa"/>
+            <w:vAlign w:val="center"/>
+          </w:tcPr>
+          <w:p>
+            <w:pPr>
+              <w:rPr>
+                <w:b/>
+                <w:bCs/>
+              </w:rPr>
+            </w:pPr>
+            <w:r>
+              <w:rPr>
+                <w:b/>
+                <w:bCs/>
+              </w:rPr>
+              <w:t>Post-condizione</w:t>
+            </w:r>
+          </w:p>
+        </w:tc>
+        <w:tc>
+          <w:tcPr>
+            <w:tcW w:w="6938" w:type="dxa"/>
+            <w:vAlign w:val="center"/>
+          </w:tcPr>
+          <w:p>
+            <w:r>
+              <w:t>Post:</w:t>
+            </w:r>
           </w:p>
           <w:p>
             <w:r>
               <w:tab/>
-              <w:t xml:space="preserve">&amp;&amp; cognome != </w:t>
-            </w:r>
-            <w:proofErr w:type="spellStart"/>
-            <w:r>
-              <w:t>null</w:t>
-            </w:r>
-            <w:proofErr w:type="spellEnd"/>
+              <w:t>!</w:t>
+            </w:r>
+            <w:proofErr w:type="spellStart"/>
+            <w:r>
+              <w:t>self.prodotti</w:t>
+            </w:r>
+            <w:proofErr w:type="spellEnd"/>
+            <w:r>
+              <w:t>-&gt;</w:t>
+            </w:r>
+            <w:proofErr w:type="spellStart"/>
+            <w:r>
+              <w:t>exists</w:t>
+            </w:r>
+            <w:proofErr w:type="spellEnd"/>
+            <w:r>
+              <w:t>(</w:t>
+            </w:r>
+            <w:proofErr w:type="spellStart"/>
+            <w:r>
+              <w:t>p|p.idProdotto.equals</w:t>
+            </w:r>
+            <w:proofErr w:type="spellEnd"/>
+            <w:r>
+              <w:t>(</w:t>
+            </w:r>
+            <w:proofErr w:type="spellStart"/>
+            <w:r>
+              <w:t>idProdotto</w:t>
+            </w:r>
+            <w:proofErr w:type="spellEnd"/>
+            <w:r>
+              <w:t>))</w:t>
+            </w:r>
+          </w:p>
+        </w:tc>
+      </w:tr>
+      <w:tr>
+        <w:trPr>
+          <w:trHeight w:val="964"/>
+        </w:trPr>
+        <w:tc>
+          <w:tcPr>
+            <w:tcW w:w="2329" w:type="dxa"/>
+            <w:shd w:val="clear" w:color="auto" w:fill="E7E6E6" w:themeFill="background2"/>
+            <w:vAlign w:val="center"/>
+          </w:tcPr>
+          <w:p>
+            <w:pPr>
+              <w:rPr>
+                <w:b/>
+                <w:bCs/>
+              </w:rPr>
+            </w:pPr>
+            <w:r>
+              <w:rPr>
+                <w:b/>
+                <w:bCs/>
+              </w:rPr>
+              <w:t>Nome metodo</w:t>
+            </w:r>
+          </w:p>
+        </w:tc>
+        <w:tc>
+          <w:tcPr>
+            <w:tcW w:w="6938" w:type="dxa"/>
+            <w:shd w:val="clear" w:color="auto" w:fill="E7E6E6" w:themeFill="background2"/>
+            <w:vAlign w:val="center"/>
+          </w:tcPr>
+          <w:p>
+            <w:proofErr w:type="spellStart"/>
+            <w:r>
+              <w:t>Context</w:t>
+            </w:r>
+            <w:proofErr w:type="spellEnd"/>
+            <w:r>
+              <w:t xml:space="preserve"> </w:t>
+            </w:r>
+            <w:proofErr w:type="spellStart"/>
+            <w:proofErr w:type="gramStart"/>
+            <w:r>
+              <w:t>ProductManagerDao</w:t>
+            </w:r>
+            <w:proofErr w:type="spellEnd"/>
+            <w:r>
+              <w:t>::</w:t>
+            </w:r>
+            <w:proofErr w:type="gramEnd"/>
+            <w:r>
+              <w:t xml:space="preserve"> </w:t>
+            </w:r>
+            <w:proofErr w:type="spellStart"/>
+            <w:r>
+              <w:t>scontidoUpdate</w:t>
+            </w:r>
+            <w:proofErr w:type="spellEnd"/>
+            <w:r>
+              <w:t>(</w:t>
+            </w:r>
+            <w:proofErr w:type="spellStart"/>
+            <w:r>
+              <w:t>idProdotto</w:t>
+            </w:r>
+            <w:proofErr w:type="spellEnd"/>
+            <w:r>
+              <w:t xml:space="preserve">, </w:t>
+            </w:r>
+            <w:proofErr w:type="spellStart"/>
+            <w:r>
+              <w:t>percentualeSconto</w:t>
+            </w:r>
+            <w:proofErr w:type="spellEnd"/>
+            <w:r>
+              <w:t>)</w:t>
+            </w:r>
+          </w:p>
+        </w:tc>
+      </w:tr>
+      <w:tr>
+        <w:tc>
+          <w:tcPr>
+            <w:tcW w:w="2329" w:type="dxa"/>
+            <w:vAlign w:val="center"/>
+          </w:tcPr>
+          <w:p>
+            <w:pPr>
+              <w:rPr>
+                <w:b/>
+                <w:bCs/>
+              </w:rPr>
+            </w:pPr>
+            <w:r>
+              <w:rPr>
+                <w:b/>
+                <w:bCs/>
+              </w:rPr>
+              <w:t>Pre-condizione</w:t>
+            </w:r>
+          </w:p>
+        </w:tc>
+        <w:tc>
+          <w:tcPr>
+            <w:tcW w:w="6938" w:type="dxa"/>
+            <w:vAlign w:val="center"/>
+          </w:tcPr>
+          <w:p>
+            <w:proofErr w:type="spellStart"/>
+            <w:r>
+              <w:t>Pre</w:t>
+            </w:r>
+            <w:proofErr w:type="spellEnd"/>
+            <w:r>
+              <w:t>:</w:t>
+            </w:r>
           </w:p>
           <w:p>
             <w:r>
               <w:tab/>
-              <w:t xml:space="preserve">&amp;&amp; via != </w:t>
-            </w:r>
-            <w:proofErr w:type="spellStart"/>
-            <w:r>
-              <w:t>null</w:t>
-            </w:r>
-            <w:proofErr w:type="spellEnd"/>
-            <w:r>
-              <w:t xml:space="preserve"> </w:t>
+            </w:r>
+            <w:proofErr w:type="spellStart"/>
+            <w:r>
+              <w:t>percentualeSconto</w:t>
+            </w:r>
+            <w:proofErr w:type="spellEnd"/>
+            <w:r>
+              <w:t xml:space="preserve"> &gt;= 0 &amp;&amp; </w:t>
+            </w:r>
+            <w:proofErr w:type="spellStart"/>
+            <w:r>
+              <w:t>percentualeSconto</w:t>
+            </w:r>
+            <w:proofErr w:type="spellEnd"/>
+            <w:r>
+              <w:t xml:space="preserve"> &lt; 100</w:t>
             </w:r>
           </w:p>
           <w:p>
@@ -7555,226 +9711,7 @@
             </w:r>
             <w:proofErr w:type="spellStart"/>
             <w:r>
-              <w:t>numeroCivico</w:t>
-            </w:r>
-            <w:proofErr w:type="spellEnd"/>
-            <w:r>
-              <w:t xml:space="preserve"> != </w:t>
-            </w:r>
-            <w:proofErr w:type="spellStart"/>
-            <w:r>
-              <w:t>null</w:t>
-            </w:r>
-            <w:proofErr w:type="spellEnd"/>
-          </w:p>
-          <w:p>
-            <w:r>
-              <w:tab/>
-              <w:t xml:space="preserve">&amp;&amp; </w:t>
-            </w:r>
-            <w:proofErr w:type="spellStart"/>
-            <w:r>
-              <w:t>cap</w:t>
-            </w:r>
-            <w:proofErr w:type="spellEnd"/>
-            <w:r>
-              <w:t xml:space="preserve"> != </w:t>
-            </w:r>
-            <w:proofErr w:type="spellStart"/>
-            <w:r>
-              <w:t>null</w:t>
-            </w:r>
-            <w:proofErr w:type="spellEnd"/>
-            <w:r>
-              <w:t xml:space="preserve"> </w:t>
-            </w:r>
-          </w:p>
-          <w:p>
-            <w:r>
-              <w:tab/>
-              <w:t xml:space="preserve">&amp;&amp; pwd1 != </w:t>
-            </w:r>
-            <w:proofErr w:type="spellStart"/>
-            <w:r>
-              <w:t>null</w:t>
-            </w:r>
-            <w:proofErr w:type="spellEnd"/>
-          </w:p>
-          <w:p>
-            <w:r>
-              <w:tab/>
-              <w:t xml:space="preserve">&amp;&amp; pwd2 != </w:t>
-            </w:r>
-            <w:proofErr w:type="spellStart"/>
-            <w:r>
-              <w:t>null</w:t>
-            </w:r>
-            <w:proofErr w:type="spellEnd"/>
-            <w:r>
-              <w:t xml:space="preserve"> </w:t>
-            </w:r>
-          </w:p>
-          <w:p>
-            <w:r>
-              <w:tab/>
-              <w:t xml:space="preserve">&amp;&amp; email != </w:t>
-            </w:r>
-            <w:proofErr w:type="spellStart"/>
-            <w:r>
-              <w:t>null</w:t>
-            </w:r>
-            <w:proofErr w:type="spellEnd"/>
-            <w:r>
-              <w:t xml:space="preserve"> </w:t>
-            </w:r>
-          </w:p>
-          <w:p>
-            <w:r>
-              <w:tab/>
-              <w:t xml:space="preserve">&amp;&amp; tipo != </w:t>
-            </w:r>
-            <w:proofErr w:type="spellStart"/>
-            <w:r>
-              <w:t>null</w:t>
-            </w:r>
-            <w:proofErr w:type="spellEnd"/>
-          </w:p>
-          <w:p>
-            <w:r>
-              <w:tab/>
-            </w:r>
-            <w:r>
-              <w:t xml:space="preserve">&amp;&amp; </w:t>
-            </w:r>
-            <w:proofErr w:type="spellStart"/>
-            <w:r>
-              <w:t>email.contains</w:t>
-            </w:r>
-            <w:proofErr w:type="spellEnd"/>
-            <w:r>
-              <w:t xml:space="preserve">("@") </w:t>
-            </w:r>
-          </w:p>
-          <w:p>
-            <w:pPr>
-              <w:ind w:left="602"/>
-            </w:pPr>
-            <w:r>
-              <w:t xml:space="preserve">  &amp;&amp; </w:t>
-            </w:r>
-            <w:proofErr w:type="spellStart"/>
-            <w:r>
-              <w:t>nome.lenght</w:t>
-            </w:r>
-            <w:proofErr w:type="spellEnd"/>
-            <w:r>
-              <w:t xml:space="preserve"> &gt;=2 &amp;&amp; </w:t>
-            </w:r>
-            <w:proofErr w:type="spellStart"/>
-            <w:r>
-              <w:t>nome.lenght</w:t>
-            </w:r>
-            <w:proofErr w:type="spellEnd"/>
-            <w:r>
-              <w:t xml:space="preserve"> &lt;=20</w:t>
-            </w:r>
-          </w:p>
-          <w:p>
-            <w:pPr>
-              <w:ind w:left="602"/>
-            </w:pPr>
-            <w:r>
-              <w:t xml:space="preserve">  &amp;&amp; </w:t>
-            </w:r>
-            <w:proofErr w:type="spellStart"/>
-            <w:r>
-              <w:t>cognome.lenght</w:t>
-            </w:r>
-            <w:proofErr w:type="spellEnd"/>
-            <w:r>
-              <w:t xml:space="preserve"> &gt;=2 &amp;&amp; </w:t>
-            </w:r>
-            <w:proofErr w:type="spellStart"/>
-            <w:r>
-              <w:t>cognome.lenght</w:t>
-            </w:r>
-            <w:proofErr w:type="spellEnd"/>
-            <w:r>
-              <w:t xml:space="preserve"> &lt;=20</w:t>
-            </w:r>
-          </w:p>
-          <w:p>
-            <w:r>
-              <w:tab/>
-              <w:t>&amp;&amp; pwd1 contiene almeno 8 caratteri</w:t>
-            </w:r>
-          </w:p>
-          <w:p>
-            <w:r>
-              <w:tab/>
-              <w:t>&amp;&amp; pwd1 contiene almeno un carattere minuscolo</w:t>
-            </w:r>
-          </w:p>
-          <w:p>
-            <w:r>
-              <w:tab/>
-              <w:t>&amp;&amp; pwd1 contiene almeno un carattere maiuscolo</w:t>
-            </w:r>
-          </w:p>
-          <w:p>
-            <w:r>
-              <w:tab/>
-              <w:t>&amp;&amp; pwd1 contiene almeno un carattere numerico</w:t>
-            </w:r>
-          </w:p>
-          <w:p>
-            <w:r>
-              <w:tab/>
-              <w:t>&amp;&amp; pwd1 == pwd2</w:t>
-            </w:r>
-          </w:p>
-          <w:p>
-            <w:r>
-              <w:tab/>
-              <w:t xml:space="preserve">&amp;&amp; </w:t>
-            </w:r>
-            <w:proofErr w:type="spellStart"/>
-            <w:r>
-              <w:t>numeroCivico</w:t>
-            </w:r>
-            <w:proofErr w:type="spellEnd"/>
-            <w:r>
-              <w:t xml:space="preserve"> è composto da soli caratteri numerici</w:t>
-            </w:r>
-          </w:p>
-          <w:p>
-            <w:r>
-              <w:tab/>
-              <w:t xml:space="preserve">&amp;&amp; </w:t>
-            </w:r>
-            <w:proofErr w:type="spellStart"/>
-            <w:r>
-              <w:t>cap</w:t>
-            </w:r>
-            <w:proofErr w:type="spellEnd"/>
-            <w:r>
-              <w:t xml:space="preserve"> è composto da 5 caratteri numerici</w:t>
-            </w:r>
-          </w:p>
-          <w:p>
-            <w:r>
-              <w:tab/>
-              <w:t>&amp;&amp; tipo == 0 || tipo == 1</w:t>
-            </w:r>
-          </w:p>
-          <w:p>
-            <w:r>
-              <w:tab/>
-              <w:t>&amp;&amp; !</w:t>
-            </w:r>
-            <w:proofErr w:type="spellStart"/>
-            <w:r>
-              <w:t>self.utenti</w:t>
+              <w:t>self.prodotti</w:t>
             </w:r>
             <w:proofErr w:type="spellEnd"/>
             <w:r>
@@ -7790,11 +9727,19 @@
             </w:r>
             <w:proofErr w:type="spellStart"/>
             <w:r>
-              <w:t>u|u.mail.equals</w:t>
-            </w:r>
-            <w:proofErr w:type="spellEnd"/>
-            <w:r>
-              <w:t>(email))</w:t>
+              <w:t>p|p.idProdotto.equals</w:t>
+            </w:r>
+            <w:proofErr w:type="spellEnd"/>
+            <w:r>
+              <w:t>(</w:t>
+            </w:r>
+            <w:proofErr w:type="spellStart"/>
+            <w:r>
+              <w:t>idProdotto</w:t>
+            </w:r>
+            <w:proofErr w:type="spellEnd"/>
+            <w:r>
+              <w:t>))</w:t>
             </w:r>
           </w:p>
         </w:tc>
@@ -7817,7 +9762,7 @@
                 <w:b/>
                 <w:bCs/>
               </w:rPr>
-              <w:t>Post-Condizione</w:t>
+              <w:t>Post-condizione</w:t>
             </w:r>
           </w:p>
         </w:tc>
@@ -7828,10 +9773,7 @@
           </w:tcPr>
           <w:p>
             <w:r>
-              <w:t>P</w:t>
-            </w:r>
-            <w:r>
-              <w:t>ost:</w:t>
+              <w:t>Post:</w:t>
             </w:r>
           </w:p>
           <w:p>
@@ -7840,7 +9782,7 @@
             </w:r>
             <w:proofErr w:type="spellStart"/>
             <w:r>
-              <w:t>self.utenti</w:t>
+              <w:t>self.prodotti</w:t>
             </w:r>
             <w:proofErr w:type="spellEnd"/>
             <w:r>
@@ -7856,11 +9798,19 @@
             </w:r>
             <w:proofErr w:type="spellStart"/>
             <w:r>
-              <w:t>u|u.mail.equals</w:t>
-            </w:r>
-            <w:proofErr w:type="spellEnd"/>
-            <w:r>
-              <w:t>(email)</w:t>
+              <w:t>p|p.idProdotto.equals</w:t>
+            </w:r>
+            <w:proofErr w:type="spellEnd"/>
+            <w:r>
+              <w:t>(</w:t>
+            </w:r>
+            <w:proofErr w:type="spellStart"/>
+            <w:r>
+              <w:t>idProdotto</w:t>
+            </w:r>
+            <w:proofErr w:type="spellEnd"/>
+            <w:r>
+              <w:t>)</w:t>
             </w:r>
           </w:p>
           <w:p>
@@ -7869,258 +9819,42 @@
             </w:r>
             <w:r>
               <w:tab/>
-              <w:t xml:space="preserve">       </w:t>
-            </w:r>
-            <w:r>
-              <w:t xml:space="preserve">&amp;&amp; </w:t>
-            </w:r>
-            <w:proofErr w:type="spellStart"/>
-            <w:r>
-              <w:t>u.passw.equals</w:t>
-            </w:r>
-            <w:proofErr w:type="spellEnd"/>
-            <w:r>
-              <w:t xml:space="preserve">(pwd1) </w:t>
-            </w:r>
-          </w:p>
-          <w:p>
-            <w:r>
-              <w:tab/>
-            </w:r>
-            <w:r>
-              <w:tab/>
-              <w:t xml:space="preserve">       </w:t>
-            </w:r>
-            <w:r>
-              <w:t xml:space="preserve">&amp;&amp; </w:t>
-            </w:r>
-            <w:proofErr w:type="spellStart"/>
-            <w:r>
-              <w:t>u.nome.equals</w:t>
-            </w:r>
-            <w:proofErr w:type="spellEnd"/>
-            <w:r>
-              <w:t xml:space="preserve">(nome) </w:t>
-            </w:r>
-            <w:r>
-              <w:tab/>
-            </w:r>
-          </w:p>
-          <w:p>
-            <w:r>
-              <w:tab/>
-            </w:r>
-            <w:r>
-              <w:tab/>
-              <w:t xml:space="preserve">       </w:t>
-            </w:r>
-            <w:r>
-              <w:t xml:space="preserve">&amp;&amp; </w:t>
-            </w:r>
-            <w:proofErr w:type="spellStart"/>
-            <w:r>
-              <w:t>u.cognome.equals</w:t>
-            </w:r>
-            <w:proofErr w:type="spellEnd"/>
-            <w:r>
-              <w:t xml:space="preserve">(cognome) </w:t>
-            </w:r>
-          </w:p>
-          <w:p>
-            <w:r>
-              <w:tab/>
-            </w:r>
-            <w:r>
-              <w:tab/>
-              <w:t xml:space="preserve">       </w:t>
-            </w:r>
-            <w:r>
-              <w:t xml:space="preserve">&amp;&amp; </w:t>
-            </w:r>
-            <w:proofErr w:type="spellStart"/>
-            <w:r>
-              <w:t>u.via.equals</w:t>
-            </w:r>
-            <w:proofErr w:type="spellEnd"/>
-            <w:r>
-              <w:t xml:space="preserve">(via) </w:t>
-            </w:r>
-            <w:r>
-              <w:tab/>
-            </w:r>
-          </w:p>
-          <w:p>
-            <w:r>
-              <w:tab/>
-            </w:r>
-            <w:r>
-              <w:tab/>
-              <w:t xml:space="preserve">       </w:t>
-            </w:r>
-            <w:r>
-              <w:t xml:space="preserve">&amp;&amp; </w:t>
-            </w:r>
-            <w:proofErr w:type="spellStart"/>
-            <w:r>
-              <w:t>u.cap.equals</w:t>
-            </w:r>
-            <w:proofErr w:type="spellEnd"/>
-            <w:r>
-              <w:t>(</w:t>
-            </w:r>
-            <w:proofErr w:type="spellStart"/>
-            <w:r>
-              <w:t>cap</w:t>
-            </w:r>
-            <w:proofErr w:type="spellEnd"/>
-            <w:r>
-              <w:t xml:space="preserve">) </w:t>
-            </w:r>
-          </w:p>
-          <w:p>
-            <w:r>
-              <w:tab/>
-            </w:r>
-            <w:r>
-              <w:tab/>
-              <w:t xml:space="preserve">       </w:t>
-            </w:r>
-            <w:r>
-              <w:t xml:space="preserve">&amp;&amp; </w:t>
-            </w:r>
-            <w:proofErr w:type="spellStart"/>
-            <w:r>
-              <w:t>u.</w:t>
-            </w:r>
-            <w:r>
-              <w:t>numeroCivico</w:t>
-            </w:r>
-            <w:r>
-              <w:t>.equals</w:t>
-            </w:r>
-            <w:proofErr w:type="spellEnd"/>
-            <w:r>
-              <w:t>(</w:t>
-            </w:r>
-            <w:proofErr w:type="spellStart"/>
-            <w:r>
-              <w:t>numeroCivico</w:t>
-            </w:r>
-            <w:proofErr w:type="spellEnd"/>
-            <w:r>
-              <w:t>)</w:t>
-            </w:r>
-          </w:p>
-          <w:p>
-            <w:r>
-              <w:tab/>
-            </w:r>
-            <w:r>
-              <w:tab/>
-              <w:t xml:space="preserve">       </w:t>
-            </w:r>
-            <w:r>
-              <w:t xml:space="preserve">&amp;&amp; </w:t>
-            </w:r>
-            <w:proofErr w:type="spellStart"/>
-            <w:r>
-              <w:t>u.tipo.equals</w:t>
-            </w:r>
-            <w:proofErr w:type="spellEnd"/>
-            <w:r>
-              <w:t>(tipo))</w:t>
+              <w:t xml:space="preserve">           &amp;&amp; </w:t>
+            </w:r>
+            <w:proofErr w:type="spellStart"/>
+            <w:r>
+              <w:t>p.idProdotto.sconto</w:t>
+            </w:r>
+            <w:proofErr w:type="spellEnd"/>
+            <w:r>
+              <w:t xml:space="preserve"> == </w:t>
+            </w:r>
+            <w:proofErr w:type="spellStart"/>
+            <w:r>
+              <w:t>percentualeSconto</w:t>
+            </w:r>
+            <w:proofErr w:type="spellEnd"/>
+            <w:r>
+              <w:t>))</w:t>
             </w:r>
           </w:p>
         </w:tc>
       </w:tr>
     </w:tbl>
-    <w:p/>
-    <w:p>
-      <w:pPr>
-        <w:pStyle w:val="Paragrafoelenco"/>
-        <w:numPr>
-          <w:ilvl w:val="1"/>
-          <w:numId w:val="18"/>
-        </w:numPr>
-        <w:tabs>
-          <w:tab w:val="num" w:pos="360"/>
-        </w:tabs>
-        <w:contextualSpacing w:val="0"/>
-        <w:outlineLvl w:val="1"/>
-        <w:rPr>
-          <w:b/>
-          <w:bCs/>
-          <w:i/>
-          <w:iCs/>
-          <w:vanish/>
-          <w:sz w:val="28"/>
-          <w:szCs w:val="28"/>
-        </w:rPr>
-      </w:pPr>
-    </w:p>
-    <w:p>
-      <w:pPr>
-        <w:pStyle w:val="Paragrafoelenco"/>
-        <w:numPr>
-          <w:ilvl w:val="1"/>
-          <w:numId w:val="18"/>
-        </w:numPr>
-        <w:tabs>
-          <w:tab w:val="num" w:pos="360"/>
-        </w:tabs>
-        <w:contextualSpacing w:val="0"/>
-        <w:outlineLvl w:val="1"/>
-        <w:rPr>
-          <w:b/>
-          <w:bCs/>
-          <w:i/>
-          <w:iCs/>
-          <w:vanish/>
-          <w:sz w:val="28"/>
-          <w:szCs w:val="28"/>
-        </w:rPr>
-      </w:pPr>
-    </w:p>
-    <w:p>
-      <w:pPr>
-        <w:pStyle w:val="Paragrafoelenco"/>
-        <w:numPr>
-          <w:ilvl w:val="1"/>
-          <w:numId w:val="18"/>
-        </w:numPr>
-        <w:tabs>
-          <w:tab w:val="num" w:pos="360"/>
-        </w:tabs>
-        <w:contextualSpacing w:val="0"/>
-        <w:outlineLvl w:val="1"/>
-        <w:rPr>
-          <w:b/>
-          <w:bCs/>
-          <w:i/>
-          <w:iCs/>
-          <w:vanish/>
-          <w:sz w:val="28"/>
-          <w:szCs w:val="28"/>
-        </w:rPr>
-      </w:pPr>
-    </w:p>
     <w:p>
       <w:pPr>
         <w:pStyle w:val="Titolo2"/>
         <w:numPr>
           <w:ilvl w:val="1"/>
-          <w:numId w:val="18"/>
+          <w:numId w:val="17"/>
         </w:numPr>
-        <w:tabs>
-          <w:tab w:val="num" w:pos="360"/>
-        </w:tabs>
-      </w:pPr>
-      <w:bookmarkStart w:id="17" w:name="_Toc59011850"/>
-      <w:r>
-        <w:t>ModificaDatiUtente</w:t>
-      </w:r>
-      <w:r>
-        <w:t>Servlet.java</w:t>
+      </w:pPr>
+      <w:bookmarkStart w:id="17" w:name="_Toc59709235"/>
+      <w:r>
+        <w:t>ProdottoDao</w:t>
+      </w:r>
+      <w:r>
+        <w:t>.java</w:t>
       </w:r>
       <w:bookmarkEnd w:id="17"/>
     </w:p>
@@ -8136,43 +9870,6 @@
         <w:gridCol w:w="6938"/>
       </w:tblGrid>
       <w:tr>
-        <w:tc>
-          <w:tcPr>
-            <w:tcW w:w="2329" w:type="dxa"/>
-            <w:vAlign w:val="center"/>
-          </w:tcPr>
-          <w:p>
-            <w:pPr>
-              <w:rPr>
-                <w:b/>
-                <w:bCs/>
-              </w:rPr>
-            </w:pPr>
-            <w:r>
-              <w:rPr>
-                <w:b/>
-                <w:bCs/>
-              </w:rPr>
-              <w:t>Classe</w:t>
-            </w:r>
-          </w:p>
-        </w:tc>
-        <w:tc>
-          <w:tcPr>
-            <w:tcW w:w="6938" w:type="dxa"/>
-            <w:vAlign w:val="center"/>
-          </w:tcPr>
-          <w:p>
-            <w:r>
-              <w:t>ModificaDatiUtente</w:t>
-            </w:r>
-            <w:r>
-              <w:t>Servlet.java</w:t>
-            </w:r>
-          </w:p>
-        </w:tc>
-      </w:tr>
-      <w:tr>
         <w:trPr>
           <w:trHeight w:val="964"/>
         </w:trPr>
@@ -8194,8 +9891,7 @@
                 <w:b/>
                 <w:bCs/>
               </w:rPr>
-              <w:lastRenderedPageBreak/>
-              <w:t>Nome Metodo</w:t>
+              <w:t>Nome metodo</w:t>
             </w:r>
           </w:p>
         </w:tc>
@@ -8215,44 +9911,56 @@
               <w:t xml:space="preserve"> </w:t>
             </w:r>
             <w:proofErr w:type="spellStart"/>
-            <w:r>
-              <w:t>ModificaDatiUtenteServlet</w:t>
+            <w:proofErr w:type="gramStart"/>
+            <w:r>
+              <w:t>ProdottoDao</w:t>
             </w:r>
             <w:proofErr w:type="spellEnd"/>
             <w:r>
               <w:t>::</w:t>
             </w:r>
             <w:proofErr w:type="spellStart"/>
-            <w:r>
-              <w:t>modificaNomeCognome</w:t>
+            <w:proofErr w:type="gramEnd"/>
+            <w:r>
+              <w:t>addOrdine</w:t>
             </w:r>
             <w:proofErr w:type="spellEnd"/>
             <w:r>
               <w:t>(</w:t>
             </w:r>
-            <w:proofErr w:type="spellStart"/>
-            <w:r>
-              <w:t>nuovoNome</w:t>
-            </w:r>
-            <w:proofErr w:type="spellEnd"/>
-            <w:r>
-              <w:t xml:space="preserve">, </w:t>
-            </w:r>
-            <w:proofErr w:type="spellStart"/>
-            <w:r>
-              <w:t>nuovoCognome</w:t>
-            </w:r>
-            <w:proofErr w:type="spellEnd"/>
-            <w:r>
-              <w:t>, email)</w:t>
+            <w:r>
+              <w:t>mail,</w:t>
+            </w:r>
+            <w:r>
+              <w:t xml:space="preserve"> carrello</w:t>
+            </w:r>
+            <w:r>
+              <w:t>,</w:t>
+            </w:r>
+            <w:r>
+              <w:t xml:space="preserve"> </w:t>
+            </w:r>
+            <w:proofErr w:type="spellStart"/>
+            <w:r>
+              <w:t>mcdrive</w:t>
+            </w:r>
+            <w:proofErr w:type="spellEnd"/>
+            <w:r>
+              <w:t>,</w:t>
+            </w:r>
+            <w:r>
+              <w:t xml:space="preserve"> </w:t>
+            </w:r>
+            <w:r>
+              <w:t>totale</w:t>
+            </w:r>
+            <w:r>
+              <w:t>)</w:t>
             </w:r>
           </w:p>
         </w:tc>
       </w:tr>
       <w:tr>
-        <w:trPr>
-          <w:trHeight w:val="1104"/>
-        </w:trPr>
         <w:tc>
           <w:tcPr>
             <w:tcW w:w="2329" w:type="dxa"/>
@@ -8270,7 +9978,7 @@
                 <w:b/>
                 <w:bCs/>
               </w:rPr>
-              <w:t>Pre-condizione</w:t>
+              <w:t>Pre-Condizione</w:t>
             </w:r>
           </w:p>
         </w:tc>
@@ -8291,48 +9999,91 @@
           </w:p>
           <w:p>
             <w:r>
+              <w:t xml:space="preserve">            carrello!=</w:t>
+            </w:r>
+            <w:proofErr w:type="spellStart"/>
+            <w:r>
+              <w:t>null</w:t>
+            </w:r>
+            <w:proofErr w:type="spellEnd"/>
+            <w:r>
+              <w:t xml:space="preserve"> &amp;&amp; mail!=</w:t>
+            </w:r>
+            <w:proofErr w:type="spellStart"/>
+            <w:r>
+              <w:t>null</w:t>
+            </w:r>
+            <w:proofErr w:type="spellEnd"/>
+            <w:r>
+              <w:t xml:space="preserve"> &amp;&amp; </w:t>
+            </w:r>
+            <w:proofErr w:type="spellStart"/>
+            <w:r>
+              <w:t>mcdrive</w:t>
+            </w:r>
+            <w:proofErr w:type="spellEnd"/>
+            <w:r>
+              <w:t>!=</w:t>
+            </w:r>
+            <w:proofErr w:type="spellStart"/>
+            <w:r>
+              <w:t>null</w:t>
+            </w:r>
+            <w:proofErr w:type="spellEnd"/>
+          </w:p>
+          <w:p>
+            <w:r>
+              <w:t xml:space="preserve">            </w:t>
+            </w:r>
+            <w:r>
+              <w:t>&amp;&amp;</w:t>
+            </w:r>
+            <w:r>
+              <w:t xml:space="preserve"> </w:t>
+            </w:r>
+            <w:r>
+              <w:t>totale &gt; 0</w:t>
+            </w:r>
+          </w:p>
+          <w:p>
+            <w:r>
               <w:tab/>
-              <w:t xml:space="preserve">nome != </w:t>
-            </w:r>
-            <w:proofErr w:type="spellStart"/>
-            <w:r>
-              <w:t>null</w:t>
-            </w:r>
-            <w:proofErr w:type="spellEnd"/>
-          </w:p>
-          <w:p>
-            <w:r>
-              <w:tab/>
-              <w:t xml:space="preserve">&amp;&amp; cognome != </w:t>
-            </w:r>
-            <w:proofErr w:type="spellStart"/>
-            <w:r>
-              <w:t>null</w:t>
-            </w:r>
-            <w:proofErr w:type="spellEnd"/>
-          </w:p>
-          <w:p>
-            <w:pPr>
-              <w:ind w:left="602"/>
-            </w:pPr>
-            <w:r>
-              <w:t xml:space="preserve">  &amp;&amp; </w:t>
-            </w:r>
-            <w:proofErr w:type="spellStart"/>
-            <w:r>
-              <w:t>nome.lenght</w:t>
-            </w:r>
-            <w:proofErr w:type="spellEnd"/>
-            <w:r>
-              <w:t xml:space="preserve"> &gt;=2 &amp;&amp; </w:t>
-            </w:r>
-            <w:proofErr w:type="spellStart"/>
-            <w:r>
-              <w:t>nome.lenght</w:t>
-            </w:r>
-            <w:proofErr w:type="spellEnd"/>
-            <w:r>
-              <w:t xml:space="preserve"> &lt;=20</w:t>
+            </w:r>
+            <w:r>
+              <w:t>&amp;&amp;</w:t>
+            </w:r>
+            <w:r>
+              <w:t xml:space="preserve"> </w:t>
+            </w:r>
+            <w:proofErr w:type="spellStart"/>
+            <w:r>
+              <w:t>selft.utenti</w:t>
+            </w:r>
+            <w:proofErr w:type="spellEnd"/>
+            <w:r>
+              <w:t>-&gt;</w:t>
+            </w:r>
+            <w:proofErr w:type="spellStart"/>
+            <w:r>
+              <w:t>exists</w:t>
+            </w:r>
+            <w:proofErr w:type="spellEnd"/>
+            <w:r>
+              <w:t>(</w:t>
+            </w:r>
+            <w:proofErr w:type="spellStart"/>
+            <w:r>
+              <w:t>u|u.mail</w:t>
+            </w:r>
+            <w:proofErr w:type="spellEnd"/>
+            <w:r>
+              <w:t xml:space="preserve"> =</w:t>
+            </w:r>
+            <w:r>
+              <w:t>=</w:t>
+            </w:r>
+            <w:r>
+              <w:t xml:space="preserve"> mail)</w:t>
             </w:r>
           </w:p>
           <w:p>
@@ -8341,29 +10092,10 @@
             </w:r>
             <w:proofErr w:type="spellStart"/>
             <w:r>
-              <w:t>cognome.lenght</w:t>
-            </w:r>
-            <w:proofErr w:type="spellEnd"/>
-            <w:r>
-              <w:t xml:space="preserve"> &gt;=2 &amp;&amp; </w:t>
-            </w:r>
-            <w:proofErr w:type="spellStart"/>
-            <w:r>
-              <w:t>cognome.lenght</w:t>
-            </w:r>
-            <w:proofErr w:type="spellEnd"/>
-            <w:r>
-              <w:t xml:space="preserve"> &lt;=20</w:t>
-            </w:r>
-          </w:p>
-          <w:p>
-            <w:r>
-              <w:tab/>
-              <w:t xml:space="preserve">&amp;&amp; </w:t>
-            </w:r>
-            <w:proofErr w:type="spellStart"/>
-            <w:r>
-              <w:t>self.utenti</w:t>
+              <w:t>selft.</w:t>
+            </w:r>
+            <w:r>
+              <w:t>mcdrives</w:t>
             </w:r>
             <w:proofErr w:type="spellEnd"/>
             <w:r>
@@ -8379,19 +10111,42 @@
             </w:r>
             <w:proofErr w:type="spellStart"/>
             <w:r>
-              <w:t>u|u.mail.equals</w:t>
-            </w:r>
-            <w:proofErr w:type="spellEnd"/>
-            <w:r>
-              <w:t>(email))</w:t>
+              <w:t>m</w:t>
+            </w:r>
+            <w:r>
+              <w:t>|</w:t>
+            </w:r>
+            <w:r>
+              <w:t>m</w:t>
+            </w:r>
+            <w:r>
+              <w:t>.</w:t>
+            </w:r>
+            <w:r>
+              <w:t>nome</w:t>
+            </w:r>
+            <w:proofErr w:type="spellEnd"/>
+            <w:r>
+              <w:t xml:space="preserve"> =</w:t>
+            </w:r>
+            <w:r>
+              <w:t>=</w:t>
+            </w:r>
+            <w:r>
+              <w:t xml:space="preserve"> </w:t>
+            </w:r>
+            <w:proofErr w:type="spellStart"/>
+            <w:r>
+              <w:t>mcdrive</w:t>
+            </w:r>
+            <w:proofErr w:type="spellEnd"/>
+            <w:r>
+              <w:t>)</w:t>
             </w:r>
           </w:p>
         </w:tc>
       </w:tr>
       <w:tr>
-        <w:trPr>
-          <w:trHeight w:val="1113"/>
-        </w:trPr>
         <w:tc>
           <w:tcPr>
             <w:tcW w:w="2329" w:type="dxa"/>
@@ -8409,7 +10164,7 @@
                 <w:b/>
                 <w:bCs/>
               </w:rPr>
-              <w:t>Post-condizione</w:t>
+              <w:t>Post-Condizione</w:t>
             </w:r>
           </w:p>
         </w:tc>
@@ -8429,7 +10184,7 @@
             </w:r>
             <w:proofErr w:type="spellStart"/>
             <w:r>
-              <w:t>self.utenti</w:t>
+              <w:t>self.ordini</w:t>
             </w:r>
             <w:proofErr w:type="spellEnd"/>
             <w:r>
@@ -8441,15 +10196,24 @@
             </w:r>
             <w:proofErr w:type="spellEnd"/>
             <w:r>
-              <w:t>(</w:t>
-            </w:r>
-            <w:proofErr w:type="spellStart"/>
-            <w:r>
-              <w:t>u|u.mail.equals</w:t>
-            </w:r>
-            <w:proofErr w:type="spellEnd"/>
-            <w:r>
-              <w:t>(email)</w:t>
+              <w:t>((</w:t>
+            </w:r>
+            <w:proofErr w:type="spellStart"/>
+            <w:r>
+              <w:t>o|o.</w:t>
+            </w:r>
+            <w:r>
+              <w:t>mail</w:t>
+            </w:r>
+            <w:proofErr w:type="spellEnd"/>
+            <w:r>
+              <w:t xml:space="preserve"> == </w:t>
+            </w:r>
+            <w:r>
+              <w:t>mail</w:t>
+            </w:r>
+            <w:r>
+              <w:t xml:space="preserve">) </w:t>
             </w:r>
           </w:p>
           <w:p>
@@ -8458,22 +10222,25 @@
             </w:r>
             <w:r>
               <w:tab/>
-              <w:t xml:space="preserve">       </w:t>
-            </w:r>
-            <w:r>
-              <w:t xml:space="preserve">&amp;&amp; </w:t>
-            </w:r>
-            <w:proofErr w:type="spellStart"/>
-            <w:r>
-              <w:t>u.nome.equals</w:t>
-            </w:r>
-            <w:proofErr w:type="spellEnd"/>
-            <w:r>
-              <w:t>(</w:t>
-            </w:r>
-            <w:proofErr w:type="spellStart"/>
-            <w:r>
-              <w:t>nuovoNome</w:t>
+              <w:t xml:space="preserve">        </w:t>
+            </w:r>
+            <w:r>
+              <w:t>&amp;&amp; (</w:t>
+            </w:r>
+            <w:proofErr w:type="spellStart"/>
+            <w:r>
+              <w:t>o.</w:t>
+            </w:r>
+            <w:r>
+              <w:t>mcdrive</w:t>
+            </w:r>
+            <w:proofErr w:type="spellEnd"/>
+            <w:r>
+              <w:t xml:space="preserve"> == </w:t>
+            </w:r>
+            <w:proofErr w:type="spellStart"/>
+            <w:r>
+              <w:t>mcdrive</w:t>
             </w:r>
             <w:proofErr w:type="spellEnd"/>
             <w:r>
@@ -8482,707 +10249,37 @@
           </w:p>
           <w:p>
             <w:r>
-              <w:tab/>
-            </w:r>
-            <w:r>
-              <w:tab/>
-              <w:t xml:space="preserve">       </w:t>
-            </w:r>
-            <w:r>
-              <w:t xml:space="preserve">&amp;&amp; </w:t>
-            </w:r>
-            <w:proofErr w:type="spellStart"/>
-            <w:r>
-              <w:t>u|u.cognome.equals</w:t>
-            </w:r>
-            <w:proofErr w:type="spellEnd"/>
-            <w:r>
-              <w:t>(</w:t>
-            </w:r>
-            <w:proofErr w:type="spellStart"/>
-            <w:r>
-              <w:t>nuovoCognome</w:t>
-            </w:r>
-            <w:proofErr w:type="spellEnd"/>
-            <w:r>
-              <w:t>))</w:t>
-            </w:r>
-          </w:p>
-        </w:tc>
-      </w:tr>
-      <w:tr>
-        <w:trPr>
-          <w:trHeight w:val="964"/>
-        </w:trPr>
-        <w:tc>
-          <w:tcPr>
-            <w:tcW w:w="2329" w:type="dxa"/>
-            <w:shd w:val="clear" w:color="auto" w:fill="E7E6E6" w:themeFill="background2"/>
-            <w:vAlign w:val="center"/>
-          </w:tcPr>
-          <w:p>
-            <w:pPr>
-              <w:rPr>
-                <w:b/>
-                <w:bCs/>
-              </w:rPr>
-            </w:pPr>
-            <w:r>
-              <w:rPr>
-                <w:b/>
-                <w:bCs/>
-              </w:rPr>
-              <w:t>Nome Metodo</w:t>
-            </w:r>
-          </w:p>
-        </w:tc>
-        <w:tc>
-          <w:tcPr>
-            <w:tcW w:w="6938" w:type="dxa"/>
-            <w:shd w:val="clear" w:color="auto" w:fill="E7E6E6" w:themeFill="background2"/>
-            <w:vAlign w:val="center"/>
-          </w:tcPr>
-          <w:p>
-            <w:proofErr w:type="spellStart"/>
-            <w:r>
-              <w:t>Context</w:t>
-            </w:r>
-            <w:proofErr w:type="spellEnd"/>
-            <w:r>
-              <w:t xml:space="preserve"> </w:t>
-            </w:r>
-          </w:p>
-          <w:p>
-            <w:proofErr w:type="spellStart"/>
-            <w:r>
-              <w:t>ModificaDatiUtenteServlet</w:t>
-            </w:r>
-            <w:proofErr w:type="spellEnd"/>
-            <w:r>
-              <w:t>::</w:t>
-            </w:r>
-            <w:proofErr w:type="spellStart"/>
-            <w:r>
-              <w:t>modificaPassword</w:t>
-            </w:r>
-            <w:proofErr w:type="spellEnd"/>
-            <w:r>
-              <w:t>(</w:t>
-            </w:r>
-            <w:proofErr w:type="spellStart"/>
-            <w:r>
-              <w:t>pwd</w:t>
-            </w:r>
-            <w:proofErr w:type="spellEnd"/>
-            <w:r>
-              <w:t>, email)</w:t>
-            </w:r>
-          </w:p>
-        </w:tc>
-      </w:tr>
-      <w:tr>
-        <w:trPr>
-          <w:trHeight w:val="1104"/>
-        </w:trPr>
-        <w:tc>
-          <w:tcPr>
-            <w:tcW w:w="2329" w:type="dxa"/>
-            <w:vAlign w:val="center"/>
-          </w:tcPr>
-          <w:p>
-            <w:pPr>
-              <w:rPr>
-                <w:b/>
-                <w:bCs/>
-              </w:rPr>
-            </w:pPr>
-            <w:r>
-              <w:rPr>
-                <w:b/>
-                <w:bCs/>
-              </w:rPr>
-              <w:t>Pre-condizione</w:t>
-            </w:r>
-          </w:p>
-        </w:tc>
-        <w:tc>
-          <w:tcPr>
-            <w:tcW w:w="6938" w:type="dxa"/>
-            <w:vAlign w:val="center"/>
-          </w:tcPr>
-          <w:p>
-            <w:proofErr w:type="spellStart"/>
-            <w:r>
-              <w:t>Pre</w:t>
-            </w:r>
-            <w:proofErr w:type="spellEnd"/>
-            <w:r>
-              <w:t>:</w:t>
-            </w:r>
-          </w:p>
-          <w:p>
-            <w:r>
-              <w:tab/>
-            </w:r>
-            <w:proofErr w:type="spellStart"/>
-            <w:r>
-              <w:t>pwd</w:t>
-            </w:r>
-            <w:proofErr w:type="spellEnd"/>
-            <w:r>
-              <w:t xml:space="preserve"> contiene almeno 8 caratteri</w:t>
-            </w:r>
-          </w:p>
-          <w:p>
-            <w:r>
-              <w:tab/>
-              <w:t xml:space="preserve">&amp;&amp; </w:t>
-            </w:r>
-            <w:proofErr w:type="spellStart"/>
-            <w:r>
-              <w:t>pwd</w:t>
-            </w:r>
-            <w:proofErr w:type="spellEnd"/>
-            <w:r>
-              <w:t xml:space="preserve"> contiene almeno un carattere minuscolo</w:t>
-            </w:r>
-          </w:p>
-          <w:p>
-            <w:r>
-              <w:tab/>
-              <w:t xml:space="preserve">&amp;&amp; </w:t>
-            </w:r>
-            <w:proofErr w:type="spellStart"/>
-            <w:r>
-              <w:t>pwd</w:t>
-            </w:r>
-            <w:proofErr w:type="spellEnd"/>
-            <w:r>
-              <w:t xml:space="preserve"> contiene almeno un carattere maiuscolo</w:t>
-            </w:r>
-          </w:p>
-          <w:p>
-            <w:r>
-              <w:tab/>
-              <w:t xml:space="preserve">&amp;&amp; </w:t>
-            </w:r>
-            <w:proofErr w:type="spellStart"/>
-            <w:r>
-              <w:t>pwd</w:t>
-            </w:r>
-            <w:proofErr w:type="spellEnd"/>
-            <w:r>
-              <w:t xml:space="preserve"> contiene almeno un carattere numerico</w:t>
-            </w:r>
-          </w:p>
-          <w:p>
-            <w:r>
-              <w:tab/>
-              <w:t xml:space="preserve">&amp;&amp; </w:t>
-            </w:r>
-            <w:proofErr w:type="spellStart"/>
-            <w:r>
-              <w:t>self.utenti</w:t>
-            </w:r>
-            <w:proofErr w:type="spellEnd"/>
-            <w:r>
-              <w:t>-&gt;</w:t>
-            </w:r>
-            <w:proofErr w:type="spellStart"/>
-            <w:r>
-              <w:t>exists</w:t>
-            </w:r>
-            <w:proofErr w:type="spellEnd"/>
-            <w:r>
-              <w:t>(</w:t>
-            </w:r>
-            <w:proofErr w:type="spellStart"/>
-            <w:r>
-              <w:t>u|u.mail.equals</w:t>
-            </w:r>
-            <w:proofErr w:type="spellEnd"/>
-            <w:r>
-              <w:t>(email))</w:t>
-            </w:r>
-          </w:p>
-        </w:tc>
-      </w:tr>
-      <w:tr>
-        <w:trPr>
-          <w:trHeight w:val="758"/>
-        </w:trPr>
-        <w:tc>
-          <w:tcPr>
-            <w:tcW w:w="2329" w:type="dxa"/>
-            <w:vAlign w:val="center"/>
-          </w:tcPr>
-          <w:p>
-            <w:pPr>
-              <w:rPr>
-                <w:b/>
-                <w:bCs/>
-              </w:rPr>
-            </w:pPr>
-            <w:r>
-              <w:rPr>
-                <w:b/>
-                <w:bCs/>
-              </w:rPr>
-              <w:t>Post-condizione</w:t>
-            </w:r>
-          </w:p>
-        </w:tc>
-        <w:tc>
-          <w:tcPr>
-            <w:tcW w:w="6938" w:type="dxa"/>
-            <w:vAlign w:val="center"/>
-          </w:tcPr>
-          <w:p>
-            <w:r>
-              <w:t>Post:</w:t>
-            </w:r>
-          </w:p>
-          <w:p>
-            <w:r>
-              <w:tab/>
-            </w:r>
-            <w:proofErr w:type="spellStart"/>
-            <w:r>
-              <w:t>self.utenti</w:t>
-            </w:r>
-            <w:proofErr w:type="spellEnd"/>
-            <w:r>
-              <w:t>-&gt;</w:t>
-            </w:r>
-            <w:proofErr w:type="spellStart"/>
-            <w:r>
-              <w:t>exists</w:t>
-            </w:r>
-            <w:proofErr w:type="spellEnd"/>
-            <w:r>
-              <w:t>(</w:t>
-            </w:r>
-            <w:proofErr w:type="spellStart"/>
-            <w:r>
-              <w:t>u|u.mail.equals</w:t>
-            </w:r>
-            <w:proofErr w:type="spellEnd"/>
-            <w:r>
-              <w:t>(email)</w:t>
-            </w:r>
-          </w:p>
-          <w:p>
-            <w:r>
-              <w:tab/>
-            </w:r>
-            <w:r>
-              <w:t xml:space="preserve">&amp;&amp; </w:t>
-            </w:r>
-            <w:proofErr w:type="spellStart"/>
-            <w:r>
-              <w:t>u.passw.equals</w:t>
-            </w:r>
-            <w:proofErr w:type="spellEnd"/>
-            <w:r>
-              <w:t>(</w:t>
-            </w:r>
-            <w:proofErr w:type="spellStart"/>
-            <w:r>
-              <w:t>pwd</w:t>
-            </w:r>
-            <w:proofErr w:type="spellEnd"/>
-            <w:r>
-              <w:t>))</w:t>
-            </w:r>
-          </w:p>
-        </w:tc>
-      </w:tr>
-      <w:tr>
-        <w:trPr>
-          <w:trHeight w:val="964"/>
-        </w:trPr>
-        <w:tc>
-          <w:tcPr>
-            <w:tcW w:w="2329" w:type="dxa"/>
-            <w:shd w:val="clear" w:color="auto" w:fill="E7E6E6" w:themeFill="background2"/>
-            <w:vAlign w:val="center"/>
-          </w:tcPr>
-          <w:p>
-            <w:pPr>
-              <w:rPr>
-                <w:b/>
-                <w:bCs/>
-              </w:rPr>
-            </w:pPr>
-            <w:r>
-              <w:rPr>
-                <w:b/>
-                <w:bCs/>
-              </w:rPr>
-              <w:t>Nome metodo</w:t>
-            </w:r>
-          </w:p>
-        </w:tc>
-        <w:tc>
-          <w:tcPr>
-            <w:tcW w:w="6938" w:type="dxa"/>
-            <w:shd w:val="clear" w:color="auto" w:fill="E7E6E6" w:themeFill="background2"/>
-            <w:vAlign w:val="center"/>
-          </w:tcPr>
-          <w:p>
-            <w:proofErr w:type="spellStart"/>
-            <w:r>
-              <w:t>Context</w:t>
-            </w:r>
-            <w:proofErr w:type="spellEnd"/>
-            <w:r>
-              <w:t xml:space="preserve"> </w:t>
-            </w:r>
-            <w:proofErr w:type="spellStart"/>
-            <w:r>
-              <w:t>ModificaDatiUtenteServlet</w:t>
-            </w:r>
-            <w:proofErr w:type="spellEnd"/>
-            <w:r>
-              <w:t>::</w:t>
-            </w:r>
-            <w:proofErr w:type="spellStart"/>
-            <w:r>
-              <w:t>modificaIndirizzo</w:t>
-            </w:r>
-            <w:proofErr w:type="spellEnd"/>
-            <w:r>
-              <w:t xml:space="preserve">(via, </w:t>
-            </w:r>
-            <w:proofErr w:type="spellStart"/>
-            <w:r>
-              <w:t>numeroCivico</w:t>
-            </w:r>
-            <w:proofErr w:type="spellEnd"/>
-            <w:r>
-              <w:t xml:space="preserve">, </w:t>
-            </w:r>
-            <w:proofErr w:type="spellStart"/>
-            <w:r>
-              <w:t>cap</w:t>
-            </w:r>
-            <w:proofErr w:type="spellEnd"/>
-            <w:r>
-              <w:t>, email)</w:t>
-            </w:r>
-          </w:p>
-        </w:tc>
-      </w:tr>
-      <w:tr>
-        <w:trPr>
-          <w:trHeight w:val="1167"/>
-        </w:trPr>
-        <w:tc>
-          <w:tcPr>
-            <w:tcW w:w="2329" w:type="dxa"/>
-            <w:vAlign w:val="center"/>
-          </w:tcPr>
-          <w:p>
-            <w:pPr>
-              <w:rPr>
-                <w:b/>
-                <w:bCs/>
-              </w:rPr>
-            </w:pPr>
-            <w:r>
-              <w:rPr>
-                <w:b/>
-                <w:bCs/>
-              </w:rPr>
-              <w:t>Pre-condizione</w:t>
-            </w:r>
-          </w:p>
-        </w:tc>
-        <w:tc>
-          <w:tcPr>
-            <w:tcW w:w="6938" w:type="dxa"/>
-            <w:vAlign w:val="center"/>
-          </w:tcPr>
-          <w:p>
-            <w:proofErr w:type="spellStart"/>
-            <w:r>
-              <w:t>Pre</w:t>
-            </w:r>
-            <w:proofErr w:type="spellEnd"/>
-            <w:r>
-              <w:t>:</w:t>
-            </w:r>
-          </w:p>
-          <w:p>
-            <w:r>
-              <w:tab/>
-            </w:r>
-            <w:proofErr w:type="spellStart"/>
-            <w:r>
-              <w:t>cap</w:t>
-            </w:r>
-            <w:proofErr w:type="spellEnd"/>
-            <w:r>
-              <w:t xml:space="preserve"> != </w:t>
-            </w:r>
-            <w:proofErr w:type="spellStart"/>
-            <w:r>
-              <w:t>null</w:t>
-            </w:r>
-            <w:proofErr w:type="spellEnd"/>
-          </w:p>
-          <w:p>
-            <w:r>
-              <w:tab/>
-            </w:r>
-            <w:r>
-              <w:t xml:space="preserve">&amp;&amp; </w:t>
-            </w:r>
-            <w:proofErr w:type="spellStart"/>
-            <w:r>
-              <w:t>numeroCivico</w:t>
-            </w:r>
-            <w:proofErr w:type="spellEnd"/>
-            <w:r>
-              <w:t xml:space="preserve"> != </w:t>
-            </w:r>
-            <w:proofErr w:type="spellStart"/>
-            <w:r>
-              <w:t>null</w:t>
-            </w:r>
-            <w:proofErr w:type="spellEnd"/>
-          </w:p>
-          <w:p>
-            <w:r>
-              <w:tab/>
-            </w:r>
-            <w:r>
-              <w:t xml:space="preserve">&amp;&amp; via != </w:t>
-            </w:r>
-            <w:proofErr w:type="spellStart"/>
-            <w:r>
-              <w:t>null</w:t>
-            </w:r>
-            <w:proofErr w:type="spellEnd"/>
-          </w:p>
-          <w:p>
-            <w:r>
-              <w:tab/>
-              <w:t xml:space="preserve">&amp;&amp; </w:t>
-            </w:r>
-            <w:proofErr w:type="spellStart"/>
-            <w:r>
-              <w:t>cap</w:t>
-            </w:r>
-            <w:proofErr w:type="spellEnd"/>
-            <w:r>
-              <w:t xml:space="preserve"> è composto da 5 caratteri numerici</w:t>
-            </w:r>
-          </w:p>
-          <w:p>
-            <w:r>
-              <w:tab/>
-              <w:t xml:space="preserve">&amp;&amp; </w:t>
-            </w:r>
-            <w:proofErr w:type="spellStart"/>
-            <w:r>
-              <w:t>numeroCivico</w:t>
-            </w:r>
-            <w:proofErr w:type="spellEnd"/>
-            <w:r>
-              <w:t xml:space="preserve"> è composto da soli caratteri numerici</w:t>
-            </w:r>
-          </w:p>
-          <w:p>
-            <w:r>
-              <w:tab/>
-              <w:t xml:space="preserve">&amp;&amp; </w:t>
-            </w:r>
-            <w:proofErr w:type="spellStart"/>
-            <w:r>
-              <w:t>self.utenti</w:t>
-            </w:r>
-            <w:proofErr w:type="spellEnd"/>
-            <w:r>
-              <w:t>-&gt;</w:t>
-            </w:r>
-            <w:proofErr w:type="spellStart"/>
-            <w:r>
-              <w:t>exists</w:t>
-            </w:r>
-            <w:proofErr w:type="spellEnd"/>
-            <w:r>
-              <w:t>(</w:t>
-            </w:r>
-            <w:proofErr w:type="spellStart"/>
-            <w:r>
-              <w:t>u|u.mail.equals</w:t>
-            </w:r>
-            <w:proofErr w:type="spellEnd"/>
-            <w:r>
-              <w:t>(email))</w:t>
-            </w:r>
-          </w:p>
-        </w:tc>
-      </w:tr>
-      <w:tr>
-        <w:trPr>
-          <w:trHeight w:val="1167"/>
-        </w:trPr>
-        <w:tc>
-          <w:tcPr>
-            <w:tcW w:w="2329" w:type="dxa"/>
-            <w:vAlign w:val="center"/>
-          </w:tcPr>
-          <w:p>
-            <w:pPr>
-              <w:rPr>
-                <w:b/>
-                <w:bCs/>
-              </w:rPr>
-            </w:pPr>
-            <w:r>
-              <w:rPr>
-                <w:b/>
-                <w:bCs/>
-              </w:rPr>
-              <w:t>Post-condizione</w:t>
-            </w:r>
-          </w:p>
-        </w:tc>
-        <w:tc>
-          <w:tcPr>
-            <w:tcW w:w="6938" w:type="dxa"/>
-            <w:vAlign w:val="center"/>
-          </w:tcPr>
-          <w:p>
-            <w:r>
-              <w:t>Post:</w:t>
-            </w:r>
-          </w:p>
-          <w:p>
-            <w:r>
-              <w:tab/>
-            </w:r>
-            <w:proofErr w:type="spellStart"/>
-            <w:r>
-              <w:t>self.utenti</w:t>
-            </w:r>
-            <w:proofErr w:type="spellEnd"/>
-            <w:r>
-              <w:t>-&gt;</w:t>
-            </w:r>
-            <w:proofErr w:type="spellStart"/>
-            <w:r>
-              <w:t>exists</w:t>
-            </w:r>
-            <w:proofErr w:type="spellEnd"/>
-            <w:r>
-              <w:t>(</w:t>
-            </w:r>
-            <w:proofErr w:type="spellStart"/>
-            <w:r>
-              <w:t>u|u.mail.equals</w:t>
-            </w:r>
-            <w:proofErr w:type="spellEnd"/>
-            <w:r>
-              <w:t>(email)</w:t>
-            </w:r>
-          </w:p>
-          <w:p>
-            <w:r>
-              <w:tab/>
-            </w:r>
-            <w:r>
-              <w:tab/>
-              <w:t xml:space="preserve">       </w:t>
-            </w:r>
-            <w:r>
-              <w:t xml:space="preserve">&amp;&amp; </w:t>
-            </w:r>
-            <w:proofErr w:type="spellStart"/>
-            <w:r>
-              <w:t>u.via.equals</w:t>
-            </w:r>
-            <w:proofErr w:type="spellEnd"/>
-            <w:r>
-              <w:t xml:space="preserve">(via) </w:t>
-            </w:r>
-          </w:p>
-          <w:p>
-            <w:r>
-              <w:tab/>
-            </w:r>
-            <w:r>
-              <w:tab/>
-              <w:t xml:space="preserve">       </w:t>
-            </w:r>
-            <w:r>
-              <w:t xml:space="preserve">&amp;&amp; </w:t>
-            </w:r>
-            <w:proofErr w:type="spellStart"/>
-            <w:r>
-              <w:t>u.cap.equals</w:t>
-            </w:r>
-            <w:proofErr w:type="spellEnd"/>
-            <w:r>
-              <w:t>(</w:t>
-            </w:r>
-            <w:proofErr w:type="spellStart"/>
-            <w:r>
-              <w:t>cap</w:t>
-            </w:r>
-            <w:proofErr w:type="spellEnd"/>
-            <w:r>
-              <w:t xml:space="preserve">) </w:t>
-            </w:r>
-          </w:p>
-          <w:p>
-            <w:r>
-              <w:tab/>
-            </w:r>
-            <w:r>
-              <w:tab/>
-              <w:t xml:space="preserve">       </w:t>
-            </w:r>
-            <w:r>
-              <w:t xml:space="preserve">&amp;&amp; </w:t>
-            </w:r>
-            <w:proofErr w:type="spellStart"/>
-            <w:r>
-              <w:t>u.numeroCivico.equals</w:t>
-            </w:r>
-            <w:proofErr w:type="spellEnd"/>
-            <w:r>
-              <w:t>(</w:t>
-            </w:r>
-            <w:proofErr w:type="spellStart"/>
-            <w:r>
-              <w:t>numeroCivico</w:t>
-            </w:r>
-            <w:proofErr w:type="spellEnd"/>
-            <w:r>
-              <w:t>))</w:t>
+              <w:t xml:space="preserve">                                &amp;&amp; (</w:t>
+            </w:r>
+            <w:proofErr w:type="spellStart"/>
+            <w:r>
+              <w:t>o.totale</w:t>
+            </w:r>
+            <w:proofErr w:type="spellEnd"/>
+            <w:r>
+              <w:t xml:space="preserve"> == totale)</w:t>
+            </w:r>
+            <w:r>
+              <w:t>)</w:t>
             </w:r>
           </w:p>
         </w:tc>
       </w:tr>
     </w:tbl>
-    <w:p/>
     <w:p>
       <w:pPr>
         <w:pStyle w:val="Titolo2"/>
         <w:numPr>
           <w:ilvl w:val="1"/>
-          <w:numId w:val="18"/>
+          <w:numId w:val="17"/>
         </w:numPr>
-        <w:tabs>
-          <w:tab w:val="num" w:pos="360"/>
-        </w:tabs>
-      </w:pPr>
-      <w:bookmarkStart w:id="18" w:name="_Toc59011851"/>
-      <w:r>
-        <w:t>ProductControlManager.java</w:t>
+      </w:pPr>
+      <w:bookmarkStart w:id="18" w:name="_Toc59709236"/>
+      <w:r>
+        <w:t>ResponsabilePersonaleDao</w:t>
+      </w:r>
+      <w:r>
+        <w:t>.java</w:t>
       </w:r>
       <w:bookmarkEnd w:id="18"/>
     </w:p>
@@ -9198,40 +10295,6 @@
         <w:gridCol w:w="6938"/>
       </w:tblGrid>
       <w:tr>
-        <w:tc>
-          <w:tcPr>
-            <w:tcW w:w="2329" w:type="dxa"/>
-            <w:vAlign w:val="center"/>
-          </w:tcPr>
-          <w:p>
-            <w:pPr>
-              <w:rPr>
-                <w:b/>
-                <w:bCs/>
-              </w:rPr>
-            </w:pPr>
-            <w:r>
-              <w:rPr>
-                <w:b/>
-                <w:bCs/>
-              </w:rPr>
-              <w:t>Classe</w:t>
-            </w:r>
-          </w:p>
-        </w:tc>
-        <w:tc>
-          <w:tcPr>
-            <w:tcW w:w="6938" w:type="dxa"/>
-            <w:vAlign w:val="center"/>
-          </w:tcPr>
-          <w:p>
-            <w:r>
-              <w:t>ProductControlManager.java</w:t>
-            </w:r>
-          </w:p>
-        </w:tc>
-      </w:tr>
-      <w:tr>
         <w:trPr>
           <w:trHeight w:val="964"/>
         </w:trPr>
@@ -9273,28 +10336,36 @@
               <w:t xml:space="preserve"> </w:t>
             </w:r>
             <w:proofErr w:type="spellStart"/>
-            <w:r>
-              <w:t>ProductControlManager</w:t>
+            <w:proofErr w:type="gramStart"/>
+            <w:r>
+              <w:t>ResponsabilePersonaleDao</w:t>
             </w:r>
             <w:proofErr w:type="spellEnd"/>
             <w:r>
               <w:t>::</w:t>
             </w:r>
             <w:proofErr w:type="spellStart"/>
-            <w:r>
-              <w:t>modificaProdotto</w:t>
-            </w:r>
-            <w:proofErr w:type="spellEnd"/>
+            <w:proofErr w:type="gramEnd"/>
+            <w:r>
+              <w:t>corrieredoDelete</w:t>
+            </w:r>
+            <w:proofErr w:type="spellEnd"/>
+            <w:r>
+              <w:t xml:space="preserve"> </w:t>
+            </w:r>
             <w:r>
               <w:t>(</w:t>
             </w:r>
             <w:proofErr w:type="spellStart"/>
             <w:r>
-              <w:t>idProdotto</w:t>
-            </w:r>
-            <w:proofErr w:type="spellEnd"/>
-            <w:r>
-              <w:t>, nome, prezzo, foto)</w:t>
+              <w:t>mail</w:t>
+            </w:r>
+            <w:r>
+              <w:t>CorriereLicenziato</w:t>
+            </w:r>
+            <w:proofErr w:type="spellEnd"/>
+            <w:r>
+              <w:t>)</w:t>
             </w:r>
           </w:p>
         </w:tc>
@@ -9317,8 +10388,7 @@
                 <w:b/>
                 <w:bCs/>
               </w:rPr>
-              <w:lastRenderedPageBreak/>
-              <w:t>Pre-condizione</w:t>
+              <w:t>Pre-Condizione</w:t>
             </w:r>
           </w:p>
         </w:tc>
@@ -9334,13 +10404,20 @@
             </w:r>
             <w:proofErr w:type="spellEnd"/>
             <w:r>
-              <w:t>:</w:t>
+              <w:t xml:space="preserve">: </w:t>
             </w:r>
           </w:p>
           <w:p>
             <w:r>
               <w:tab/>
-              <w:t xml:space="preserve">nome != </w:t>
+            </w:r>
+            <w:proofErr w:type="spellStart"/>
+            <w:r>
+              <w:t>mailCorriereLicenziato</w:t>
+            </w:r>
+            <w:proofErr w:type="spellEnd"/>
+            <w:r>
+              <w:t xml:space="preserve"> != </w:t>
             </w:r>
             <w:proofErr w:type="spellStart"/>
             <w:r>
@@ -9348,48 +10425,16 @@
             </w:r>
             <w:proofErr w:type="spellEnd"/>
             <w:r>
-              <w:t xml:space="preserve">  </w:t>
+              <w:t xml:space="preserve"> &amp;&amp;</w:t>
             </w:r>
           </w:p>
           <w:p>
             <w:r>
               <w:tab/>
-              <w:t xml:space="preserve">&amp;&amp; prezzo != </w:t>
-            </w:r>
-            <w:proofErr w:type="spellStart"/>
-            <w:r>
-              <w:t>null</w:t>
-            </w:r>
-            <w:proofErr w:type="spellEnd"/>
-            <w:r>
-              <w:t xml:space="preserve"> </w:t>
-            </w:r>
-          </w:p>
-          <w:p>
-            <w:r>
-              <w:tab/>
-              <w:t xml:space="preserve">&amp;&amp; foto != </w:t>
-            </w:r>
-            <w:proofErr w:type="spellStart"/>
-            <w:r>
-              <w:t>null</w:t>
-            </w:r>
-            <w:proofErr w:type="spellEnd"/>
-          </w:p>
-          <w:p>
-            <w:r>
-              <w:tab/>
-              <w:t>&amp;&amp; prezzo &gt; 0</w:t>
-            </w:r>
-          </w:p>
-          <w:p>
-            <w:r>
-              <w:tab/>
-              <w:t xml:space="preserve">&amp;&amp; </w:t>
-            </w:r>
-            <w:proofErr w:type="spellStart"/>
-            <w:r>
-              <w:t>self.prodotti</w:t>
+            </w:r>
+            <w:proofErr w:type="spellStart"/>
+            <w:r>
+              <w:t>self.corrieri</w:t>
             </w:r>
             <w:proofErr w:type="spellEnd"/>
             <w:r>
@@ -9405,19 +10450,19 @@
             </w:r>
             <w:proofErr w:type="spellStart"/>
             <w:r>
-              <w:t>p|p.idProdotto</w:t>
-            </w:r>
-            <w:proofErr w:type="spellEnd"/>
-            <w:r>
-              <w:t xml:space="preserve"> == </w:t>
-            </w:r>
-            <w:proofErr w:type="spellStart"/>
-            <w:r>
-              <w:t>idProdotto</w:t>
-            </w:r>
-            <w:proofErr w:type="spellEnd"/>
-            <w:r>
-              <w:t>)</w:t>
+              <w:t>c|c.mail.equals</w:t>
+            </w:r>
+            <w:proofErr w:type="spellEnd"/>
+            <w:r>
+              <w:t>(</w:t>
+            </w:r>
+            <w:proofErr w:type="spellStart"/>
+            <w:r>
+              <w:t>mailCorriereLicenziato</w:t>
+            </w:r>
+            <w:proofErr w:type="spellEnd"/>
+            <w:r>
+              <w:t>))</w:t>
             </w:r>
           </w:p>
         </w:tc>
@@ -9440,601 +10485,7 @@
                 <w:b/>
                 <w:bCs/>
               </w:rPr>
-              <w:t>Post-condizione</w:t>
-            </w:r>
-          </w:p>
-        </w:tc>
-        <w:tc>
-          <w:tcPr>
-            <w:tcW w:w="6938" w:type="dxa"/>
-            <w:vAlign w:val="center"/>
-          </w:tcPr>
-          <w:p>
-            <w:r>
-              <w:t>Post:</w:t>
-            </w:r>
-          </w:p>
-          <w:p>
-            <w:r>
-              <w:tab/>
-            </w:r>
-            <w:proofErr w:type="spellStart"/>
-            <w:r>
-              <w:t>self.prodotti</w:t>
-            </w:r>
-            <w:proofErr w:type="spellEnd"/>
-            <w:r>
-              <w:t>-&gt;</w:t>
-            </w:r>
-            <w:proofErr w:type="spellStart"/>
-            <w:r>
-              <w:t>exists</w:t>
-            </w:r>
-            <w:proofErr w:type="spellEnd"/>
-            <w:r>
-              <w:t>(</w:t>
-            </w:r>
-            <w:proofErr w:type="spellStart"/>
-            <w:r>
-              <w:t>p|p.idProdotto</w:t>
-            </w:r>
-            <w:proofErr w:type="spellEnd"/>
-            <w:r>
-              <w:t xml:space="preserve"> == </w:t>
-            </w:r>
-            <w:proofErr w:type="spellStart"/>
-            <w:r>
-              <w:t>idProdotto</w:t>
-            </w:r>
-            <w:proofErr w:type="spellEnd"/>
-            <w:r>
-              <w:t xml:space="preserve"> </w:t>
-            </w:r>
-          </w:p>
-          <w:p>
-            <w:r>
-              <w:tab/>
-            </w:r>
-            <w:r>
-              <w:tab/>
-              <w:t xml:space="preserve">           </w:t>
-            </w:r>
-            <w:r>
-              <w:t xml:space="preserve">&amp;&amp; </w:t>
-            </w:r>
-            <w:proofErr w:type="spellStart"/>
-            <w:r>
-              <w:t>p.nome.equals</w:t>
-            </w:r>
-            <w:proofErr w:type="spellEnd"/>
-            <w:r>
-              <w:t xml:space="preserve">(nome) </w:t>
-            </w:r>
-          </w:p>
-          <w:p>
-            <w:r>
-              <w:tab/>
-            </w:r>
-            <w:r>
-              <w:tab/>
-              <w:t xml:space="preserve">           </w:t>
-            </w:r>
-            <w:r>
-              <w:t xml:space="preserve">&amp;&amp; </w:t>
-            </w:r>
-            <w:proofErr w:type="spellStart"/>
-            <w:r>
-              <w:t>p.prezzo</w:t>
-            </w:r>
-            <w:proofErr w:type="spellEnd"/>
-            <w:r>
-              <w:t xml:space="preserve"> == prezzo) </w:t>
-            </w:r>
-          </w:p>
-          <w:p>
-            <w:r>
-              <w:tab/>
-            </w:r>
-            <w:r>
-              <w:tab/>
-              <w:t xml:space="preserve">           </w:t>
-            </w:r>
-            <w:r>
-              <w:t xml:space="preserve">&amp;&amp; </w:t>
-            </w:r>
-            <w:proofErr w:type="spellStart"/>
-            <w:r>
-              <w:t>p.foto.equals</w:t>
-            </w:r>
-            <w:proofErr w:type="spellEnd"/>
-            <w:r>
-              <w:t>(foto))</w:t>
-            </w:r>
-          </w:p>
-        </w:tc>
-      </w:tr>
-      <w:tr>
-        <w:trPr>
-          <w:trHeight w:val="964"/>
-        </w:trPr>
-        <w:tc>
-          <w:tcPr>
-            <w:tcW w:w="2329" w:type="dxa"/>
-            <w:shd w:val="clear" w:color="auto" w:fill="E7E6E6" w:themeFill="background2"/>
-            <w:vAlign w:val="center"/>
-          </w:tcPr>
-          <w:p>
-            <w:pPr>
-              <w:rPr>
-                <w:b/>
-                <w:bCs/>
-              </w:rPr>
-            </w:pPr>
-            <w:r>
-              <w:rPr>
-                <w:b/>
-                <w:bCs/>
-              </w:rPr>
-              <w:t>Nome metodo</w:t>
-            </w:r>
-          </w:p>
-        </w:tc>
-        <w:tc>
-          <w:tcPr>
-            <w:tcW w:w="6938" w:type="dxa"/>
-            <w:shd w:val="clear" w:color="auto" w:fill="E7E6E6" w:themeFill="background2"/>
-            <w:vAlign w:val="center"/>
-          </w:tcPr>
-          <w:p>
-            <w:proofErr w:type="spellStart"/>
-            <w:r>
-              <w:t>Context</w:t>
-            </w:r>
-            <w:proofErr w:type="spellEnd"/>
-            <w:r>
-              <w:t xml:space="preserve"> </w:t>
-            </w:r>
-            <w:proofErr w:type="spellStart"/>
-            <w:r>
-              <w:t>ProductControlManager</w:t>
-            </w:r>
-            <w:proofErr w:type="spellEnd"/>
-            <w:r>
-              <w:t>::</w:t>
-            </w:r>
-            <w:proofErr w:type="spellStart"/>
-            <w:r>
-              <w:t>inserisciProdotto</w:t>
-            </w:r>
-            <w:proofErr w:type="spellEnd"/>
-            <w:r>
-              <w:t>(nome, prezzo, foto)</w:t>
-            </w:r>
-            <w:r>
-              <w:tab/>
-            </w:r>
-          </w:p>
-        </w:tc>
-      </w:tr>
-      <w:tr>
-        <w:tc>
-          <w:tcPr>
-            <w:tcW w:w="2329" w:type="dxa"/>
-            <w:vAlign w:val="center"/>
-          </w:tcPr>
-          <w:p>
-            <w:pPr>
-              <w:rPr>
-                <w:b/>
-                <w:bCs/>
-              </w:rPr>
-            </w:pPr>
-            <w:r>
-              <w:rPr>
-                <w:b/>
-                <w:bCs/>
-              </w:rPr>
-              <w:t>Pre-condizione</w:t>
-            </w:r>
-          </w:p>
-        </w:tc>
-        <w:tc>
-          <w:tcPr>
-            <w:tcW w:w="6938" w:type="dxa"/>
-            <w:vAlign w:val="center"/>
-          </w:tcPr>
-          <w:p>
-            <w:proofErr w:type="spellStart"/>
-            <w:r>
-              <w:t>Pre</w:t>
-            </w:r>
-            <w:proofErr w:type="spellEnd"/>
-            <w:r>
-              <w:t>:</w:t>
-            </w:r>
-          </w:p>
-          <w:p>
-            <w:r>
-              <w:tab/>
-              <w:t xml:space="preserve">nome != </w:t>
-            </w:r>
-            <w:proofErr w:type="spellStart"/>
-            <w:r>
-              <w:t>null</w:t>
-            </w:r>
-            <w:proofErr w:type="spellEnd"/>
-            <w:r>
-              <w:t xml:space="preserve">  </w:t>
-            </w:r>
-          </w:p>
-          <w:p>
-            <w:r>
-              <w:tab/>
-              <w:t xml:space="preserve">&amp;&amp; prezzo != </w:t>
-            </w:r>
-            <w:proofErr w:type="spellStart"/>
-            <w:r>
-              <w:t>null</w:t>
-            </w:r>
-            <w:proofErr w:type="spellEnd"/>
-            <w:r>
-              <w:t xml:space="preserve"> </w:t>
-            </w:r>
-          </w:p>
-          <w:p>
-            <w:r>
-              <w:tab/>
-              <w:t xml:space="preserve">&amp;&amp; foto != </w:t>
-            </w:r>
-            <w:proofErr w:type="spellStart"/>
-            <w:r>
-              <w:t>null</w:t>
-            </w:r>
-            <w:proofErr w:type="spellEnd"/>
-          </w:p>
-          <w:p>
-            <w:r>
-              <w:tab/>
-              <w:t>&amp;&amp; prezzo &gt; 0</w:t>
-            </w:r>
-          </w:p>
-          <w:p>
-            <w:r>
-              <w:tab/>
-              <w:t>&amp;&amp; !</w:t>
-            </w:r>
-            <w:proofErr w:type="spellStart"/>
-            <w:r>
-              <w:t>self.prodotti</w:t>
-            </w:r>
-            <w:proofErr w:type="spellEnd"/>
-            <w:r>
-              <w:t>-&gt;</w:t>
-            </w:r>
-            <w:proofErr w:type="spellStart"/>
-            <w:r>
-              <w:t>exists</w:t>
-            </w:r>
-            <w:proofErr w:type="spellEnd"/>
-            <w:r>
-              <w:t>(</w:t>
-            </w:r>
-            <w:proofErr w:type="spellStart"/>
-            <w:r>
-              <w:t>p|p.idProdotto.equals</w:t>
-            </w:r>
-            <w:proofErr w:type="spellEnd"/>
-            <w:r>
-              <w:t>(</w:t>
-            </w:r>
-            <w:proofErr w:type="spellStart"/>
-            <w:r>
-              <w:t>idProdotto</w:t>
-            </w:r>
-            <w:proofErr w:type="spellEnd"/>
-            <w:r>
-              <w:t>))</w:t>
-            </w:r>
-          </w:p>
-        </w:tc>
-      </w:tr>
-      <w:tr>
-        <w:tc>
-          <w:tcPr>
-            <w:tcW w:w="2329" w:type="dxa"/>
-            <w:vAlign w:val="center"/>
-          </w:tcPr>
-          <w:p>
-            <w:pPr>
-              <w:rPr>
-                <w:b/>
-                <w:bCs/>
-              </w:rPr>
-            </w:pPr>
-            <w:r>
-              <w:rPr>
-                <w:b/>
-                <w:bCs/>
-              </w:rPr>
-              <w:t>Post-condizione</w:t>
-            </w:r>
-          </w:p>
-        </w:tc>
-        <w:tc>
-          <w:tcPr>
-            <w:tcW w:w="6938" w:type="dxa"/>
-            <w:vAlign w:val="center"/>
-          </w:tcPr>
-          <w:p>
-            <w:r>
-              <w:t>Post:</w:t>
-            </w:r>
-          </w:p>
-          <w:p>
-            <w:r>
-              <w:tab/>
-            </w:r>
-            <w:proofErr w:type="spellStart"/>
-            <w:r>
-              <w:t>self.prodotti</w:t>
-            </w:r>
-            <w:proofErr w:type="spellEnd"/>
-            <w:r>
-              <w:t>-&gt;</w:t>
-            </w:r>
-            <w:proofErr w:type="spellStart"/>
-            <w:r>
-              <w:t>exists</w:t>
-            </w:r>
-            <w:proofErr w:type="spellEnd"/>
-            <w:r>
-              <w:t>(</w:t>
-            </w:r>
-            <w:proofErr w:type="spellStart"/>
-            <w:r>
-              <w:t>p|p.idProdotto.equals</w:t>
-            </w:r>
-            <w:proofErr w:type="spellEnd"/>
-            <w:r>
-              <w:t>(</w:t>
-            </w:r>
-            <w:proofErr w:type="spellStart"/>
-            <w:r>
-              <w:t>idProdotto</w:t>
-            </w:r>
-            <w:proofErr w:type="spellEnd"/>
-            <w:r>
-              <w:t xml:space="preserve">) </w:t>
-            </w:r>
-          </w:p>
-          <w:p>
-            <w:r>
-              <w:tab/>
-            </w:r>
-            <w:r>
-              <w:tab/>
-              <w:t xml:space="preserve">           </w:t>
-            </w:r>
-            <w:r>
-              <w:t xml:space="preserve">&amp;&amp; </w:t>
-            </w:r>
-            <w:proofErr w:type="spellStart"/>
-            <w:r>
-              <w:t>p.nome.equals</w:t>
-            </w:r>
-            <w:proofErr w:type="spellEnd"/>
-            <w:r>
-              <w:t xml:space="preserve">(nome) </w:t>
-            </w:r>
-          </w:p>
-          <w:p>
-            <w:r>
-              <w:tab/>
-            </w:r>
-            <w:r>
-              <w:tab/>
-              <w:t xml:space="preserve">           </w:t>
-            </w:r>
-            <w:r>
-              <w:t xml:space="preserve">&amp;&amp; </w:t>
-            </w:r>
-            <w:proofErr w:type="spellStart"/>
-            <w:r>
-              <w:t>p.prezzo</w:t>
-            </w:r>
-            <w:proofErr w:type="spellEnd"/>
-            <w:r>
-              <w:t xml:space="preserve"> == prezzo </w:t>
-            </w:r>
-          </w:p>
-          <w:p>
-            <w:r>
-              <w:t xml:space="preserve"> </w:t>
-            </w:r>
-            <w:r>
-              <w:tab/>
-            </w:r>
-            <w:r>
-              <w:tab/>
-              <w:t xml:space="preserve">           </w:t>
-            </w:r>
-            <w:r>
-              <w:t xml:space="preserve">&amp;&amp; </w:t>
-            </w:r>
-            <w:proofErr w:type="spellStart"/>
-            <w:r>
-              <w:t>p.foto.equals</w:t>
-            </w:r>
-            <w:proofErr w:type="spellEnd"/>
-            <w:r>
-              <w:t>(foto))</w:t>
-            </w:r>
-          </w:p>
-        </w:tc>
-      </w:tr>
-      <w:tr>
-        <w:trPr>
-          <w:trHeight w:val="964"/>
-        </w:trPr>
-        <w:tc>
-          <w:tcPr>
-            <w:tcW w:w="2329" w:type="dxa"/>
-            <w:shd w:val="clear" w:color="auto" w:fill="E7E6E6" w:themeFill="background2"/>
-            <w:vAlign w:val="center"/>
-          </w:tcPr>
-          <w:p>
-            <w:pPr>
-              <w:rPr>
-                <w:b/>
-                <w:bCs/>
-              </w:rPr>
-            </w:pPr>
-            <w:r>
-              <w:rPr>
-                <w:b/>
-                <w:bCs/>
-              </w:rPr>
-              <w:t>Nome metodo</w:t>
-            </w:r>
-          </w:p>
-        </w:tc>
-        <w:tc>
-          <w:tcPr>
-            <w:tcW w:w="6938" w:type="dxa"/>
-            <w:shd w:val="clear" w:color="auto" w:fill="E7E6E6" w:themeFill="background2"/>
-            <w:vAlign w:val="center"/>
-          </w:tcPr>
-          <w:p>
-            <w:proofErr w:type="spellStart"/>
-            <w:r>
-              <w:t>Context</w:t>
-            </w:r>
-            <w:proofErr w:type="spellEnd"/>
-            <w:r>
-              <w:t xml:space="preserve"> </w:t>
-            </w:r>
-            <w:proofErr w:type="spellStart"/>
-            <w:r>
-              <w:t>ProductControlManager</w:t>
-            </w:r>
-            <w:proofErr w:type="spellEnd"/>
-            <w:r>
-              <w:t>::</w:t>
-            </w:r>
-            <w:proofErr w:type="spellStart"/>
-            <w:r>
-              <w:t>eliminaProdotto</w:t>
-            </w:r>
-            <w:proofErr w:type="spellEnd"/>
-            <w:r>
-              <w:t>(</w:t>
-            </w:r>
-            <w:proofErr w:type="spellStart"/>
-            <w:r>
-              <w:t>idProdotto</w:t>
-            </w:r>
-            <w:proofErr w:type="spellEnd"/>
-            <w:r>
-              <w:t>)</w:t>
-            </w:r>
-          </w:p>
-        </w:tc>
-      </w:tr>
-      <w:tr>
-        <w:tc>
-          <w:tcPr>
-            <w:tcW w:w="2329" w:type="dxa"/>
-            <w:vAlign w:val="center"/>
-          </w:tcPr>
-          <w:p>
-            <w:pPr>
-              <w:rPr>
-                <w:b/>
-                <w:bCs/>
-              </w:rPr>
-            </w:pPr>
-            <w:r>
-              <w:rPr>
-                <w:b/>
-                <w:bCs/>
-              </w:rPr>
-              <w:t>Pre-condizione</w:t>
-            </w:r>
-          </w:p>
-        </w:tc>
-        <w:tc>
-          <w:tcPr>
-            <w:tcW w:w="6938" w:type="dxa"/>
-            <w:vAlign w:val="center"/>
-          </w:tcPr>
-          <w:p>
-            <w:proofErr w:type="spellStart"/>
-            <w:r>
-              <w:t>Pre</w:t>
-            </w:r>
-            <w:proofErr w:type="spellEnd"/>
-            <w:r>
-              <w:t>:</w:t>
-            </w:r>
-          </w:p>
-          <w:p>
-            <w:r>
-              <w:tab/>
-            </w:r>
-            <w:proofErr w:type="spellStart"/>
-            <w:r>
-              <w:t>self.prodotti</w:t>
-            </w:r>
-            <w:proofErr w:type="spellEnd"/>
-            <w:r>
-              <w:t>-&gt;</w:t>
-            </w:r>
-            <w:proofErr w:type="spellStart"/>
-            <w:r>
-              <w:t>exists</w:t>
-            </w:r>
-            <w:proofErr w:type="spellEnd"/>
-            <w:r>
-              <w:t>(</w:t>
-            </w:r>
-            <w:proofErr w:type="spellStart"/>
-            <w:r>
-              <w:t>p|p.idProdotto</w:t>
-            </w:r>
-            <w:proofErr w:type="spellEnd"/>
-            <w:r>
-              <w:t xml:space="preserve"> = </w:t>
-            </w:r>
-            <w:proofErr w:type="spellStart"/>
-            <w:r>
-              <w:t>idProdotto</w:t>
-            </w:r>
-            <w:proofErr w:type="spellEnd"/>
-            <w:r>
-              <w:t>)</w:t>
-            </w:r>
-          </w:p>
-        </w:tc>
-      </w:tr>
-      <w:tr>
-        <w:tc>
-          <w:tcPr>
-            <w:tcW w:w="2329" w:type="dxa"/>
-            <w:vAlign w:val="center"/>
-          </w:tcPr>
-          <w:p>
-            <w:pPr>
-              <w:rPr>
-                <w:b/>
-                <w:bCs/>
-              </w:rPr>
-            </w:pPr>
-            <w:r>
-              <w:rPr>
-                <w:b/>
-                <w:bCs/>
-              </w:rPr>
-              <w:t>Post-condizione</w:t>
+              <w:t>Post-Condizione</w:t>
             </w:r>
           </w:p>
         </w:tc>
@@ -10055,7 +10506,7 @@
             </w:r>
             <w:proofErr w:type="spellStart"/>
             <w:r>
-              <w:t>self.prodotti</w:t>
+              <w:t>self.corrieri</w:t>
             </w:r>
             <w:proofErr w:type="spellEnd"/>
             <w:r>
@@ -10071,7 +10522,7 @@
             </w:r>
             <w:proofErr w:type="spellStart"/>
             <w:r>
-              <w:t>p|p.idProdotto.equals</w:t>
+              <w:t>c|c.mail.equals</w:t>
             </w:r>
             <w:proofErr w:type="spellEnd"/>
             <w:r>
@@ -10079,277 +10530,7 @@
             </w:r>
             <w:proofErr w:type="spellStart"/>
             <w:r>
-              <w:t>idProdotto</w:t>
-            </w:r>
-            <w:proofErr w:type="spellEnd"/>
-            <w:r>
-              <w:t>))</w:t>
-            </w:r>
-          </w:p>
-        </w:tc>
-      </w:tr>
-      <w:tr>
-        <w:trPr>
-          <w:trHeight w:val="964"/>
-        </w:trPr>
-        <w:tc>
-          <w:tcPr>
-            <w:tcW w:w="2329" w:type="dxa"/>
-            <w:shd w:val="clear" w:color="auto" w:fill="E7E6E6" w:themeFill="background2"/>
-            <w:vAlign w:val="center"/>
-          </w:tcPr>
-          <w:p>
-            <w:pPr>
-              <w:rPr>
-                <w:b/>
-                <w:bCs/>
-              </w:rPr>
-            </w:pPr>
-            <w:r>
-              <w:rPr>
-                <w:b/>
-                <w:bCs/>
-              </w:rPr>
-              <w:t>Nome metodo</w:t>
-            </w:r>
-          </w:p>
-        </w:tc>
-        <w:tc>
-          <w:tcPr>
-            <w:tcW w:w="6938" w:type="dxa"/>
-            <w:shd w:val="clear" w:color="auto" w:fill="E7E6E6" w:themeFill="background2"/>
-            <w:vAlign w:val="center"/>
-          </w:tcPr>
-          <w:p>
-            <w:proofErr w:type="spellStart"/>
-            <w:r>
-              <w:t>Context</w:t>
-            </w:r>
-            <w:proofErr w:type="spellEnd"/>
-            <w:r>
-              <w:t xml:space="preserve"> </w:t>
-            </w:r>
-            <w:proofErr w:type="spellStart"/>
-            <w:r>
-              <w:t>ProductControlManager</w:t>
-            </w:r>
-            <w:proofErr w:type="spellEnd"/>
-            <w:r>
-              <w:t>::</w:t>
-            </w:r>
-            <w:proofErr w:type="spellStart"/>
-            <w:r>
-              <w:t>inserisciSconto</w:t>
-            </w:r>
-            <w:proofErr w:type="spellEnd"/>
-            <w:r>
-              <w:t>(</w:t>
-            </w:r>
-            <w:proofErr w:type="spellStart"/>
-            <w:r>
-              <w:t>idProdotto</w:t>
-            </w:r>
-            <w:proofErr w:type="spellEnd"/>
-            <w:r>
-              <w:t xml:space="preserve">, </w:t>
-            </w:r>
-            <w:proofErr w:type="spellStart"/>
-            <w:r>
-              <w:t>percentualeSconto</w:t>
-            </w:r>
-            <w:proofErr w:type="spellEnd"/>
-            <w:r>
-              <w:t>)</w:t>
-            </w:r>
-          </w:p>
-        </w:tc>
-      </w:tr>
-      <w:tr>
-        <w:tc>
-          <w:tcPr>
-            <w:tcW w:w="2329" w:type="dxa"/>
-            <w:vAlign w:val="center"/>
-          </w:tcPr>
-          <w:p>
-            <w:pPr>
-              <w:rPr>
-                <w:b/>
-                <w:bCs/>
-              </w:rPr>
-            </w:pPr>
-            <w:r>
-              <w:rPr>
-                <w:b/>
-                <w:bCs/>
-              </w:rPr>
-              <w:t>Pre-condizione</w:t>
-            </w:r>
-          </w:p>
-        </w:tc>
-        <w:tc>
-          <w:tcPr>
-            <w:tcW w:w="6938" w:type="dxa"/>
-            <w:vAlign w:val="center"/>
-          </w:tcPr>
-          <w:p>
-            <w:proofErr w:type="spellStart"/>
-            <w:r>
-              <w:t>Pre</w:t>
-            </w:r>
-            <w:proofErr w:type="spellEnd"/>
-            <w:r>
-              <w:t>:</w:t>
-            </w:r>
-          </w:p>
-          <w:p>
-            <w:r>
-              <w:tab/>
-            </w:r>
-            <w:proofErr w:type="spellStart"/>
-            <w:r>
-              <w:t>percentualeSconto</w:t>
-            </w:r>
-            <w:proofErr w:type="spellEnd"/>
-            <w:r>
-              <w:t xml:space="preserve"> &gt;= 0 &amp;&amp; </w:t>
-            </w:r>
-            <w:proofErr w:type="spellStart"/>
-            <w:r>
-              <w:t>percentualeSconto</w:t>
-            </w:r>
-            <w:proofErr w:type="spellEnd"/>
-            <w:r>
-              <w:t xml:space="preserve"> &lt; 100</w:t>
-            </w:r>
-          </w:p>
-          <w:p>
-            <w:r>
-              <w:tab/>
-              <w:t xml:space="preserve">&amp;&amp; </w:t>
-            </w:r>
-            <w:proofErr w:type="spellStart"/>
-            <w:r>
-              <w:t>self.prodotti</w:t>
-            </w:r>
-            <w:proofErr w:type="spellEnd"/>
-            <w:r>
-              <w:t>-&gt;</w:t>
-            </w:r>
-            <w:proofErr w:type="spellStart"/>
-            <w:r>
-              <w:t>exists</w:t>
-            </w:r>
-            <w:proofErr w:type="spellEnd"/>
-            <w:r>
-              <w:t>(</w:t>
-            </w:r>
-            <w:proofErr w:type="spellStart"/>
-            <w:r>
-              <w:t>p|p.idProdotto.equals</w:t>
-            </w:r>
-            <w:proofErr w:type="spellEnd"/>
-            <w:r>
-              <w:t>(</w:t>
-            </w:r>
-            <w:proofErr w:type="spellStart"/>
-            <w:r>
-              <w:t>idProdotto</w:t>
-            </w:r>
-            <w:proofErr w:type="spellEnd"/>
-            <w:r>
-              <w:t>))</w:t>
-            </w:r>
-          </w:p>
-        </w:tc>
-      </w:tr>
-      <w:tr>
-        <w:tc>
-          <w:tcPr>
-            <w:tcW w:w="2329" w:type="dxa"/>
-            <w:vAlign w:val="center"/>
-          </w:tcPr>
-          <w:p>
-            <w:pPr>
-              <w:rPr>
-                <w:b/>
-                <w:bCs/>
-              </w:rPr>
-            </w:pPr>
-            <w:r>
-              <w:rPr>
-                <w:b/>
-                <w:bCs/>
-              </w:rPr>
-              <w:t>Post-condizione</w:t>
-            </w:r>
-          </w:p>
-        </w:tc>
-        <w:tc>
-          <w:tcPr>
-            <w:tcW w:w="6938" w:type="dxa"/>
-            <w:vAlign w:val="center"/>
-          </w:tcPr>
-          <w:p>
-            <w:r>
-              <w:t>Post:</w:t>
-            </w:r>
-          </w:p>
-          <w:p>
-            <w:r>
-              <w:tab/>
-            </w:r>
-            <w:proofErr w:type="spellStart"/>
-            <w:r>
-              <w:t>self.prodotti</w:t>
-            </w:r>
-            <w:proofErr w:type="spellEnd"/>
-            <w:r>
-              <w:t>-&gt;</w:t>
-            </w:r>
-            <w:proofErr w:type="spellStart"/>
-            <w:r>
-              <w:t>exists</w:t>
-            </w:r>
-            <w:proofErr w:type="spellEnd"/>
-            <w:r>
-              <w:t>(</w:t>
-            </w:r>
-            <w:proofErr w:type="spellStart"/>
-            <w:r>
-              <w:t>p|p.idProdotto.equals</w:t>
-            </w:r>
-            <w:proofErr w:type="spellEnd"/>
-            <w:r>
-              <w:t>(</w:t>
-            </w:r>
-            <w:proofErr w:type="spellStart"/>
-            <w:r>
-              <w:t>idProdotto</w:t>
-            </w:r>
-            <w:proofErr w:type="spellEnd"/>
-            <w:r>
-              <w:t>)</w:t>
-            </w:r>
-          </w:p>
-          <w:p>
-            <w:r>
-              <w:tab/>
-            </w:r>
-            <w:r>
-              <w:tab/>
-              <w:t xml:space="preserve">           &amp;&amp; </w:t>
-            </w:r>
-            <w:proofErr w:type="spellStart"/>
-            <w:r>
-              <w:t>p.idProdotto.sconto</w:t>
-            </w:r>
-            <w:proofErr w:type="spellEnd"/>
-            <w:r>
-              <w:t xml:space="preserve"> == </w:t>
-            </w:r>
-            <w:proofErr w:type="spellStart"/>
-            <w:r>
-              <w:t>percentualeSconto</w:t>
+              <w:t>mailCorriereLicenziato</w:t>
             </w:r>
             <w:proofErr w:type="spellEnd"/>
             <w:r>
@@ -10359,631 +10540,6 @@
         </w:tc>
       </w:tr>
     </w:tbl>
-    <w:p>
-      <w:pPr>
-        <w:pStyle w:val="Titolo2"/>
-        <w:numPr>
-          <w:ilvl w:val="1"/>
-          <w:numId w:val="18"/>
-        </w:numPr>
-        <w:tabs>
-          <w:tab w:val="num" w:pos="360"/>
-        </w:tabs>
-      </w:pPr>
-      <w:bookmarkStart w:id="19" w:name="_Toc59011852"/>
-      <w:r>
-        <w:t>ConsegneServlet</w:t>
-      </w:r>
-      <w:r>
-        <w:t>.java</w:t>
-      </w:r>
-      <w:bookmarkEnd w:id="19"/>
-    </w:p>
-    <w:tbl>
-      <w:tblPr>
-        <w:tblStyle w:val="Grigliatabella"/>
-        <w:tblW w:w="0" w:type="auto"/>
-        <w:tblInd w:w="360" w:type="dxa"/>
-        <w:tblLook w:val="04A0" w:firstRow="1" w:lastRow="0" w:firstColumn="1" w:lastColumn="0" w:noHBand="0" w:noVBand="1"/>
-      </w:tblPr>
-      <w:tblGrid>
-        <w:gridCol w:w="2329"/>
-        <w:gridCol w:w="6938"/>
-      </w:tblGrid>
-      <w:tr>
-        <w:tc>
-          <w:tcPr>
-            <w:tcW w:w="2329" w:type="dxa"/>
-            <w:vAlign w:val="center"/>
-          </w:tcPr>
-          <w:p>
-            <w:pPr>
-              <w:rPr>
-                <w:b/>
-                <w:bCs/>
-              </w:rPr>
-            </w:pPr>
-            <w:r>
-              <w:rPr>
-                <w:b/>
-                <w:bCs/>
-              </w:rPr>
-              <w:t>Classe</w:t>
-            </w:r>
-          </w:p>
-        </w:tc>
-        <w:tc>
-          <w:tcPr>
-            <w:tcW w:w="6938" w:type="dxa"/>
-            <w:vAlign w:val="center"/>
-          </w:tcPr>
-          <w:p>
-            <w:r>
-              <w:t>Consegne</w:t>
-            </w:r>
-            <w:r>
-              <w:t>Servlet.java</w:t>
-            </w:r>
-          </w:p>
-        </w:tc>
-      </w:tr>
-      <w:tr>
-        <w:trPr>
-          <w:trHeight w:val="964"/>
-        </w:trPr>
-        <w:tc>
-          <w:tcPr>
-            <w:tcW w:w="2329" w:type="dxa"/>
-            <w:shd w:val="clear" w:color="auto" w:fill="E7E6E6" w:themeFill="background2"/>
-            <w:vAlign w:val="center"/>
-          </w:tcPr>
-          <w:p>
-            <w:pPr>
-              <w:rPr>
-                <w:b/>
-                <w:bCs/>
-              </w:rPr>
-            </w:pPr>
-            <w:r>
-              <w:rPr>
-                <w:b/>
-                <w:bCs/>
-              </w:rPr>
-              <w:t>Nome metodo</w:t>
-            </w:r>
-          </w:p>
-        </w:tc>
-        <w:tc>
-          <w:tcPr>
-            <w:tcW w:w="6938" w:type="dxa"/>
-            <w:shd w:val="clear" w:color="auto" w:fill="E7E6E6" w:themeFill="background2"/>
-            <w:vAlign w:val="center"/>
-          </w:tcPr>
-          <w:p>
-            <w:proofErr w:type="spellStart"/>
-            <w:r>
-              <w:t>Context</w:t>
-            </w:r>
-            <w:proofErr w:type="spellEnd"/>
-            <w:r>
-              <w:t xml:space="preserve"> </w:t>
-            </w:r>
-            <w:proofErr w:type="spellStart"/>
-            <w:r>
-              <w:t>ConsegneServlet</w:t>
-            </w:r>
-            <w:proofErr w:type="spellEnd"/>
-            <w:r>
-              <w:t>::</w:t>
-            </w:r>
-            <w:proofErr w:type="spellStart"/>
-            <w:r>
-              <w:t>accettaConsegna</w:t>
-            </w:r>
-            <w:proofErr w:type="spellEnd"/>
-            <w:r>
-              <w:t>(</w:t>
-            </w:r>
-            <w:proofErr w:type="spellStart"/>
-            <w:r>
-              <w:t>idOrdine</w:t>
-            </w:r>
-            <w:proofErr w:type="spellEnd"/>
-            <w:r>
-              <w:t>)</w:t>
-            </w:r>
-          </w:p>
-        </w:tc>
-      </w:tr>
-      <w:tr>
-        <w:tc>
-          <w:tcPr>
-            <w:tcW w:w="2329" w:type="dxa"/>
-            <w:vAlign w:val="center"/>
-          </w:tcPr>
-          <w:p>
-            <w:pPr>
-              <w:rPr>
-                <w:b/>
-                <w:bCs/>
-              </w:rPr>
-            </w:pPr>
-            <w:r>
-              <w:rPr>
-                <w:b/>
-                <w:bCs/>
-              </w:rPr>
-              <w:lastRenderedPageBreak/>
-              <w:t>Pre-Condizione</w:t>
-            </w:r>
-          </w:p>
-        </w:tc>
-        <w:tc>
-          <w:tcPr>
-            <w:tcW w:w="6938" w:type="dxa"/>
-            <w:vAlign w:val="center"/>
-          </w:tcPr>
-          <w:p>
-            <w:proofErr w:type="spellStart"/>
-            <w:r>
-              <w:t>Pre</w:t>
-            </w:r>
-            <w:proofErr w:type="spellEnd"/>
-            <w:r>
-              <w:t>:</w:t>
-            </w:r>
-          </w:p>
-          <w:p>
-            <w:r>
-              <w:tab/>
-            </w:r>
-            <w:proofErr w:type="spellStart"/>
-            <w:r>
-              <w:t>self.ordini</w:t>
-            </w:r>
-            <w:proofErr w:type="spellEnd"/>
-            <w:r>
-              <w:t>-&gt;</w:t>
-            </w:r>
-            <w:proofErr w:type="spellStart"/>
-            <w:r>
-              <w:t>exists</w:t>
-            </w:r>
-            <w:proofErr w:type="spellEnd"/>
-            <w:r>
-              <w:t>((</w:t>
-            </w:r>
-            <w:proofErr w:type="spellStart"/>
-            <w:r>
-              <w:t>o|o.idOrdine</w:t>
-            </w:r>
-            <w:proofErr w:type="spellEnd"/>
-            <w:r>
-              <w:t xml:space="preserve"> == </w:t>
-            </w:r>
-            <w:proofErr w:type="spellStart"/>
-            <w:r>
-              <w:t>idOrdine</w:t>
-            </w:r>
-            <w:proofErr w:type="spellEnd"/>
-            <w:r>
-              <w:t xml:space="preserve">) </w:t>
-            </w:r>
-          </w:p>
-          <w:p>
-            <w:r>
-              <w:tab/>
-            </w:r>
-            <w:r>
-              <w:tab/>
-              <w:t xml:space="preserve">        </w:t>
-            </w:r>
-            <w:r>
-              <w:t>&amp;&amp; (</w:t>
-            </w:r>
-            <w:proofErr w:type="spellStart"/>
-            <w:r>
-              <w:t>o.presoInCarico</w:t>
-            </w:r>
-            <w:proofErr w:type="spellEnd"/>
-            <w:r>
-              <w:t xml:space="preserve"> == 0))</w:t>
-            </w:r>
-          </w:p>
-        </w:tc>
-      </w:tr>
-      <w:tr>
-        <w:tc>
-          <w:tcPr>
-            <w:tcW w:w="2329" w:type="dxa"/>
-            <w:vAlign w:val="center"/>
-          </w:tcPr>
-          <w:p>
-            <w:pPr>
-              <w:rPr>
-                <w:b/>
-                <w:bCs/>
-              </w:rPr>
-            </w:pPr>
-            <w:r>
-              <w:rPr>
-                <w:b/>
-                <w:bCs/>
-              </w:rPr>
-              <w:t>Post-Condizione</w:t>
-            </w:r>
-          </w:p>
-        </w:tc>
-        <w:tc>
-          <w:tcPr>
-            <w:tcW w:w="6938" w:type="dxa"/>
-            <w:vAlign w:val="center"/>
-          </w:tcPr>
-          <w:p>
-            <w:r>
-              <w:t>Post:</w:t>
-            </w:r>
-          </w:p>
-          <w:p>
-            <w:r>
-              <w:tab/>
-            </w:r>
-            <w:proofErr w:type="spellStart"/>
-            <w:r>
-              <w:t>self.ordini</w:t>
-            </w:r>
-            <w:proofErr w:type="spellEnd"/>
-            <w:r>
-              <w:t>-&gt;</w:t>
-            </w:r>
-            <w:proofErr w:type="spellStart"/>
-            <w:r>
-              <w:t>exists</w:t>
-            </w:r>
-            <w:proofErr w:type="spellEnd"/>
-            <w:r>
-              <w:t>((</w:t>
-            </w:r>
-            <w:proofErr w:type="spellStart"/>
-            <w:r>
-              <w:t>o|o.idOrdine</w:t>
-            </w:r>
-            <w:proofErr w:type="spellEnd"/>
-            <w:r>
-              <w:t xml:space="preserve"> == </w:t>
-            </w:r>
-            <w:proofErr w:type="spellStart"/>
-            <w:r>
-              <w:t>idOrdine</w:t>
-            </w:r>
-            <w:proofErr w:type="spellEnd"/>
-            <w:r>
-              <w:t xml:space="preserve">) </w:t>
-            </w:r>
-          </w:p>
-          <w:p>
-            <w:r>
-              <w:tab/>
-            </w:r>
-            <w:r>
-              <w:tab/>
-              <w:t xml:space="preserve">        </w:t>
-            </w:r>
-            <w:r>
-              <w:t>&amp;&amp; (</w:t>
-            </w:r>
-            <w:proofErr w:type="spellStart"/>
-            <w:r>
-              <w:t>o.presoInCarico</w:t>
-            </w:r>
-            <w:proofErr w:type="spellEnd"/>
-            <w:r>
-              <w:t xml:space="preserve"> == 1))</w:t>
-            </w:r>
-          </w:p>
-        </w:tc>
-      </w:tr>
-    </w:tbl>
-    <w:p>
-      <w:pPr>
-        <w:pStyle w:val="Titolo2"/>
-        <w:numPr>
-          <w:ilvl w:val="1"/>
-          <w:numId w:val="18"/>
-        </w:numPr>
-        <w:tabs>
-          <w:tab w:val="num" w:pos="360"/>
-        </w:tabs>
-      </w:pPr>
-      <w:bookmarkStart w:id="20" w:name="_Toc59011853"/>
-      <w:r>
-        <w:t>DipendentiServlet.java</w:t>
-      </w:r>
-      <w:bookmarkEnd w:id="20"/>
-    </w:p>
-    <w:tbl>
-      <w:tblPr>
-        <w:tblStyle w:val="Grigliatabella"/>
-        <w:tblW w:w="0" w:type="auto"/>
-        <w:tblInd w:w="360" w:type="dxa"/>
-        <w:tblLook w:val="04A0" w:firstRow="1" w:lastRow="0" w:firstColumn="1" w:lastColumn="0" w:noHBand="0" w:noVBand="1"/>
-      </w:tblPr>
-      <w:tblGrid>
-        <w:gridCol w:w="2329"/>
-        <w:gridCol w:w="6938"/>
-      </w:tblGrid>
-      <w:tr>
-        <w:tc>
-          <w:tcPr>
-            <w:tcW w:w="2329" w:type="dxa"/>
-            <w:vAlign w:val="center"/>
-          </w:tcPr>
-          <w:p>
-            <w:pPr>
-              <w:rPr>
-                <w:b/>
-                <w:bCs/>
-              </w:rPr>
-            </w:pPr>
-            <w:r>
-              <w:rPr>
-                <w:b/>
-                <w:bCs/>
-              </w:rPr>
-              <w:t>Classe</w:t>
-            </w:r>
-          </w:p>
-        </w:tc>
-        <w:tc>
-          <w:tcPr>
-            <w:tcW w:w="6938" w:type="dxa"/>
-            <w:vAlign w:val="center"/>
-          </w:tcPr>
-          <w:p>
-            <w:r>
-              <w:t>DipendentiServlet.java</w:t>
-            </w:r>
-          </w:p>
-        </w:tc>
-      </w:tr>
-      <w:tr>
-        <w:trPr>
-          <w:trHeight w:val="964"/>
-        </w:trPr>
-        <w:tc>
-          <w:tcPr>
-            <w:tcW w:w="2329" w:type="dxa"/>
-            <w:shd w:val="clear" w:color="auto" w:fill="E7E6E6" w:themeFill="background2"/>
-            <w:vAlign w:val="center"/>
-          </w:tcPr>
-          <w:p>
-            <w:pPr>
-              <w:rPr>
-                <w:b/>
-                <w:bCs/>
-              </w:rPr>
-            </w:pPr>
-            <w:r>
-              <w:rPr>
-                <w:b/>
-                <w:bCs/>
-              </w:rPr>
-              <w:t>Nome metodo</w:t>
-            </w:r>
-          </w:p>
-        </w:tc>
-        <w:tc>
-          <w:tcPr>
-            <w:tcW w:w="6938" w:type="dxa"/>
-            <w:shd w:val="clear" w:color="auto" w:fill="E7E6E6" w:themeFill="background2"/>
-            <w:vAlign w:val="center"/>
-          </w:tcPr>
-          <w:p>
-            <w:proofErr w:type="spellStart"/>
-            <w:r>
-              <w:t>Context</w:t>
-            </w:r>
-            <w:proofErr w:type="spellEnd"/>
-            <w:r>
-              <w:t xml:space="preserve"> </w:t>
-            </w:r>
-            <w:proofErr w:type="spellStart"/>
-            <w:r>
-              <w:t>DipendentiServelet</w:t>
-            </w:r>
-            <w:proofErr w:type="spellEnd"/>
-            <w:r>
-              <w:t>:: licenzia(</w:t>
-            </w:r>
-            <w:proofErr w:type="spellStart"/>
-            <w:r>
-              <w:t>mailCorriereLicenziato</w:t>
-            </w:r>
-            <w:proofErr w:type="spellEnd"/>
-            <w:r>
-              <w:t>)</w:t>
-            </w:r>
-          </w:p>
-        </w:tc>
-      </w:tr>
-      <w:tr>
-        <w:tc>
-          <w:tcPr>
-            <w:tcW w:w="2329" w:type="dxa"/>
-            <w:vAlign w:val="center"/>
-          </w:tcPr>
-          <w:p>
-            <w:pPr>
-              <w:rPr>
-                <w:b/>
-                <w:bCs/>
-              </w:rPr>
-            </w:pPr>
-            <w:r>
-              <w:rPr>
-                <w:b/>
-                <w:bCs/>
-              </w:rPr>
-              <w:t>Pre-Condizione</w:t>
-            </w:r>
-          </w:p>
-        </w:tc>
-        <w:tc>
-          <w:tcPr>
-            <w:tcW w:w="6938" w:type="dxa"/>
-            <w:vAlign w:val="center"/>
-          </w:tcPr>
-          <w:p>
-            <w:proofErr w:type="spellStart"/>
-            <w:r>
-              <w:t>Pre</w:t>
-            </w:r>
-            <w:proofErr w:type="spellEnd"/>
-            <w:r>
-              <w:t xml:space="preserve">: </w:t>
-            </w:r>
-          </w:p>
-          <w:p>
-            <w:r>
-              <w:tab/>
-            </w:r>
-            <w:proofErr w:type="spellStart"/>
-            <w:r>
-              <w:t>mailCorriereLicenziato</w:t>
-            </w:r>
-            <w:proofErr w:type="spellEnd"/>
-            <w:r>
-              <w:t xml:space="preserve"> != </w:t>
-            </w:r>
-            <w:proofErr w:type="spellStart"/>
-            <w:r>
-              <w:t>null</w:t>
-            </w:r>
-            <w:proofErr w:type="spellEnd"/>
-            <w:r>
-              <w:t xml:space="preserve"> &amp;&amp;</w:t>
-            </w:r>
-          </w:p>
-          <w:p>
-            <w:r>
-              <w:tab/>
-            </w:r>
-            <w:proofErr w:type="spellStart"/>
-            <w:r>
-              <w:t>self.corrieri</w:t>
-            </w:r>
-            <w:proofErr w:type="spellEnd"/>
-            <w:r>
-              <w:t>-&gt;</w:t>
-            </w:r>
-            <w:proofErr w:type="spellStart"/>
-            <w:r>
-              <w:t>exists</w:t>
-            </w:r>
-            <w:proofErr w:type="spellEnd"/>
-            <w:r>
-              <w:t>(</w:t>
-            </w:r>
-            <w:proofErr w:type="spellStart"/>
-            <w:r>
-              <w:t>c|c.mail.equals</w:t>
-            </w:r>
-            <w:proofErr w:type="spellEnd"/>
-            <w:r>
-              <w:t>(</w:t>
-            </w:r>
-            <w:proofErr w:type="spellStart"/>
-            <w:r>
-              <w:t>mailCorriereLicenziato</w:t>
-            </w:r>
-            <w:proofErr w:type="spellEnd"/>
-            <w:r>
-              <w:t>))</w:t>
-            </w:r>
-          </w:p>
-        </w:tc>
-      </w:tr>
-      <w:tr>
-        <w:tc>
-          <w:tcPr>
-            <w:tcW w:w="2329" w:type="dxa"/>
-            <w:vAlign w:val="center"/>
-          </w:tcPr>
-          <w:p>
-            <w:pPr>
-              <w:rPr>
-                <w:b/>
-                <w:bCs/>
-              </w:rPr>
-            </w:pPr>
-            <w:r>
-              <w:rPr>
-                <w:b/>
-                <w:bCs/>
-              </w:rPr>
-              <w:t>Post-Condizione</w:t>
-            </w:r>
-          </w:p>
-        </w:tc>
-        <w:tc>
-          <w:tcPr>
-            <w:tcW w:w="6938" w:type="dxa"/>
-            <w:vAlign w:val="center"/>
-          </w:tcPr>
-          <w:p>
-            <w:r>
-              <w:t>Post:</w:t>
-            </w:r>
-          </w:p>
-          <w:p>
-            <w:r>
-              <w:tab/>
-              <w:t>!</w:t>
-            </w:r>
-            <w:proofErr w:type="spellStart"/>
-            <w:r>
-              <w:t>self.corrieri</w:t>
-            </w:r>
-            <w:proofErr w:type="spellEnd"/>
-            <w:r>
-              <w:t>-&gt;</w:t>
-            </w:r>
-            <w:proofErr w:type="spellStart"/>
-            <w:r>
-              <w:t>exists</w:t>
-            </w:r>
-            <w:proofErr w:type="spellEnd"/>
-            <w:r>
-              <w:t>(</w:t>
-            </w:r>
-            <w:proofErr w:type="spellStart"/>
-            <w:r>
-              <w:t>c|c.mail.equals</w:t>
-            </w:r>
-            <w:proofErr w:type="spellEnd"/>
-            <w:r>
-              <w:t>(</w:t>
-            </w:r>
-            <w:proofErr w:type="spellStart"/>
-            <w:r>
-              <w:t>mailCorriereLicenziato</w:t>
-            </w:r>
-            <w:proofErr w:type="spellEnd"/>
-            <w:r>
-              <w:t>))</w:t>
-            </w:r>
-          </w:p>
-        </w:tc>
-      </w:tr>
-    </w:tbl>
-    <w:p>
-      <w:pPr>
-        <w:rPr>
-          <w:sz w:val="400"/>
-          <w:szCs w:val="400"/>
-        </w:rPr>
-      </w:pPr>
-    </w:p>
     <w:p>
       <w:pPr>
         <w:rPr>
@@ -11321,14 +10877,7 @@
               <w:b w:val="0"/>
               <w:sz w:val="20"/>
             </w:rPr>
-            <w:t xml:space="preserve">Versione: </w:t>
-          </w:r>
-          <w:r>
-            <w:rPr>
-              <w:b w:val="0"/>
-              <w:sz w:val="20"/>
-            </w:rPr>
-            <w:t>1.0</w:t>
+            <w:t>Versione: 1.0</w:t>
           </w:r>
         </w:p>
       </w:tc>
@@ -11357,13 +10906,7 @@
             <w:rPr>
               <w:sz w:val="20"/>
             </w:rPr>
-            <w:t xml:space="preserve">Documento: </w:t>
-          </w:r>
-          <w:r>
-            <w:rPr>
-              <w:sz w:val="20"/>
-            </w:rPr>
-            <w:t xml:space="preserve">Object Design </w:t>
+            <w:t xml:space="preserve">Documento: Object Design </w:t>
           </w:r>
           <w:proofErr w:type="spellStart"/>
           <w:r>
@@ -11396,13 +10939,7 @@
             <w:rPr>
               <w:sz w:val="20"/>
             </w:rPr>
-            <w:t xml:space="preserve">Data: </w:t>
-          </w:r>
-          <w:r>
-            <w:rPr>
-              <w:sz w:val="20"/>
-            </w:rPr>
-            <w:t>16/12/2020</w:t>
+            <w:t>Data: 16/12/2020</w:t>
           </w:r>
         </w:p>
       </w:tc>
@@ -11463,7 +11000,7 @@
         <v:path o:extrusionok="f" gradientshapeok="t" o:connecttype="rect"/>
         <o:lock v:ext="edit" aspectratio="t"/>
       </v:shapetype>
-      <v:shape id="_x0000_i1192" type="#_x0000_t75" style="width:320pt;height:250pt" o:bullet="t" filled="t">
+      <v:shape id="_x0000_i1263" type="#_x0000_t75" style="width:320pt;height:250pt" o:bullet="t" filled="t">
         <v:fill color2="black"/>
         <v:imagedata r:id="rId1" o:title=""/>
       </v:shape>
@@ -13142,7 +12679,7 @@
   <w:style w:type="paragraph" w:default="1" w:styleId="Normale">
     <w:name w:val="Normal"/>
     <w:qFormat/>
-    <w:rsid w:val="00FA2286"/>
+    <w:rsid w:val="00B33B1E"/>
     <w:pPr>
       <w:widowControl w:val="0"/>
       <w:suppressAutoHyphens/>

--- a/deliverables/ODD.docx
+++ b/deliverables/ODD.docx
@@ -132,7 +132,6 @@
           <w:sz w:val="36"/>
         </w:rPr>
       </w:pPr>
-      <w:proofErr w:type="spellStart"/>
       <w:r>
         <w:rPr>
           <w:b/>
@@ -140,7 +139,6 @@
         </w:rPr>
         <w:t>McDelivery</w:t>
       </w:r>
-      <w:proofErr w:type="spellEnd"/>
     </w:p>
     <w:p>
       <w:pPr>
@@ -161,17 +159,8 @@
           <w:b/>
           <w:sz w:val="36"/>
         </w:rPr>
-        <w:t xml:space="preserve">Object Design </w:t>
-      </w:r>
-      <w:proofErr w:type="spellStart"/>
-      <w:r>
-        <w:rPr>
-          <w:b/>
-          <w:sz w:val="36"/>
-        </w:rPr>
-        <w:t>Document</w:t>
-      </w:r>
-      <w:proofErr w:type="spellEnd"/>
+        <w:t>Object Design Document</w:t>
+      </w:r>
     </w:p>
     <w:p>
       <w:pPr>
@@ -208,7 +197,7 @@
           <w:b/>
           <w:sz w:val="36"/>
         </w:rPr>
-        <w:t>1</w:t>
+        <w:t>2</w:t>
       </w:r>
       <w:r>
         <w:rPr>
@@ -431,7 +420,7 @@
         <w:rPr>
           <w:sz w:val="32"/>
         </w:rPr>
-        <w:t>24</w:t>
+        <w:t>30</w:t>
       </w:r>
       <w:r>
         <w:rPr>
@@ -937,21 +926,12 @@
           <w:sz w:val="32"/>
         </w:rPr>
       </w:pPr>
-      <w:proofErr w:type="spellStart"/>
       <w:r>
         <w:rPr>
           <w:b/>
           <w:sz w:val="32"/>
         </w:rPr>
-        <w:t>Revision</w:t>
-      </w:r>
-      <w:proofErr w:type="spellEnd"/>
-      <w:r>
-        <w:rPr>
-          <w:b/>
-          <w:sz w:val="32"/>
-        </w:rPr>
-        <w:t xml:space="preserve"> History</w:t>
+        <w:t>Revision History</w:t>
       </w:r>
     </w:p>
     <w:tbl>
@@ -1357,21 +1337,7 @@
               <w:rPr>
                 <w:sz w:val="20"/>
               </w:rPr>
-              <w:t xml:space="preserve">Classi </w:t>
-            </w:r>
-            <w:proofErr w:type="spellStart"/>
-            <w:r>
-              <w:rPr>
-                <w:sz w:val="20"/>
-              </w:rPr>
-              <w:t>Interfaces</w:t>
-            </w:r>
-            <w:proofErr w:type="spellEnd"/>
-            <w:r>
-              <w:rPr>
-                <w:sz w:val="20"/>
-              </w:rPr>
-              <w:t xml:space="preserve"> da 3.1 a 3.3</w:t>
+              <w:t>Classi Interfaces da 3.1 a 3.3</w:t>
             </w:r>
           </w:p>
         </w:tc>
@@ -1475,21 +1441,7 @@
               <w:rPr>
                 <w:sz w:val="20"/>
               </w:rPr>
-              <w:t xml:space="preserve">Classi </w:t>
-            </w:r>
-            <w:proofErr w:type="spellStart"/>
-            <w:r>
-              <w:rPr>
-                <w:sz w:val="20"/>
-              </w:rPr>
-              <w:t>Interfaces</w:t>
-            </w:r>
-            <w:proofErr w:type="spellEnd"/>
-            <w:r>
-              <w:rPr>
-                <w:sz w:val="20"/>
-              </w:rPr>
-              <w:t xml:space="preserve"> da 3.4 a 3.7</w:t>
+              <w:t>Classi Interfaces da 3.4 a 3.7</w:t>
             </w:r>
           </w:p>
         </w:tc>
@@ -1605,16 +1557,8 @@
               <w:rPr>
                 <w:sz w:val="20"/>
               </w:rPr>
-              <w:t xml:space="preserve">Revisione intero Object Design </w:t>
-            </w:r>
-            <w:proofErr w:type="spellStart"/>
-            <w:r>
-              <w:rPr>
-                <w:sz w:val="20"/>
-              </w:rPr>
-              <w:t>Document</w:t>
-            </w:r>
-            <w:proofErr w:type="spellEnd"/>
+              <w:t>Revisione intero Object Design Document</w:t>
+            </w:r>
           </w:p>
         </w:tc>
         <w:tc>
@@ -1668,7 +1612,7 @@
               <w:rPr>
                 <w:sz w:val="20"/>
               </w:rPr>
-              <w:t>24/12/20</w:t>
+              <w:t>24/12/2020</w:t>
             </w:r>
           </w:p>
         </w:tc>
@@ -1717,16 +1661,112 @@
               <w:rPr>
                 <w:sz w:val="20"/>
               </w:rPr>
-              <w:t xml:space="preserve">correzione class </w:t>
-            </w:r>
-            <w:proofErr w:type="spellStart"/>
-            <w:r>
+              <w:t>Correzione Class Interfaces</w:t>
+            </w:r>
+          </w:p>
+        </w:tc>
+        <w:tc>
+          <w:tcPr>
+            <w:tcW w:w="2410" w:type="dxa"/>
+            <w:tcBorders>
+              <w:left w:val="single" w:sz="1" w:space="0" w:color="000000"/>
+              <w:bottom w:val="single" w:sz="1" w:space="0" w:color="000000"/>
+              <w:right w:val="single" w:sz="1" w:space="0" w:color="000000"/>
+            </w:tcBorders>
+            <w:vAlign w:val="center"/>
+          </w:tcPr>
+          <w:p>
+            <w:pPr>
+              <w:pStyle w:val="Contenutotabella"/>
               <w:rPr>
                 <w:sz w:val="20"/>
               </w:rPr>
-              <w:t>interfaces</w:t>
-            </w:r>
-            <w:proofErr w:type="spellEnd"/>
+            </w:pPr>
+            <w:r>
+              <w:rPr>
+                <w:sz w:val="20"/>
+              </w:rPr>
+              <w:t>Giglio, Sorrentino, Tornincasa, Zizzari</w:t>
+            </w:r>
+          </w:p>
+        </w:tc>
+      </w:tr>
+      <w:tr>
+        <w:trPr>
+          <w:trHeight w:val="230"/>
+        </w:trPr>
+        <w:tc>
+          <w:tcPr>
+            <w:tcW w:w="1927" w:type="dxa"/>
+            <w:tcBorders>
+              <w:left w:val="single" w:sz="1" w:space="0" w:color="000000"/>
+              <w:bottom w:val="single" w:sz="1" w:space="0" w:color="000000"/>
+            </w:tcBorders>
+            <w:vAlign w:val="center"/>
+          </w:tcPr>
+          <w:p>
+            <w:pPr>
+              <w:pStyle w:val="Contenutotabella"/>
+              <w:jc w:val="center"/>
+              <w:rPr>
+                <w:sz w:val="20"/>
+              </w:rPr>
+            </w:pPr>
+            <w:r>
+              <w:rPr>
+                <w:sz w:val="20"/>
+              </w:rPr>
+              <w:t>30/12/2020</w:t>
+            </w:r>
+          </w:p>
+        </w:tc>
+        <w:tc>
+          <w:tcPr>
+            <w:tcW w:w="852" w:type="dxa"/>
+            <w:tcBorders>
+              <w:left w:val="single" w:sz="1" w:space="0" w:color="000000"/>
+              <w:bottom w:val="single" w:sz="1" w:space="0" w:color="000000"/>
+            </w:tcBorders>
+            <w:vAlign w:val="center"/>
+          </w:tcPr>
+          <w:p>
+            <w:pPr>
+              <w:pStyle w:val="Contenutotabella"/>
+              <w:jc w:val="center"/>
+              <w:rPr>
+                <w:sz w:val="20"/>
+              </w:rPr>
+            </w:pPr>
+            <w:r>
+              <w:rPr>
+                <w:sz w:val="20"/>
+              </w:rPr>
+              <w:t>1.2</w:t>
+            </w:r>
+          </w:p>
+        </w:tc>
+        <w:tc>
+          <w:tcPr>
+            <w:tcW w:w="4448" w:type="dxa"/>
+            <w:tcBorders>
+              <w:left w:val="single" w:sz="1" w:space="0" w:color="000000"/>
+              <w:bottom w:val="single" w:sz="1" w:space="0" w:color="000000"/>
+            </w:tcBorders>
+            <w:vAlign w:val="center"/>
+          </w:tcPr>
+          <w:p>
+            <w:pPr>
+              <w:pStyle w:val="Contenutotabella"/>
+              <w:rPr>
+                <w:sz w:val="20"/>
+              </w:rPr>
+            </w:pPr>
+            <w:r>
+              <w:rPr>
+                <w:sz w:val="20"/>
+              </w:rPr>
+              <w:t>Correzioni varie</w:t>
+            </w:r>
           </w:p>
         </w:tc>
         <w:tc>
@@ -3563,11 +3603,7 @@
         <w:t>Object Design Trade</w:t>
       </w:r>
       <w:r>
-        <w:t>-</w:t>
-      </w:r>
-      <w:proofErr w:type="spellStart"/>
-      <w:r>
-        <w:t>of</w:t>
+        <w:t>-of</w:t>
       </w:r>
       <w:r>
         <w:t>f</w:t>
@@ -3576,7 +3612,6 @@
         <w:t>s</w:t>
       </w:r>
       <w:bookmarkEnd w:id="1"/>
-      <w:proofErr w:type="spellEnd"/>
     </w:p>
     <w:p>
       <w:pPr>
@@ -3678,15 +3713,7 @@
         <w:t xml:space="preserve"> Verrà realizzata un’interfaccia grafica chiara e intuitiva, con le sole funzionalità necessarie per l’uso del sistema.</w:t>
       </w:r>
       <w:r>
-        <w:t xml:space="preserve"> L’interfaccia verrà creata usando </w:t>
-      </w:r>
-      <w:proofErr w:type="spellStart"/>
-      <w:r>
-        <w:t>form</w:t>
-      </w:r>
-      <w:proofErr w:type="spellEnd"/>
-      <w:r>
-        <w:t xml:space="preserve"> e pulsanti ben descritti</w:t>
+        <w:t xml:space="preserve"> L’interfaccia verrà creata usando form e pulsanti ben descritti</w:t>
       </w:r>
       <w:r>
         <w:t xml:space="preserve">. In caso di errore da parte dell’utente, il sistema risponderà con messaggi che sottolineeranno l’errore effettuato dall’utente. </w:t>
@@ -3723,7 +3750,10 @@
         <w:t xml:space="preserve"> </w:t>
       </w:r>
       <w:r>
-        <w:t>Per mancanza di tempi di sviluppo, verranno implementate solamente le funzionalità richieste nel documento RAD,</w:t>
+        <w:t>Per mancanza di tempi di sviluppo, verranno implementate solamente le funzionalità richieste nel documento RAD</w:t>
+      </w:r>
+      <w:r>
+        <w:t>.</w:t>
       </w:r>
     </w:p>
     <w:p>
@@ -3770,14 +3800,12 @@
       <w:r>
         <w:br/>
       </w:r>
-      <w:proofErr w:type="spellStart"/>
       <w:r>
         <w:rPr>
           <w:u w:val="single"/>
         </w:rPr>
         <w:t>JQuery</w:t>
       </w:r>
-      <w:proofErr w:type="spellEnd"/>
       <w:r>
         <w:rPr>
           <w:u w:val="single"/>
@@ -3833,47 +3861,31 @@
       <w:pPr>
         <w:ind w:left="851"/>
       </w:pPr>
-      <w:proofErr w:type="spellStart"/>
       <w:r>
         <w:rPr>
           <w:u w:val="single"/>
         </w:rPr>
-        <w:t>Selenium</w:t>
-      </w:r>
-      <w:proofErr w:type="spellEnd"/>
+        <w:t>Selenium:</w:t>
+      </w:r>
+      <w:r>
+        <w:t xml:space="preserve"> E’ un framework per il testing di applicazioni web</w:t>
+      </w:r>
+      <w:r>
+        <w:t>;</w:t>
+      </w:r>
+      <w:r>
+        <w:t xml:space="preserve"> </w:t>
+      </w:r>
+    </w:p>
+    <w:p>
+      <w:pPr>
+        <w:ind w:left="851"/>
+      </w:pPr>
       <w:r>
         <w:rPr>
           <w:u w:val="single"/>
         </w:rPr>
-        <w:t>:</w:t>
-      </w:r>
-      <w:r>
-        <w:t xml:space="preserve"> E’ un framework per il testing di applicazioni web</w:t>
-      </w:r>
-      <w:r>
-        <w:t>;</w:t>
-      </w:r>
-      <w:r>
-        <w:t xml:space="preserve"> </w:t>
-      </w:r>
-    </w:p>
-    <w:p>
-      <w:pPr>
-        <w:ind w:left="851"/>
-      </w:pPr>
-      <w:proofErr w:type="spellStart"/>
-      <w:r>
-        <w:rPr>
-          <w:u w:val="single"/>
-        </w:rPr>
-        <w:t>JUnit</w:t>
-      </w:r>
-      <w:proofErr w:type="spellEnd"/>
-      <w:r>
-        <w:rPr>
-          <w:u w:val="single"/>
-        </w:rPr>
-        <w:t>:</w:t>
+        <w:t>JUnit:</w:t>
       </w:r>
       <w:r>
         <w:t xml:space="preserve"> </w:t>
@@ -3909,19 +3921,9 @@
           <w:i/>
           <w:iCs/>
         </w:rPr>
-        <w:t xml:space="preserve">Package, model, control e </w:t>
-      </w:r>
-      <w:proofErr w:type="spellStart"/>
-      <w:r>
-        <w:rPr>
-          <w:rFonts w:ascii="Times New Roman" w:hAnsi="Times New Roman"/>
-          <w:i/>
-          <w:iCs/>
-        </w:rPr>
-        <w:t>bean</w:t>
+        <w:t>Package, model, control e bean</w:t>
       </w:r>
       <w:bookmarkEnd w:id="4"/>
-      <w:proofErr w:type="spellEnd"/>
     </w:p>
     <w:p>
       <w:pPr>
@@ -4018,20 +4020,12 @@
         <w:ind w:left="1134"/>
       </w:pPr>
       <w:r>
-        <w:t xml:space="preserve">Il nome di una classe inizia con lettera maiuscola e se è formata da più parole, le </w:t>
-      </w:r>
-      <w:r>
-        <w:lastRenderedPageBreak/>
-        <w:t>seguenti parole inizieranno con lettera maiuscola. Tra le parole non ci sarà lo spazio. Esempio:</w:t>
+        <w:t>Il nome di una classe inizia con lettera maiuscola e se è formata da più parole, le seguenti parole inizieranno con lettera maiuscola. Tra le parole non ci sarà lo spazio. Esempio:</w:t>
       </w:r>
       <w:r>
         <w:br/>
-      </w:r>
-      <w:proofErr w:type="spellStart"/>
-      <w:r>
         <w:t>NomeClasse</w:t>
       </w:r>
-      <w:proofErr w:type="spellEnd"/>
       <w:r>
         <w:t>;</w:t>
       </w:r>
@@ -4050,12 +4044,8 @@
       </w:r>
       <w:r>
         <w:br/>
-      </w:r>
-      <w:proofErr w:type="spellStart"/>
-      <w:r>
         <w:t>nomeMetodo</w:t>
       </w:r>
-      <w:proofErr w:type="spellEnd"/>
       <w:r>
         <w:t>;</w:t>
       </w:r>
@@ -4118,34 +4108,10 @@
         <w:ind w:left="1134"/>
       </w:pPr>
       <w:r>
-        <w:t xml:space="preserve">Per le classi Bean vengono implementati i metodi Getters &amp; </w:t>
-      </w:r>
-      <w:proofErr w:type="spellStart"/>
-      <w:r>
-        <w:t>Setters</w:t>
-      </w:r>
-      <w:proofErr w:type="spellEnd"/>
-      <w:r>
-        <w:t xml:space="preserve"> e ove necessario</w:t>
-      </w:r>
-      <w:r>
-        <w:t xml:space="preserve"> vengono implementati metodi </w:t>
-      </w:r>
-      <w:proofErr w:type="spellStart"/>
-      <w:r>
-        <w:t>equals</w:t>
-      </w:r>
-      <w:proofErr w:type="spellEnd"/>
-      <w:r>
-        <w:t xml:space="preserve">(), clone() e </w:t>
-      </w:r>
-      <w:proofErr w:type="spellStart"/>
-      <w:r>
-        <w:t>toString</w:t>
-      </w:r>
-      <w:proofErr w:type="spellEnd"/>
-      <w:r>
-        <w:t>();</w:t>
+        <w:t>Per le classi Bean vengono implementati i metodi Getters &amp; Setters e ove necessario</w:t>
+      </w:r>
+      <w:r>
+        <w:t xml:space="preserve"> vengono implementati metodi equals(), clone() e toString();</w:t>
       </w:r>
     </w:p>
     <w:p>
@@ -4158,15 +4124,7 @@
         <w:ind w:left="1134"/>
       </w:pPr>
       <w:r>
-        <w:t xml:space="preserve">I commenti devono essere inseriti seguendo lo standard </w:t>
-      </w:r>
-      <w:proofErr w:type="spellStart"/>
-      <w:r>
-        <w:t>JavaDoc</w:t>
-      </w:r>
-      <w:proofErr w:type="spellEnd"/>
-      <w:r>
-        <w:t xml:space="preserve"> e vanno inseriti solo nei casi in cui sono ritenuti necessari per una buona leggibilità;</w:t>
+        <w:t>I commenti devono essere inseriti seguendo lo standard JavaDoc e vanno inseriti solo nei casi in cui sono ritenuti necessari per una buona leggibilità;</w:t>
       </w:r>
     </w:p>
     <w:p>
@@ -4479,43 +4437,7 @@
           <w:sz w:val="24"/>
           <w:szCs w:val="24"/>
         </w:rPr>
-        <w:t xml:space="preserve">Se l’attributo è costruito da più parole, le due parole </w:t>
-      </w:r>
-      <w:proofErr w:type="spellStart"/>
-      <w:r>
-        <w:rPr>
-          <w:rFonts w:ascii="Times New Roman" w:hAnsi="Times New Roman"/>
-          <w:sz w:val="24"/>
-          <w:szCs w:val="24"/>
-        </w:rPr>
-        <w:t>vengolo</w:t>
-      </w:r>
-      <w:proofErr w:type="spellEnd"/>
-      <w:r>
-        <w:rPr>
-          <w:rFonts w:ascii="Times New Roman" w:hAnsi="Times New Roman"/>
-          <w:sz w:val="24"/>
-          <w:szCs w:val="24"/>
-        </w:rPr>
-        <w:t xml:space="preserve"> separate da un underscore. Esempio: </w:t>
-      </w:r>
-      <w:proofErr w:type="spellStart"/>
-      <w:r>
-        <w:rPr>
-          <w:rFonts w:ascii="Times New Roman" w:hAnsi="Times New Roman"/>
-          <w:sz w:val="24"/>
-          <w:szCs w:val="24"/>
-        </w:rPr>
-        <w:t>nome_campo</w:t>
-      </w:r>
-      <w:proofErr w:type="spellEnd"/>
-      <w:r>
-        <w:rPr>
-          <w:rFonts w:ascii="Times New Roman" w:hAnsi="Times New Roman"/>
-          <w:sz w:val="24"/>
-          <w:szCs w:val="24"/>
-        </w:rPr>
-        <w:t>. Il nome deve essere un sostantivo singolare.</w:t>
+        <w:t>Se l’attributo è costruito da più parole, le due parole vengolo separate da un underscore. Esempio: nome_campo. Il nome deve essere un sostantivo singolare.</w:t>
       </w:r>
     </w:p>
     <w:p>
@@ -4542,21 +4464,8 @@
         <w:t>RAD:</w:t>
       </w:r>
       <w:r>
-        <w:t xml:space="preserve"> </w:t>
-      </w:r>
-      <w:proofErr w:type="spellStart"/>
-      <w:r>
-        <w:t>Requirement</w:t>
-      </w:r>
-      <w:proofErr w:type="spellEnd"/>
-      <w:r>
-        <w:t xml:space="preserve"> Analysis </w:t>
-      </w:r>
-      <w:proofErr w:type="spellStart"/>
-      <w:r>
-        <w:t>Document</w:t>
-      </w:r>
-      <w:proofErr w:type="spellEnd"/>
+        <w:t xml:space="preserve"> Requirement Analysis Document</w:t>
+      </w:r>
     </w:p>
     <w:p>
       <w:pPr>
@@ -4623,7 +4532,6 @@
         <w:rPr>
           <w:noProof/>
         </w:rPr>
-        <w:lastRenderedPageBreak/>
         <w:drawing>
           <wp:inline distT="0" distB="0" distL="0" distR="0" wp14:anchorId="764A5C70" wp14:editId="0932CE9E">
             <wp:extent cx="5839691" cy="2319031"/>
@@ -4923,14 +4831,9 @@
       </w:pPr>
       <w:bookmarkStart w:id="10" w:name="_Toc59709228"/>
       <w:r>
-        <w:t xml:space="preserve">Package </w:t>
-      </w:r>
-      <w:proofErr w:type="spellStart"/>
-      <w:r>
-        <w:t>View</w:t>
+        <w:t>Package View</w:t>
       </w:r>
       <w:bookmarkEnd w:id="10"/>
-      <w:proofErr w:type="spellEnd"/>
     </w:p>
     <w:p>
       <w:pPr>
@@ -4940,7 +4843,6 @@
         <w:rPr>
           <w:noProof/>
         </w:rPr>
-        <w:lastRenderedPageBreak/>
         <w:drawing>
           <wp:inline distT="0" distB="0" distL="0" distR="0" wp14:anchorId="76C4ECE5" wp14:editId="3AD292BF">
             <wp:extent cx="5825836" cy="4683883"/>
@@ -5060,11 +4962,9 @@
             <w:vAlign w:val="center"/>
           </w:tcPr>
           <w:p>
-            <w:proofErr w:type="spellStart"/>
             <w:r>
               <w:t>Assumi.jsp</w:t>
             </w:r>
-            <w:proofErr w:type="spellEnd"/>
           </w:p>
         </w:tc>
         <w:tc>
@@ -5073,13 +4973,8 @@
             <w:vAlign w:val="center"/>
           </w:tcPr>
           <w:p>
-            <w:proofErr w:type="spellStart"/>
-            <w:r>
-              <w:t>Jsp</w:t>
-            </w:r>
-            <w:proofErr w:type="spellEnd"/>
-            <w:r>
-              <w:t xml:space="preserve"> per la costruzione della pagina per l’inserimento di un nuovo corriere nel sistema</w:t>
+            <w:r>
+              <w:t>Jsp per la costruzione della pagina per l’inserimento di un nuovo corriere nel sistema</w:t>
             </w:r>
           </w:p>
         </w:tc>
@@ -5091,11 +4986,9 @@
             <w:vAlign w:val="center"/>
           </w:tcPr>
           <w:p>
-            <w:proofErr w:type="spellStart"/>
             <w:r>
               <w:t>Carrello.jsp</w:t>
             </w:r>
-            <w:proofErr w:type="spellEnd"/>
           </w:p>
         </w:tc>
         <w:tc>
@@ -5104,13 +4997,8 @@
             <w:vAlign w:val="center"/>
           </w:tcPr>
           <w:p>
-            <w:proofErr w:type="spellStart"/>
-            <w:r>
-              <w:t>Jsp</w:t>
-            </w:r>
-            <w:proofErr w:type="spellEnd"/>
-            <w:r>
-              <w:t xml:space="preserve"> per la costruzione della pagina per la gestione e la visualizzazione del carrello</w:t>
+            <w:r>
+              <w:t>Jsp per la costruzione della pagina per la gestione e la visualizzazione del carrello</w:t>
             </w:r>
           </w:p>
         </w:tc>
@@ -5122,11 +5010,9 @@
             <w:vAlign w:val="center"/>
           </w:tcPr>
           <w:p>
-            <w:proofErr w:type="spellStart"/>
             <w:r>
               <w:t>ConsegneAttive.jsp</w:t>
             </w:r>
-            <w:proofErr w:type="spellEnd"/>
           </w:p>
         </w:tc>
         <w:tc>
@@ -5135,13 +5021,8 @@
             <w:vAlign w:val="center"/>
           </w:tcPr>
           <w:p>
-            <w:proofErr w:type="spellStart"/>
-            <w:r>
-              <w:t>Jsp</w:t>
-            </w:r>
-            <w:proofErr w:type="spellEnd"/>
-            <w:r>
-              <w:t xml:space="preserve"> per la costruzione della pagina per la visualizzazione delle consegne che si possono prendere in carico</w:t>
+            <w:r>
+              <w:t>Jsp per la costruzione della pagina per la visualizzazione delle consegne che si possono prendere in carico</w:t>
             </w:r>
           </w:p>
         </w:tc>
@@ -5153,11 +5034,9 @@
             <w:vAlign w:val="center"/>
           </w:tcPr>
           <w:p>
-            <w:proofErr w:type="spellStart"/>
             <w:r>
               <w:t>ConsegneSession.jsp</w:t>
             </w:r>
-            <w:proofErr w:type="spellEnd"/>
           </w:p>
         </w:tc>
         <w:tc>
@@ -5166,13 +5045,8 @@
             <w:vAlign w:val="center"/>
           </w:tcPr>
           <w:p>
-            <w:proofErr w:type="spellStart"/>
-            <w:r>
-              <w:t>Jsp</w:t>
-            </w:r>
-            <w:proofErr w:type="spellEnd"/>
-            <w:r>
-              <w:t xml:space="preserve"> per la costruzione della pagina per la visualizzazione delle consegne prese in carico nell’ultima sessione di lavoro</w:t>
+            <w:r>
+              <w:t>Jsp per la costruzione della pagina per la visualizzazione delle consegne prese in carico nell’ultima sessione di lavoro</w:t>
             </w:r>
           </w:p>
         </w:tc>
@@ -5184,11 +5058,9 @@
             <w:vAlign w:val="center"/>
           </w:tcPr>
           <w:p>
-            <w:proofErr w:type="spellStart"/>
             <w:r>
               <w:t>Dipendenti.jsp</w:t>
             </w:r>
-            <w:proofErr w:type="spellEnd"/>
           </w:p>
         </w:tc>
         <w:tc>
@@ -5197,13 +5069,8 @@
             <w:vAlign w:val="center"/>
           </w:tcPr>
           <w:p>
-            <w:proofErr w:type="spellStart"/>
-            <w:r>
-              <w:t>Jsp</w:t>
-            </w:r>
-            <w:proofErr w:type="spellEnd"/>
-            <w:r>
-              <w:t xml:space="preserve"> per la costruzione della pagina per</w:t>
+            <w:r>
+              <w:t>Jsp per la costruzione della pagina per</w:t>
             </w:r>
             <w:r>
               <w:t xml:space="preserve"> la visualizzazione e licenziamento dei corrieri</w:t>
@@ -5218,11 +5085,9 @@
             <w:vAlign w:val="center"/>
           </w:tcPr>
           <w:p>
-            <w:proofErr w:type="spellStart"/>
             <w:r>
               <w:t>ElencoModProd.jsp</w:t>
             </w:r>
-            <w:proofErr w:type="spellEnd"/>
           </w:p>
         </w:tc>
         <w:tc>
@@ -5231,13 +5096,8 @@
             <w:vAlign w:val="center"/>
           </w:tcPr>
           <w:p>
-            <w:proofErr w:type="spellStart"/>
-            <w:r>
-              <w:t>Jsp</w:t>
-            </w:r>
-            <w:proofErr w:type="spellEnd"/>
-            <w:r>
-              <w:t xml:space="preserve"> per la costruzione della pagina per</w:t>
+            <w:r>
+              <w:t>Jsp per la costruzione della pagina per</w:t>
             </w:r>
             <w:r>
               <w:t xml:space="preserve"> la visualizzazione della pagina in cui è possibile effettuare modifiche ai prodotti</w:t>
@@ -5252,11 +5112,9 @@
             <w:vAlign w:val="center"/>
           </w:tcPr>
           <w:p>
-            <w:proofErr w:type="spellStart"/>
             <w:r>
               <w:t>ElencoProdotti.jsp</w:t>
             </w:r>
-            <w:proofErr w:type="spellEnd"/>
           </w:p>
         </w:tc>
         <w:tc>
@@ -5265,13 +5123,8 @@
             <w:vAlign w:val="center"/>
           </w:tcPr>
           <w:p>
-            <w:proofErr w:type="spellStart"/>
-            <w:r>
-              <w:t>Jsp</w:t>
-            </w:r>
-            <w:proofErr w:type="spellEnd"/>
-            <w:r>
-              <w:t xml:space="preserve"> per la costruzione della pagina per</w:t>
+            <w:r>
+              <w:t>Jsp per la costruzione della pagina per</w:t>
             </w:r>
             <w:r>
               <w:t xml:space="preserve"> la visualizzazione dei prodotti</w:t>
@@ -5289,11 +5142,9 @@
             <w:vAlign w:val="center"/>
           </w:tcPr>
           <w:p>
-            <w:proofErr w:type="spellStart"/>
             <w:r>
               <w:t>ElencoSetOfferte.jsp</w:t>
             </w:r>
-            <w:proofErr w:type="spellEnd"/>
           </w:p>
         </w:tc>
         <w:tc>
@@ -5302,13 +5153,8 @@
             <w:vAlign w:val="center"/>
           </w:tcPr>
           <w:p>
-            <w:proofErr w:type="spellStart"/>
-            <w:r>
-              <w:t>Jsp</w:t>
-            </w:r>
-            <w:proofErr w:type="spellEnd"/>
-            <w:r>
-              <w:t xml:space="preserve"> per la costruzione della pagina per</w:t>
+            <w:r>
+              <w:t>Jsp per la costruzione della pagina per</w:t>
             </w:r>
             <w:r>
               <w:t xml:space="preserve"> la visualizzazione della pagina in cui è possibile inserire uno sconto sui prodotti</w:t>
@@ -5324,7 +5170,6 @@
           </w:tcPr>
           <w:p>
             <w:r>
-              <w:lastRenderedPageBreak/>
               <w:t>Error404.jsp</w:t>
             </w:r>
           </w:p>
@@ -5335,13 +5180,8 @@
             <w:vAlign w:val="center"/>
           </w:tcPr>
           <w:p>
-            <w:proofErr w:type="spellStart"/>
-            <w:r>
-              <w:t>Jsp</w:t>
-            </w:r>
-            <w:proofErr w:type="spellEnd"/>
-            <w:r>
-              <w:t xml:space="preserve"> per la costruzione della pagina per</w:t>
+            <w:r>
+              <w:t>Jsp per la costruzione della pagina per</w:t>
             </w:r>
             <w:r>
               <w:t xml:space="preserve"> visualizzare il messaggio di errore quando la pagina alla quale si vuole accedere non esiste</w:t>
@@ -5356,11 +5196,9 @@
             <w:vAlign w:val="center"/>
           </w:tcPr>
           <w:p>
-            <w:proofErr w:type="spellStart"/>
             <w:r>
               <w:t>Index.jsp</w:t>
             </w:r>
-            <w:proofErr w:type="spellEnd"/>
           </w:p>
         </w:tc>
         <w:tc>
@@ -5369,13 +5207,8 @@
             <w:vAlign w:val="center"/>
           </w:tcPr>
           <w:p>
-            <w:proofErr w:type="spellStart"/>
-            <w:r>
-              <w:t>Jsp</w:t>
-            </w:r>
-            <w:proofErr w:type="spellEnd"/>
-            <w:r>
-              <w:t xml:space="preserve"> per la costruzione della pagina per</w:t>
+            <w:r>
+              <w:t>Jsp per la costruzione della pagina per</w:t>
             </w:r>
             <w:r>
               <w:t xml:space="preserve"> la pagina della homepage</w:t>
@@ -5390,11 +5223,9 @@
             <w:vAlign w:val="center"/>
           </w:tcPr>
           <w:p>
-            <w:proofErr w:type="spellStart"/>
             <w:r>
               <w:t>Info.jsp</w:t>
             </w:r>
-            <w:proofErr w:type="spellEnd"/>
           </w:p>
         </w:tc>
         <w:tc>
@@ -5403,24 +5234,11 @@
             <w:vAlign w:val="center"/>
           </w:tcPr>
           <w:p>
-            <w:proofErr w:type="spellStart"/>
-            <w:r>
-              <w:t>Jsp</w:t>
-            </w:r>
-            <w:proofErr w:type="spellEnd"/>
-            <w:r>
-              <w:t xml:space="preserve"> per la costruzione della pagina per</w:t>
-            </w:r>
-            <w:r>
-              <w:t xml:space="preserve"> le informazioni sui </w:t>
-            </w:r>
-            <w:proofErr w:type="spellStart"/>
-            <w:r>
-              <w:t>McDrive</w:t>
-            </w:r>
-            <w:proofErr w:type="spellEnd"/>
-            <w:r>
-              <w:t xml:space="preserve"> presenti nel database</w:t>
+            <w:r>
+              <w:t>Jsp per la costruzione della pagina per</w:t>
+            </w:r>
+            <w:r>
+              <w:t xml:space="preserve"> le informazioni sui McDrive presenti nel database</w:t>
             </w:r>
           </w:p>
         </w:tc>
@@ -5432,11 +5250,9 @@
             <w:vAlign w:val="center"/>
           </w:tcPr>
           <w:p>
-            <w:proofErr w:type="spellStart"/>
             <w:r>
               <w:t>Logged.jsp</w:t>
             </w:r>
-            <w:proofErr w:type="spellEnd"/>
           </w:p>
         </w:tc>
         <w:tc>
@@ -5445,13 +5261,8 @@
             <w:vAlign w:val="center"/>
           </w:tcPr>
           <w:p>
-            <w:proofErr w:type="spellStart"/>
-            <w:r>
-              <w:t>Jsp</w:t>
-            </w:r>
-            <w:proofErr w:type="spellEnd"/>
-            <w:r>
-              <w:t xml:space="preserve"> per la costruzione della pagina per</w:t>
+            <w:r>
+              <w:t>Jsp per la costruzione della pagina per</w:t>
             </w:r>
             <w:r>
               <w:t xml:space="preserve"> la visualizzazione e manipolazione dei dati personali dell’utente</w:t>
@@ -5466,11 +5277,9 @@
             <w:vAlign w:val="center"/>
           </w:tcPr>
           <w:p>
-            <w:proofErr w:type="spellStart"/>
             <w:r>
               <w:t>Login.jsp</w:t>
             </w:r>
-            <w:proofErr w:type="spellEnd"/>
           </w:p>
         </w:tc>
         <w:tc>
@@ -5479,13 +5288,8 @@
             <w:vAlign w:val="center"/>
           </w:tcPr>
           <w:p>
-            <w:proofErr w:type="spellStart"/>
-            <w:r>
-              <w:t>Jsp</w:t>
-            </w:r>
-            <w:proofErr w:type="spellEnd"/>
-            <w:r>
-              <w:t xml:space="preserve"> per la costruzione della pagina per</w:t>
+            <w:r>
+              <w:t>Jsp per la costruzione della pagina per</w:t>
             </w:r>
             <w:r>
               <w:t xml:space="preserve"> poter effettuare il login</w:t>
@@ -5500,11 +5304,9 @@
             <w:vAlign w:val="center"/>
           </w:tcPr>
           <w:p>
-            <w:proofErr w:type="spellStart"/>
             <w:r>
               <w:t>MenuBase.jsp</w:t>
             </w:r>
-            <w:proofErr w:type="spellEnd"/>
           </w:p>
         </w:tc>
         <w:tc>
@@ -5513,21 +5315,11 @@
             <w:vAlign w:val="center"/>
           </w:tcPr>
           <w:p>
-            <w:proofErr w:type="spellStart"/>
-            <w:r>
-              <w:t>Jsp</w:t>
-            </w:r>
-            <w:proofErr w:type="spellEnd"/>
-            <w:r>
-              <w:t xml:space="preserve"> per la costruzione della pagina </w:t>
-            </w:r>
-            <w:proofErr w:type="spellStart"/>
-            <w:r>
-              <w:t>contentente</w:t>
-            </w:r>
-            <w:proofErr w:type="spellEnd"/>
-            <w:r>
-              <w:t xml:space="preserve"> le funzionalità disponibili per l’Utente Consumatore</w:t>
+            <w:r>
+              <w:t xml:space="preserve">Jsp per la costruzione della pagina </w:t>
+            </w:r>
+            <w:r>
+              <w:t>contentente le funzionalità disponibili per l’Utente Consumatore</w:t>
             </w:r>
           </w:p>
         </w:tc>
@@ -5539,11 +5331,9 @@
             <w:vAlign w:val="center"/>
           </w:tcPr>
           <w:p>
-            <w:proofErr w:type="spellStart"/>
             <w:r>
               <w:t>MenuCorriere.jsp</w:t>
             </w:r>
-            <w:proofErr w:type="spellEnd"/>
           </w:p>
         </w:tc>
         <w:tc>
@@ -5552,21 +5342,8 @@
             <w:vAlign w:val="center"/>
           </w:tcPr>
           <w:p>
-            <w:proofErr w:type="spellStart"/>
-            <w:r>
-              <w:t>Jsp</w:t>
-            </w:r>
-            <w:proofErr w:type="spellEnd"/>
-            <w:r>
-              <w:t xml:space="preserve"> per la costruzione della pagina </w:t>
-            </w:r>
-            <w:proofErr w:type="spellStart"/>
-            <w:r>
-              <w:t>contentente</w:t>
-            </w:r>
-            <w:proofErr w:type="spellEnd"/>
-            <w:r>
-              <w:t xml:space="preserve"> le funzionalità disponibili per l’Utente Corriere</w:t>
+            <w:r>
+              <w:t>Jsp per la costruzione della pagina contentente le funzionalità disponibili per l’Utente Corriere</w:t>
             </w:r>
           </w:p>
         </w:tc>
@@ -5578,11 +5355,9 @@
             <w:vAlign w:val="center"/>
           </w:tcPr>
           <w:p>
-            <w:proofErr w:type="spellStart"/>
             <w:r>
               <w:t>MenuProductManager.jsp</w:t>
             </w:r>
-            <w:proofErr w:type="spellEnd"/>
           </w:p>
         </w:tc>
         <w:tc>
@@ -5591,21 +5366,8 @@
             <w:vAlign w:val="center"/>
           </w:tcPr>
           <w:p>
-            <w:proofErr w:type="spellStart"/>
-            <w:r>
-              <w:t>Jsp</w:t>
-            </w:r>
-            <w:proofErr w:type="spellEnd"/>
-            <w:r>
-              <w:t xml:space="preserve"> per la costruzione della pagina </w:t>
-            </w:r>
-            <w:proofErr w:type="spellStart"/>
-            <w:r>
-              <w:t>contentente</w:t>
-            </w:r>
-            <w:proofErr w:type="spellEnd"/>
-            <w:r>
-              <w:t xml:space="preserve"> le funzionalità disponibili per l’Utente Product Manager</w:t>
+            <w:r>
+              <w:t>Jsp per la costruzione della pagina contentente le funzionalità disponibili per l’Utente Product Manager</w:t>
             </w:r>
           </w:p>
         </w:tc>
@@ -5617,11 +5379,9 @@
             <w:vAlign w:val="center"/>
           </w:tcPr>
           <w:p>
-            <w:proofErr w:type="spellStart"/>
             <w:r>
               <w:t>MenuResponsabilePersonale.jsp</w:t>
             </w:r>
-            <w:proofErr w:type="spellEnd"/>
           </w:p>
         </w:tc>
         <w:tc>
@@ -5630,21 +5390,8 @@
             <w:vAlign w:val="center"/>
           </w:tcPr>
           <w:p>
-            <w:proofErr w:type="spellStart"/>
-            <w:r>
-              <w:t>Jsp</w:t>
-            </w:r>
-            <w:proofErr w:type="spellEnd"/>
-            <w:r>
-              <w:t xml:space="preserve"> per la costruzione della pagina </w:t>
-            </w:r>
-            <w:proofErr w:type="spellStart"/>
-            <w:r>
-              <w:t>contentente</w:t>
-            </w:r>
-            <w:proofErr w:type="spellEnd"/>
-            <w:r>
-              <w:t xml:space="preserve"> le funzionalità disponibili per l’Utente Responsabile del Personale</w:t>
+            <w:r>
+              <w:t>Jsp per la costruzione della pagina contentente le funzionalità disponibili per l’Utente Responsabile del Personale</w:t>
             </w:r>
           </w:p>
         </w:tc>
@@ -5656,7 +5403,6 @@
             <w:vAlign w:val="center"/>
           </w:tcPr>
           <w:p>
-            <w:proofErr w:type="spellStart"/>
             <w:r>
               <w:t>ModificaProd</w:t>
             </w:r>
@@ -5666,7 +5412,6 @@
             <w:r>
               <w:t>.jsp</w:t>
             </w:r>
-            <w:proofErr w:type="spellEnd"/>
           </w:p>
         </w:tc>
         <w:tc>
@@ -5675,13 +5420,8 @@
             <w:vAlign w:val="center"/>
           </w:tcPr>
           <w:p>
-            <w:proofErr w:type="spellStart"/>
-            <w:r>
-              <w:t>Jsp</w:t>
-            </w:r>
-            <w:proofErr w:type="spellEnd"/>
-            <w:r>
-              <w:t xml:space="preserve"> per la costruzione della pagina per poter modificare i prodotti</w:t>
+            <w:r>
+              <w:t>Jsp per la costruzione della pagina per poter modificare i prodotti</w:t>
             </w:r>
           </w:p>
         </w:tc>
@@ -5693,11 +5433,9 @@
             <w:vAlign w:val="center"/>
           </w:tcPr>
           <w:p>
-            <w:proofErr w:type="spellStart"/>
             <w:r>
               <w:t>Offerte.jsp</w:t>
             </w:r>
-            <w:proofErr w:type="spellEnd"/>
           </w:p>
         </w:tc>
         <w:tc>
@@ -5706,27 +5444,14 @@
             <w:vAlign w:val="center"/>
           </w:tcPr>
           <w:p>
-            <w:proofErr w:type="spellStart"/>
-            <w:r>
-              <w:t>Jsp</w:t>
-            </w:r>
-            <w:proofErr w:type="spellEnd"/>
-            <w:r>
-              <w:t xml:space="preserve"> per la costruzione della pagina per poter visualizzare </w:t>
+            <w:r>
+              <w:t xml:space="preserve">Jsp per la costruzione della pagina per poter visualizzare </w:t>
             </w:r>
             <w:r>
               <w:t>i</w:t>
             </w:r>
             <w:r>
-              <w:t xml:space="preserve"> </w:t>
-            </w:r>
-            <w:proofErr w:type="spellStart"/>
-            <w:r>
-              <w:t>i</w:t>
-            </w:r>
-            <w:proofErr w:type="spellEnd"/>
-            <w:r>
-              <w:t xml:space="preserve"> prodotti scontati</w:t>
+              <w:t xml:space="preserve"> i prodotti scontati</w:t>
             </w:r>
           </w:p>
         </w:tc>
@@ -5738,11 +5463,9 @@
             <w:vAlign w:val="center"/>
           </w:tcPr>
           <w:p>
-            <w:proofErr w:type="spellStart"/>
             <w:r>
               <w:t>Prodotti.jsp</w:t>
             </w:r>
-            <w:proofErr w:type="spellEnd"/>
           </w:p>
         </w:tc>
         <w:tc>
@@ -5751,13 +5474,8 @@
             <w:vAlign w:val="center"/>
           </w:tcPr>
           <w:p>
-            <w:proofErr w:type="spellStart"/>
-            <w:r>
-              <w:t>Jsp</w:t>
-            </w:r>
-            <w:proofErr w:type="spellEnd"/>
-            <w:r>
-              <w:t xml:space="preserve"> per la costruzione della pagina per poter visualizzare </w:t>
+            <w:r>
+              <w:t xml:space="preserve">Jsp per la costruzione della pagina per poter visualizzare </w:t>
             </w:r>
             <w:r>
               <w:t>le categorie di prodotti</w:t>
@@ -5772,11 +5490,9 @@
             <w:vAlign w:val="center"/>
           </w:tcPr>
           <w:p>
-            <w:proofErr w:type="spellStart"/>
             <w:r>
               <w:t>SetOfferte.jsp</w:t>
             </w:r>
-            <w:proofErr w:type="spellEnd"/>
           </w:p>
         </w:tc>
         <w:tc>
@@ -5785,13 +5501,8 @@
             <w:vAlign w:val="center"/>
           </w:tcPr>
           <w:p>
-            <w:proofErr w:type="spellStart"/>
-            <w:r>
-              <w:t>Jsp</w:t>
-            </w:r>
-            <w:proofErr w:type="spellEnd"/>
-            <w:r>
-              <w:t xml:space="preserve"> per la costruzione della pagina per poter inserire sconti sui prodotti</w:t>
+            <w:r>
+              <w:t>Jsp per la costruzione della pagina per poter inserire sconti sui prodotti</w:t>
             </w:r>
           </w:p>
         </w:tc>
@@ -5803,11 +5514,9 @@
             <w:vAlign w:val="center"/>
           </w:tcPr>
           <w:p>
-            <w:proofErr w:type="spellStart"/>
             <w:r>
               <w:t>Register.jsp</w:t>
             </w:r>
-            <w:proofErr w:type="spellEnd"/>
           </w:p>
         </w:tc>
         <w:tc>
@@ -5816,13 +5525,8 @@
             <w:vAlign w:val="center"/>
           </w:tcPr>
           <w:p>
-            <w:proofErr w:type="spellStart"/>
-            <w:r>
-              <w:t>Jsp</w:t>
-            </w:r>
-            <w:proofErr w:type="spellEnd"/>
-            <w:r>
-              <w:t xml:space="preserve"> per la costruzione della pagina per</w:t>
+            <w:r>
+              <w:t>Jsp per la costruzione della pagina per</w:t>
             </w:r>
             <w:r>
               <w:t xml:space="preserve"> la registrazione di un visitatore come Utente Consumatore</w:t>
@@ -5853,7 +5557,6 @@
         <w:rPr>
           <w:noProof/>
         </w:rPr>
-        <w:lastRenderedPageBreak/>
         <w:drawing>
           <wp:inline distT="0" distB="0" distL="0" distR="0" wp14:anchorId="4865D286" wp14:editId="035C1D6F">
             <wp:extent cx="5832764" cy="4183466"/>
@@ -6063,15 +5766,7 @@
           </w:tcPr>
           <w:p>
             <w:r>
-              <w:t xml:space="preserve">Classe che effettua il </w:t>
-            </w:r>
-            <w:proofErr w:type="spellStart"/>
-            <w:r>
-              <w:t>checksum</w:t>
-            </w:r>
-            <w:proofErr w:type="spellEnd"/>
-            <w:r>
-              <w:t xml:space="preserve"> di una password</w:t>
+              <w:t>Classe che effettua il checksum di una password</w:t>
             </w:r>
           </w:p>
         </w:tc>
@@ -6182,23 +5877,7 @@
               <w:t xml:space="preserve">Classe che permette </w:t>
             </w:r>
             <w:r>
-              <w:t xml:space="preserve">il </w:t>
-            </w:r>
-            <w:proofErr w:type="spellStart"/>
-            <w:r>
-              <w:t>redirect</w:t>
-            </w:r>
-            <w:proofErr w:type="spellEnd"/>
-            <w:r>
-              <w:t xml:space="preserve"> a più </w:t>
-            </w:r>
-            <w:proofErr w:type="spellStart"/>
-            <w:r>
-              <w:t>servlet</w:t>
-            </w:r>
-            <w:proofErr w:type="spellEnd"/>
-            <w:r>
-              <w:t xml:space="preserve"> per gestire i prodotti presenti nel sistema</w:t>
+              <w:t>il redirect a più servlet per gestire i prodotti presenti nel sistema</w:t>
             </w:r>
             <w:r>
               <w:t xml:space="preserve"> in base all’utente</w:t>
@@ -6279,15 +5958,7 @@
               <w:t>Classe che</w:t>
             </w:r>
             <w:r>
-              <w:t xml:space="preserve"> permette la restituzione dei </w:t>
-            </w:r>
-            <w:proofErr w:type="spellStart"/>
-            <w:r>
-              <w:t>McDrives</w:t>
-            </w:r>
-            <w:proofErr w:type="spellEnd"/>
-            <w:r>
-              <w:t xml:space="preserve"> </w:t>
+              <w:t xml:space="preserve"> permette la restituzione dei McDrives </w:t>
             </w:r>
           </w:p>
         </w:tc>
@@ -6588,15 +6259,7 @@
               <w:t>Classe descrivente</w:t>
             </w:r>
             <w:r>
-              <w:t xml:space="preserve"> un </w:t>
-            </w:r>
-            <w:proofErr w:type="spellStart"/>
-            <w:r>
-              <w:t>McDrive</w:t>
-            </w:r>
-            <w:proofErr w:type="spellEnd"/>
-            <w:r>
-              <w:t xml:space="preserve"> nel sistema</w:t>
+              <w:t xml:space="preserve"> un McDrive nel sistema</w:t>
             </w:r>
           </w:p>
         </w:tc>
@@ -6711,47 +6374,20 @@
             <w:vAlign w:val="center"/>
           </w:tcPr>
           <w:p>
-            <w:proofErr w:type="spellStart"/>
-            <w:r>
-              <w:t>Context</w:t>
-            </w:r>
-            <w:proofErr w:type="spellEnd"/>
-            <w:r>
-              <w:t xml:space="preserve"> </w:t>
-            </w:r>
-            <w:proofErr w:type="spellStart"/>
-            <w:proofErr w:type="gramStart"/>
+            <w:r>
+              <w:t xml:space="preserve">Context </w:t>
+            </w:r>
             <w:r>
               <w:t>UtenteDao</w:t>
             </w:r>
-            <w:proofErr w:type="spellEnd"/>
             <w:r>
               <w:t>::</w:t>
             </w:r>
-            <w:proofErr w:type="spellStart"/>
-            <w:proofErr w:type="gramEnd"/>
             <w:r>
               <w:t>doSaveUtente</w:t>
             </w:r>
-            <w:proofErr w:type="spellEnd"/>
-            <w:r>
-              <w:t xml:space="preserve">(nome, cognome, via, </w:t>
-            </w:r>
-            <w:proofErr w:type="spellStart"/>
-            <w:r>
-              <w:t>numeroCivico</w:t>
-            </w:r>
-            <w:proofErr w:type="spellEnd"/>
-            <w:r>
-              <w:t xml:space="preserve">, </w:t>
-            </w:r>
-            <w:proofErr w:type="spellStart"/>
-            <w:r>
-              <w:t>cap</w:t>
-            </w:r>
-            <w:proofErr w:type="spellEnd"/>
-            <w:r>
-              <w:t>, pwd1, pwd2, email, tipo)</w:t>
+            <w:r>
+              <w:t>(nome, cognome, via, numeroCivico, cap, pwd1, pwd2, email, tipo)</w:t>
             </w:r>
           </w:p>
         </w:tc>
@@ -6786,176 +6422,82 @@
             <w:tcW w:w="6938" w:type="dxa"/>
           </w:tcPr>
           <w:p>
-            <w:proofErr w:type="spellStart"/>
-            <w:r>
-              <w:t>Pre</w:t>
-            </w:r>
-            <w:proofErr w:type="spellEnd"/>
-            <w:r>
-              <w:t>:</w:t>
+            <w:r>
+              <w:t>Pre:</w:t>
             </w:r>
           </w:p>
           <w:p>
             <w:r>
               <w:tab/>
-              <w:t xml:space="preserve">nome!= </w:t>
-            </w:r>
-            <w:proofErr w:type="spellStart"/>
-            <w:r>
-              <w:t>null</w:t>
-            </w:r>
-            <w:proofErr w:type="spellEnd"/>
+              <w:t>nome!= null</w:t>
+            </w:r>
           </w:p>
           <w:p>
             <w:r>
               <w:tab/>
-              <w:t xml:space="preserve">&amp;&amp; cognome != </w:t>
-            </w:r>
-            <w:proofErr w:type="spellStart"/>
-            <w:r>
-              <w:t>null</w:t>
-            </w:r>
-            <w:proofErr w:type="spellEnd"/>
+              <w:t>&amp;&amp; cognome != null</w:t>
+            </w:r>
           </w:p>
           <w:p>
             <w:r>
               <w:tab/>
-              <w:t xml:space="preserve">&amp;&amp; via != </w:t>
-            </w:r>
-            <w:proofErr w:type="spellStart"/>
-            <w:r>
-              <w:t>null</w:t>
-            </w:r>
-            <w:proofErr w:type="spellEnd"/>
+              <w:t xml:space="preserve">&amp;&amp; via != null </w:t>
+            </w:r>
+          </w:p>
+          <w:p>
+            <w:r>
+              <w:tab/>
+              <w:t>&amp;&amp; numeroCivico != null</w:t>
+            </w:r>
+          </w:p>
+          <w:p>
+            <w:r>
+              <w:tab/>
+              <w:t xml:space="preserve">&amp;&amp; cap != null </w:t>
+            </w:r>
+          </w:p>
+          <w:p>
+            <w:r>
+              <w:tab/>
+              <w:t>&amp;&amp; pwd1 != null</w:t>
+            </w:r>
+          </w:p>
+          <w:p>
+            <w:r>
+              <w:tab/>
+              <w:t xml:space="preserve">&amp;&amp; pwd2 != null </w:t>
+            </w:r>
+          </w:p>
+          <w:p>
+            <w:r>
+              <w:tab/>
+              <w:t xml:space="preserve">&amp;&amp; email != null </w:t>
+            </w:r>
+          </w:p>
+          <w:p>
+            <w:r>
+              <w:tab/>
+              <w:t>&amp;&amp; tipo != null</w:t>
+            </w:r>
+          </w:p>
+          <w:p>
+            <w:r>
+              <w:tab/>
+            </w:r>
+            <w:r>
+              <w:t>&amp;&amp; email.contains("</w:t>
+            </w:r>
+            <w:r>
+              <w:t>.</w:t>
+            </w:r>
+            <w:r>
+              <w:t>")</w:t>
+            </w:r>
             <w:r>
               <w:t xml:space="preserve"> </w:t>
             </w:r>
-          </w:p>
-          <w:p>
-            <w:r>
-              <w:tab/>
-              <w:t xml:space="preserve">&amp;&amp; </w:t>
-            </w:r>
-            <w:proofErr w:type="spellStart"/>
-            <w:r>
-              <w:t>numeroCivico</w:t>
-            </w:r>
-            <w:proofErr w:type="spellEnd"/>
-            <w:r>
-              <w:t xml:space="preserve"> != </w:t>
-            </w:r>
-            <w:proofErr w:type="spellStart"/>
-            <w:r>
-              <w:t>null</w:t>
-            </w:r>
-            <w:proofErr w:type="spellEnd"/>
-          </w:p>
-          <w:p>
-            <w:r>
-              <w:tab/>
-              <w:t xml:space="preserve">&amp;&amp; </w:t>
-            </w:r>
-            <w:proofErr w:type="spellStart"/>
-            <w:r>
-              <w:t>cap</w:t>
-            </w:r>
-            <w:proofErr w:type="spellEnd"/>
-            <w:r>
-              <w:t xml:space="preserve"> != </w:t>
-            </w:r>
-            <w:proofErr w:type="spellStart"/>
-            <w:r>
-              <w:t>null</w:t>
-            </w:r>
-            <w:proofErr w:type="spellEnd"/>
-            <w:r>
-              <w:t xml:space="preserve"> </w:t>
-            </w:r>
-          </w:p>
-          <w:p>
-            <w:r>
-              <w:tab/>
-              <w:t xml:space="preserve">&amp;&amp; pwd1 != </w:t>
-            </w:r>
-            <w:proofErr w:type="spellStart"/>
-            <w:r>
-              <w:t>null</w:t>
-            </w:r>
-            <w:proofErr w:type="spellEnd"/>
-          </w:p>
-          <w:p>
-            <w:r>
-              <w:tab/>
-              <w:t xml:space="preserve">&amp;&amp; pwd2 != </w:t>
-            </w:r>
-            <w:proofErr w:type="spellStart"/>
-            <w:r>
-              <w:t>null</w:t>
-            </w:r>
-            <w:proofErr w:type="spellEnd"/>
-            <w:r>
-              <w:t xml:space="preserve"> </w:t>
-            </w:r>
-          </w:p>
-          <w:p>
-            <w:r>
-              <w:tab/>
-              <w:t xml:space="preserve">&amp;&amp; email != </w:t>
-            </w:r>
-            <w:proofErr w:type="spellStart"/>
-            <w:r>
-              <w:t>null</w:t>
-            </w:r>
-            <w:proofErr w:type="spellEnd"/>
-            <w:r>
-              <w:t xml:space="preserve"> </w:t>
-            </w:r>
-          </w:p>
-          <w:p>
-            <w:r>
-              <w:tab/>
-              <w:t xml:space="preserve">&amp;&amp; tipo != </w:t>
-            </w:r>
-            <w:proofErr w:type="spellStart"/>
-            <w:r>
-              <w:t>null</w:t>
-            </w:r>
-            <w:proofErr w:type="spellEnd"/>
-          </w:p>
-          <w:p>
-            <w:r>
-              <w:tab/>
-            </w:r>
-            <w:r>
-              <w:t xml:space="preserve">&amp;&amp; </w:t>
-            </w:r>
-            <w:proofErr w:type="spellStart"/>
-            <w:r>
-              <w:t>email.contains</w:t>
-            </w:r>
-            <w:proofErr w:type="spellEnd"/>
-            <w:r>
-              <w:t>("</w:t>
-            </w:r>
-            <w:r>
-              <w:t>.</w:t>
-            </w:r>
-            <w:r>
-              <w:t>")</w:t>
-            </w:r>
-            <w:r>
-              <w:t xml:space="preserve"> </w:t>
-            </w:r>
-            <w:r>
-              <w:t xml:space="preserve">&amp;&amp; </w:t>
-            </w:r>
-            <w:proofErr w:type="spellStart"/>
-            <w:r>
-              <w:t>email.contains</w:t>
-            </w:r>
-            <w:proofErr w:type="spellEnd"/>
-            <w:r>
-              <w:t>("@")</w:t>
+            <w:r>
+              <w:t>&amp;&amp; email.contains("@")</w:t>
             </w:r>
           </w:p>
           <w:p>
@@ -6963,23 +6505,7 @@
               <w:ind w:left="602"/>
             </w:pPr>
             <w:r>
-              <w:t xml:space="preserve">  &amp;&amp; </w:t>
-            </w:r>
-            <w:proofErr w:type="spellStart"/>
-            <w:r>
-              <w:t>nome.lenght</w:t>
-            </w:r>
-            <w:proofErr w:type="spellEnd"/>
-            <w:r>
-              <w:t xml:space="preserve"> &gt;=2 &amp;&amp; </w:t>
-            </w:r>
-            <w:proofErr w:type="spellStart"/>
-            <w:r>
-              <w:t>nome.lenght</w:t>
-            </w:r>
-            <w:proofErr w:type="spellEnd"/>
-            <w:r>
-              <w:t xml:space="preserve"> &lt;=20</w:t>
+              <w:t xml:space="preserve">  &amp;&amp; nome.lenght &gt;=2 &amp;&amp; nome.lenght &lt;=20</w:t>
             </w:r>
           </w:p>
           <w:p>
@@ -6987,23 +6513,7 @@
               <w:ind w:left="602"/>
             </w:pPr>
             <w:r>
-              <w:t xml:space="preserve">  &amp;&amp; </w:t>
-            </w:r>
-            <w:proofErr w:type="spellStart"/>
-            <w:r>
-              <w:t>cognome.lenght</w:t>
-            </w:r>
-            <w:proofErr w:type="spellEnd"/>
-            <w:r>
-              <w:t xml:space="preserve"> &gt;=2 &amp;&amp; </w:t>
-            </w:r>
-            <w:proofErr w:type="spellStart"/>
-            <w:r>
-              <w:t>cognome.lenght</w:t>
-            </w:r>
-            <w:proofErr w:type="spellEnd"/>
-            <w:r>
-              <w:t xml:space="preserve"> &lt;=20</w:t>
+              <w:t xml:space="preserve">  &amp;&amp; cognome.lenght &gt;=2 &amp;&amp; cognome.lenght &lt;=20</w:t>
             </w:r>
           </w:p>
           <w:p>
@@ -7015,28 +6525,13 @@
               <w:t>&amp;&amp; pwd1</w:t>
             </w:r>
             <w:r>
-              <w:t>.</w:t>
-            </w:r>
-            <w:r>
-              <w:t>lenght &gt;=</w:t>
-            </w:r>
-            <w:r>
-              <w:t>8</w:t>
-            </w:r>
-            <w:r>
-              <w:t xml:space="preserve"> &amp;&amp; </w:t>
+              <w:t xml:space="preserve">.lenght &gt;=8 &amp;&amp; </w:t>
             </w:r>
             <w:r>
               <w:t>pwd1</w:t>
             </w:r>
             <w:r>
-              <w:t>.lenght &lt;=</w:t>
-            </w:r>
-            <w:r>
-              <w:t>3</w:t>
-            </w:r>
-            <w:r>
-              <w:t>0</w:t>
+              <w:t>.lenght &lt;=30</w:t>
             </w:r>
           </w:p>
           <w:p>
@@ -7059,7 +6554,6 @@
           </w:p>
           <w:p>
             <w:r>
-              <w:lastRenderedPageBreak/>
               <w:tab/>
               <w:t>&amp;&amp; pwd1 == pwd2</w:t>
             </w:r>
@@ -7068,39 +6562,23 @@
             <w:r>
               <w:t xml:space="preserve">            &amp;&amp; </w:t>
             </w:r>
-            <w:proofErr w:type="spellStart"/>
             <w:r>
               <w:t>numeroCivico</w:t>
             </w:r>
             <w:r>
-              <w:t>.</w:t>
-            </w:r>
-            <w:r>
-              <w:t>lenght</w:t>
-            </w:r>
-            <w:proofErr w:type="spellEnd"/>
-            <w:r>
-              <w:t xml:space="preserve"> &gt;=1 &amp;&amp; </w:t>
-            </w:r>
-            <w:proofErr w:type="spellStart"/>
+              <w:t xml:space="preserve">.lenght &gt;=1 &amp;&amp; </w:t>
+            </w:r>
             <w:r>
               <w:t>numeroCivico</w:t>
             </w:r>
             <w:r>
-              <w:t>.lenght</w:t>
-            </w:r>
-            <w:proofErr w:type="spellEnd"/>
-            <w:r>
-              <w:t xml:space="preserve"> </w:t>
-            </w:r>
-            <w:r>
-              <w:t>&lt;</w:t>
-            </w:r>
-            <w:r>
-              <w:t>=</w:t>
-            </w:r>
-            <w:r>
-              <w:t>5</w:t>
+              <w:t>.lenght &lt;=5</w:t>
+            </w:r>
+          </w:p>
+          <w:p>
+            <w:r>
+              <w:tab/>
+              <w:t>&amp;&amp; numeroCivico è composto da soli caratteri numerici</w:t>
             </w:r>
           </w:p>
           <w:p>
@@ -7108,63 +6586,16 @@
               <w:tab/>
               <w:t xml:space="preserve">&amp;&amp; </w:t>
             </w:r>
-            <w:proofErr w:type="spellStart"/>
-            <w:r>
-              <w:t>numeroCivico</w:t>
-            </w:r>
-            <w:proofErr w:type="spellEnd"/>
-            <w:r>
-              <w:t xml:space="preserve"> è composto da soli caratteri numerici</w:t>
+            <w:r>
+              <w:t>cap.lenght ==5</w:t>
             </w:r>
           </w:p>
           <w:p>
             <w:r>
               <w:tab/>
-              <w:t xml:space="preserve">&amp;&amp; </w:t>
-            </w:r>
-            <w:proofErr w:type="spellStart"/>
-            <w:r>
-              <w:t>cap</w:t>
-            </w:r>
-            <w:r>
-              <w:t>.lenght</w:t>
-            </w:r>
-            <w:proofErr w:type="spellEnd"/>
-            <w:r>
-              <w:t xml:space="preserve"> </w:t>
-            </w:r>
-            <w:r>
-              <w:t>=</w:t>
-            </w:r>
-            <w:r>
-              <w:t>=</w:t>
-            </w:r>
-            <w:r>
-              <w:t>5</w:t>
-            </w:r>
-          </w:p>
-          <w:p>
-            <w:r>
-              <w:tab/>
-            </w:r>
-            <w:r>
-              <w:t xml:space="preserve">&amp;&amp; </w:t>
-            </w:r>
-            <w:proofErr w:type="spellStart"/>
-            <w:r>
-              <w:t>via.lenght</w:t>
-            </w:r>
-            <w:proofErr w:type="spellEnd"/>
-            <w:r>
-              <w:t xml:space="preserve"> &gt;=2 &amp;&amp; </w:t>
-            </w:r>
-            <w:proofErr w:type="spellStart"/>
-            <w:r>
-              <w:t>via.lenght</w:t>
-            </w:r>
-            <w:proofErr w:type="spellEnd"/>
-            <w:r>
-              <w:t xml:space="preserve"> &lt;=50</w:t>
+            </w:r>
+            <w:r>
+              <w:t>&amp;&amp; via.lenght &gt;=2 &amp;&amp; via.lenght &lt;=50</w:t>
             </w:r>
           </w:p>
           <w:p>
@@ -7176,31 +6607,7 @@
           <w:p>
             <w:r>
               <w:tab/>
-              <w:t>&amp;&amp; !</w:t>
-            </w:r>
-            <w:proofErr w:type="spellStart"/>
-            <w:r>
-              <w:t>self.utenti</w:t>
-            </w:r>
-            <w:proofErr w:type="spellEnd"/>
-            <w:r>
-              <w:t>-&gt;</w:t>
-            </w:r>
-            <w:proofErr w:type="spellStart"/>
-            <w:r>
-              <w:t>exists</w:t>
-            </w:r>
-            <w:proofErr w:type="spellEnd"/>
-            <w:r>
-              <w:t>(</w:t>
-            </w:r>
-            <w:proofErr w:type="spellStart"/>
-            <w:r>
-              <w:t>u|u.mail.equals</w:t>
-            </w:r>
-            <w:proofErr w:type="spellEnd"/>
-            <w:r>
-              <w:t>(email))</w:t>
+              <w:t>&amp;&amp; !self.utenti-&gt;exists(u|u.mail.equals(email))</w:t>
             </w:r>
           </w:p>
         </w:tc>
@@ -7223,7 +6630,6 @@
                 <w:b/>
                 <w:bCs/>
               </w:rPr>
-              <w:lastRenderedPageBreak/>
               <w:t>Post-Condizione</w:t>
             </w:r>
           </w:p>
@@ -7240,30 +6646,7 @@
           <w:p>
             <w:r>
               <w:tab/>
-            </w:r>
-            <w:proofErr w:type="spellStart"/>
-            <w:r>
-              <w:t>self.utenti</w:t>
-            </w:r>
-            <w:proofErr w:type="spellEnd"/>
-            <w:r>
-              <w:t>-&gt;</w:t>
-            </w:r>
-            <w:proofErr w:type="spellStart"/>
-            <w:r>
-              <w:t>exists</w:t>
-            </w:r>
-            <w:proofErr w:type="spellEnd"/>
-            <w:r>
-              <w:t>(</w:t>
-            </w:r>
-            <w:proofErr w:type="spellStart"/>
-            <w:r>
-              <w:t>u|u.mail.equals</w:t>
-            </w:r>
-            <w:proofErr w:type="spellEnd"/>
-            <w:r>
-              <w:t>(email)</w:t>
+              <w:t>self.utenti-&gt;exists(u|u.mail.equals(email)</w:t>
             </w:r>
           </w:p>
           <w:p>
@@ -7272,15 +6655,7 @@
             </w:r>
             <w:r>
               <w:tab/>
-              <w:t xml:space="preserve">       &amp;&amp; </w:t>
-            </w:r>
-            <w:proofErr w:type="spellStart"/>
-            <w:r>
-              <w:t>u.passw.equals</w:t>
-            </w:r>
-            <w:proofErr w:type="spellEnd"/>
-            <w:r>
-              <w:t xml:space="preserve">(pwd1) </w:t>
+              <w:t xml:space="preserve">       &amp;&amp; u.passw.equals(pwd1) </w:t>
             </w:r>
           </w:p>
           <w:p>
@@ -7289,15 +6664,7 @@
             </w:r>
             <w:r>
               <w:tab/>
-              <w:t xml:space="preserve">       &amp;&amp; </w:t>
-            </w:r>
-            <w:proofErr w:type="spellStart"/>
-            <w:r>
-              <w:t>u.nome.equals</w:t>
-            </w:r>
-            <w:proofErr w:type="spellEnd"/>
-            <w:r>
-              <w:t xml:space="preserve">(nome) </w:t>
+              <w:t xml:space="preserve">       &amp;&amp; u.nome.equals(nome) </w:t>
             </w:r>
             <w:r>
               <w:tab/>
@@ -7309,15 +6676,7 @@
             </w:r>
             <w:r>
               <w:tab/>
-              <w:t xml:space="preserve">       &amp;&amp; </w:t>
-            </w:r>
-            <w:proofErr w:type="spellStart"/>
-            <w:r>
-              <w:t>u.cognome.equals</w:t>
-            </w:r>
-            <w:proofErr w:type="spellEnd"/>
-            <w:r>
-              <w:t xml:space="preserve">(cognome) </w:t>
+              <w:t xml:space="preserve">       &amp;&amp; u.cognome.equals(cognome) </w:t>
             </w:r>
           </w:p>
           <w:p>
@@ -7326,15 +6685,7 @@
             </w:r>
             <w:r>
               <w:tab/>
-              <w:t xml:space="preserve">       &amp;&amp; </w:t>
-            </w:r>
-            <w:proofErr w:type="spellStart"/>
-            <w:r>
-              <w:t>u.via.equals</w:t>
-            </w:r>
-            <w:proofErr w:type="spellEnd"/>
-            <w:r>
-              <w:t xml:space="preserve">(via) </w:t>
+              <w:t xml:space="preserve">       &amp;&amp; u.via.equals(via) </w:t>
             </w:r>
             <w:r>
               <w:tab/>
@@ -7346,23 +6697,7 @@
             </w:r>
             <w:r>
               <w:tab/>
-              <w:t xml:space="preserve">       &amp;&amp; </w:t>
-            </w:r>
-            <w:proofErr w:type="spellStart"/>
-            <w:r>
-              <w:t>u.cap.equals</w:t>
-            </w:r>
-            <w:proofErr w:type="spellEnd"/>
-            <w:r>
-              <w:t>(</w:t>
-            </w:r>
-            <w:proofErr w:type="spellStart"/>
-            <w:r>
-              <w:t>cap</w:t>
-            </w:r>
-            <w:proofErr w:type="spellEnd"/>
-            <w:r>
-              <w:t xml:space="preserve">) </w:t>
+              <w:t xml:space="preserve">       &amp;&amp; u.cap.equals(cap) </w:t>
             </w:r>
           </w:p>
           <w:p>
@@ -7371,23 +6706,7 @@
             </w:r>
             <w:r>
               <w:tab/>
-              <w:t xml:space="preserve">       &amp;&amp; </w:t>
-            </w:r>
-            <w:proofErr w:type="spellStart"/>
-            <w:r>
-              <w:t>u.numeroCivico.equals</w:t>
-            </w:r>
-            <w:proofErr w:type="spellEnd"/>
-            <w:r>
-              <w:t>(</w:t>
-            </w:r>
-            <w:proofErr w:type="spellStart"/>
-            <w:r>
-              <w:t>numeroCivico</w:t>
-            </w:r>
-            <w:proofErr w:type="spellEnd"/>
-            <w:r>
-              <w:t>)</w:t>
+              <w:t xml:space="preserve">       &amp;&amp; u.numeroCivico.equals(numeroCivico)</w:t>
             </w:r>
           </w:p>
           <w:p>
@@ -7396,15 +6715,7 @@
             </w:r>
             <w:r>
               <w:tab/>
-              <w:t xml:space="preserve">       &amp;&amp; </w:t>
-            </w:r>
-            <w:proofErr w:type="spellStart"/>
-            <w:r>
-              <w:t>u.tipo.equals</w:t>
-            </w:r>
-            <w:proofErr w:type="spellEnd"/>
-            <w:r>
-              <w:t>(tipo))</w:t>
+              <w:t xml:space="preserve">       &amp;&amp; u.tipo.equals(tipo))</w:t>
             </w:r>
           </w:p>
         </w:tc>
@@ -7441,56 +6752,26 @@
             <w:shd w:val="clear" w:color="auto" w:fill="D9D9D9" w:themeFill="background1" w:themeFillShade="D9"/>
           </w:tcPr>
           <w:p>
-            <w:proofErr w:type="spellStart"/>
-            <w:r>
-              <w:t>Context</w:t>
-            </w:r>
-            <w:proofErr w:type="spellEnd"/>
+            <w:r>
+              <w:t xml:space="preserve">Context </w:t>
+            </w:r>
+            <w:r>
+              <w:t>UtenteDao</w:t>
+            </w:r>
+            <w:r>
+              <w:t>::</w:t>
+            </w:r>
             <w:r>
               <w:t xml:space="preserve"> </w:t>
             </w:r>
-            <w:proofErr w:type="spellStart"/>
-            <w:proofErr w:type="gramStart"/>
-            <w:r>
-              <w:t>UtenteDao</w:t>
-            </w:r>
-            <w:proofErr w:type="spellEnd"/>
-            <w:r>
-              <w:t>::</w:t>
-            </w:r>
-            <w:proofErr w:type="gramEnd"/>
-            <w:r>
-              <w:t xml:space="preserve"> </w:t>
-            </w:r>
-            <w:proofErr w:type="spellStart"/>
-            <w:r>
-              <w:t>utentedoUpdate</w:t>
-            </w:r>
-            <w:proofErr w:type="spellEnd"/>
-            <w:r>
-              <w:t xml:space="preserve"> </w:t>
+            <w:r>
+              <w:t xml:space="preserve">utentedoUpdate </w:t>
             </w:r>
             <w:r>
               <w:t>(</w:t>
             </w:r>
             <w:r>
-              <w:t xml:space="preserve">nome, cognome, via, </w:t>
-            </w:r>
-            <w:proofErr w:type="spellStart"/>
-            <w:r>
-              <w:t>numeroCivico</w:t>
-            </w:r>
-            <w:proofErr w:type="spellEnd"/>
-            <w:r>
-              <w:t xml:space="preserve">, </w:t>
-            </w:r>
-            <w:proofErr w:type="spellStart"/>
-            <w:r>
-              <w:t>cap</w:t>
-            </w:r>
-            <w:proofErr w:type="spellEnd"/>
-            <w:r>
-              <w:t>, email</w:t>
+              <w:t>nome, cognome, via, numeroCivico, cap, email</w:t>
             </w:r>
             <w:r>
               <w:t>)</w:t>
@@ -7528,149 +6809,68 @@
             <w:tcW w:w="6938" w:type="dxa"/>
           </w:tcPr>
           <w:p>
-            <w:proofErr w:type="spellStart"/>
-            <w:r>
-              <w:t>Pre</w:t>
-            </w:r>
-            <w:proofErr w:type="spellEnd"/>
-            <w:r>
-              <w:t>:</w:t>
+            <w:r>
+              <w:t>Pre:</w:t>
             </w:r>
           </w:p>
           <w:p>
             <w:r>
               <w:tab/>
-              <w:t xml:space="preserve">nome!= </w:t>
-            </w:r>
-            <w:proofErr w:type="spellStart"/>
-            <w:r>
-              <w:t>null</w:t>
-            </w:r>
-            <w:proofErr w:type="spellEnd"/>
+              <w:t>nome!= null</w:t>
+            </w:r>
           </w:p>
           <w:p>
             <w:r>
               <w:tab/>
-              <w:t xml:space="preserve">&amp;&amp; cognome != </w:t>
-            </w:r>
-            <w:proofErr w:type="spellStart"/>
-            <w:r>
-              <w:t>null</w:t>
-            </w:r>
-            <w:proofErr w:type="spellEnd"/>
+              <w:t>&amp;&amp; cognome != null</w:t>
+            </w:r>
           </w:p>
           <w:p>
             <w:r>
               <w:tab/>
-              <w:t xml:space="preserve">&amp;&amp; via != </w:t>
-            </w:r>
-            <w:proofErr w:type="spellStart"/>
-            <w:r>
-              <w:t>null</w:t>
-            </w:r>
-            <w:proofErr w:type="spellEnd"/>
+              <w:t xml:space="preserve">&amp;&amp; via != null </w:t>
+            </w:r>
+          </w:p>
+          <w:p>
+            <w:r>
+              <w:tab/>
+              <w:t>&amp;&amp; numeroCivico != null</w:t>
+            </w:r>
+          </w:p>
+          <w:p>
+            <w:r>
+              <w:tab/>
+              <w:t xml:space="preserve">&amp;&amp; cap != null </w:t>
+            </w:r>
+          </w:p>
+          <w:p>
+            <w:r>
+              <w:tab/>
+              <w:t xml:space="preserve">&amp;&amp; email != null </w:t>
+            </w:r>
+          </w:p>
+          <w:p>
+            <w:r>
+              <w:tab/>
+              <w:t>&amp;&amp; tipo != null</w:t>
+            </w:r>
+          </w:p>
+          <w:p>
+            <w:r>
+              <w:tab/>
+              <w:t>&amp;&amp; email.contains("</w:t>
+            </w:r>
+            <w:r>
+              <w:t>.</w:t>
+            </w:r>
+            <w:r>
+              <w:t>")</w:t>
+            </w:r>
             <w:r>
               <w:t xml:space="preserve"> </w:t>
             </w:r>
-          </w:p>
-          <w:p>
-            <w:r>
-              <w:tab/>
-              <w:t xml:space="preserve">&amp;&amp; </w:t>
-            </w:r>
-            <w:proofErr w:type="spellStart"/>
-            <w:r>
-              <w:t>numeroCivico</w:t>
-            </w:r>
-            <w:proofErr w:type="spellEnd"/>
-            <w:r>
-              <w:t xml:space="preserve"> != </w:t>
-            </w:r>
-            <w:proofErr w:type="spellStart"/>
-            <w:r>
-              <w:t>null</w:t>
-            </w:r>
-            <w:proofErr w:type="spellEnd"/>
-          </w:p>
-          <w:p>
-            <w:r>
-              <w:tab/>
-              <w:t xml:space="preserve">&amp;&amp; </w:t>
-            </w:r>
-            <w:proofErr w:type="spellStart"/>
-            <w:r>
-              <w:t>cap</w:t>
-            </w:r>
-            <w:proofErr w:type="spellEnd"/>
-            <w:r>
-              <w:t xml:space="preserve"> != </w:t>
-            </w:r>
-            <w:proofErr w:type="spellStart"/>
-            <w:r>
-              <w:t>null</w:t>
-            </w:r>
-            <w:proofErr w:type="spellEnd"/>
-            <w:r>
-              <w:t xml:space="preserve"> </w:t>
-            </w:r>
-          </w:p>
-          <w:p>
-            <w:r>
-              <w:tab/>
-              <w:t xml:space="preserve">&amp;&amp; email != </w:t>
-            </w:r>
-            <w:proofErr w:type="spellStart"/>
-            <w:r>
-              <w:t>null</w:t>
-            </w:r>
-            <w:proofErr w:type="spellEnd"/>
-            <w:r>
-              <w:t xml:space="preserve"> </w:t>
-            </w:r>
-          </w:p>
-          <w:p>
-            <w:r>
-              <w:tab/>
-              <w:t xml:space="preserve">&amp;&amp; tipo != </w:t>
-            </w:r>
-            <w:proofErr w:type="spellStart"/>
-            <w:r>
-              <w:t>null</w:t>
-            </w:r>
-            <w:proofErr w:type="spellEnd"/>
-          </w:p>
-          <w:p>
-            <w:r>
-              <w:tab/>
-              <w:t xml:space="preserve">&amp;&amp; </w:t>
-            </w:r>
-            <w:proofErr w:type="spellStart"/>
-            <w:r>
-              <w:t>email.contains</w:t>
-            </w:r>
-            <w:proofErr w:type="spellEnd"/>
-            <w:r>
-              <w:t>("</w:t>
-            </w:r>
-            <w:r>
-              <w:t>.</w:t>
-            </w:r>
-            <w:r>
-              <w:t>")</w:t>
-            </w:r>
-            <w:r>
-              <w:t xml:space="preserve"> </w:t>
-            </w:r>
-            <w:r>
-              <w:t xml:space="preserve">&amp;&amp; </w:t>
-            </w:r>
-            <w:proofErr w:type="spellStart"/>
-            <w:r>
-              <w:t>email.contains</w:t>
-            </w:r>
-            <w:proofErr w:type="spellEnd"/>
-            <w:r>
-              <w:t>("@")</w:t>
+            <w:r>
+              <w:t>&amp;&amp; email.contains("@")</w:t>
             </w:r>
           </w:p>
           <w:p>
@@ -7678,23 +6878,7 @@
               <w:ind w:left="602"/>
             </w:pPr>
             <w:r>
-              <w:t xml:space="preserve">  &amp;&amp; </w:t>
-            </w:r>
-            <w:proofErr w:type="spellStart"/>
-            <w:r>
-              <w:t>nome.lenght</w:t>
-            </w:r>
-            <w:proofErr w:type="spellEnd"/>
-            <w:r>
-              <w:t xml:space="preserve"> &gt;=2 &amp;&amp; </w:t>
-            </w:r>
-            <w:proofErr w:type="spellStart"/>
-            <w:r>
-              <w:t>nome.lenght</w:t>
-            </w:r>
-            <w:proofErr w:type="spellEnd"/>
-            <w:r>
-              <w:t xml:space="preserve"> &lt;=20</w:t>
+              <w:t xml:space="preserve">  &amp;&amp; nome.lenght &gt;=2 &amp;&amp; nome.lenght &lt;=20</w:t>
             </w:r>
           </w:p>
           <w:p>
@@ -7702,50 +6886,30 @@
               <w:ind w:left="602"/>
             </w:pPr>
             <w:r>
-              <w:t xml:space="preserve">  &amp;&amp; </w:t>
-            </w:r>
-            <w:proofErr w:type="spellStart"/>
-            <w:r>
-              <w:t>cognome.lenght</w:t>
-            </w:r>
-            <w:proofErr w:type="spellEnd"/>
-            <w:r>
-              <w:t xml:space="preserve"> &gt;=2 &amp;&amp; </w:t>
-            </w:r>
-            <w:proofErr w:type="spellStart"/>
-            <w:r>
-              <w:t>cognome.lenght</w:t>
-            </w:r>
-            <w:proofErr w:type="spellEnd"/>
-            <w:r>
-              <w:t xml:space="preserve"> &lt;=20</w:t>
+              <w:t xml:space="preserve">  &amp;&amp; cognome.lenght &gt;=2 &amp;&amp; cognome.lenght &lt;=20</w:t>
             </w:r>
           </w:p>
           <w:p>
             <w:r>
               <w:t xml:space="preserve">            &amp;&amp; </w:t>
             </w:r>
-            <w:proofErr w:type="spellStart"/>
             <w:r>
               <w:t>numeroCivico</w:t>
             </w:r>
             <w:r>
-              <w:t>.lenght</w:t>
-            </w:r>
-            <w:proofErr w:type="spellEnd"/>
-            <w:r>
-              <w:t xml:space="preserve"> &gt;=1 &amp;&amp; </w:t>
-            </w:r>
-            <w:proofErr w:type="spellStart"/>
+              <w:t xml:space="preserve">.lenght &gt;=1 &amp;&amp; </w:t>
+            </w:r>
             <w:r>
               <w:t>numeroCivico</w:t>
             </w:r>
             <w:r>
-              <w:t>.lenght</w:t>
-            </w:r>
-            <w:proofErr w:type="spellEnd"/>
-            <w:r>
-              <w:t xml:space="preserve"> &lt;=5</w:t>
+              <w:t>.lenght &lt;=5</w:t>
+            </w:r>
+          </w:p>
+          <w:p>
+            <w:r>
+              <w:tab/>
+              <w:t>&amp;&amp; numeroCivico è composto da soli caratteri numerici</w:t>
             </w:r>
           </w:p>
           <w:p>
@@ -7753,51 +6917,16 @@
               <w:tab/>
               <w:t xml:space="preserve">&amp;&amp; </w:t>
             </w:r>
-            <w:proofErr w:type="spellStart"/>
-            <w:r>
-              <w:t>numeroCivico</w:t>
-            </w:r>
-            <w:proofErr w:type="spellEnd"/>
-            <w:r>
-              <w:t xml:space="preserve"> è composto da soli caratteri numerici</w:t>
+            <w:r>
+              <w:t>cap.lenght ==5</w:t>
             </w:r>
           </w:p>
           <w:p>
             <w:r>
               <w:tab/>
-              <w:t xml:space="preserve">&amp;&amp; </w:t>
-            </w:r>
-            <w:proofErr w:type="spellStart"/>
-            <w:r>
-              <w:t>cap.lenght</w:t>
-            </w:r>
-            <w:proofErr w:type="spellEnd"/>
-            <w:r>
-              <w:t xml:space="preserve"> ==5</w:t>
-            </w:r>
-          </w:p>
-          <w:p>
-            <w:r>
-              <w:tab/>
-            </w:r>
-            <w:r>
-              <w:t xml:space="preserve">&amp;&amp; </w:t>
-            </w:r>
-            <w:proofErr w:type="spellStart"/>
-            <w:r>
-              <w:t>via.lenght</w:t>
-            </w:r>
-            <w:proofErr w:type="spellEnd"/>
-            <w:r>
-              <w:t xml:space="preserve"> &gt;=2 &amp;&amp; </w:t>
-            </w:r>
-            <w:proofErr w:type="spellStart"/>
-            <w:r>
-              <w:t>via.lenght</w:t>
-            </w:r>
-            <w:proofErr w:type="spellEnd"/>
-            <w:r>
-              <w:t xml:space="preserve"> &lt;=50</w:t>
+            </w:r>
+            <w:r>
+              <w:t>&amp;&amp; via.lenght &gt;=2 &amp;&amp; via.lenght &lt;=50</w:t>
             </w:r>
           </w:p>
           <w:p>
@@ -7809,31 +6938,7 @@
           <w:p>
             <w:r>
               <w:tab/>
-              <w:t xml:space="preserve">&amp;&amp; </w:t>
-            </w:r>
-            <w:proofErr w:type="spellStart"/>
-            <w:r>
-              <w:t>self.utenti</w:t>
-            </w:r>
-            <w:proofErr w:type="spellEnd"/>
-            <w:r>
-              <w:t>-&gt;</w:t>
-            </w:r>
-            <w:proofErr w:type="spellStart"/>
-            <w:r>
-              <w:t>exists</w:t>
-            </w:r>
-            <w:proofErr w:type="spellEnd"/>
-            <w:r>
-              <w:t>(</w:t>
-            </w:r>
-            <w:proofErr w:type="spellStart"/>
-            <w:r>
-              <w:t>u|u.mail.equals</w:t>
-            </w:r>
-            <w:proofErr w:type="spellEnd"/>
-            <w:r>
-              <w:t>(email))</w:t>
+              <w:t>&amp;&amp; self.utenti-&gt;exists(u|u.mail.equals(email))</w:t>
             </w:r>
           </w:p>
         </w:tc>
@@ -7875,30 +6980,7 @@
           <w:p>
             <w:r>
               <w:tab/>
-            </w:r>
-            <w:proofErr w:type="spellStart"/>
-            <w:r>
-              <w:t>self.utenti</w:t>
-            </w:r>
-            <w:proofErr w:type="spellEnd"/>
-            <w:r>
-              <w:t>-&gt;</w:t>
-            </w:r>
-            <w:proofErr w:type="spellStart"/>
-            <w:r>
-              <w:t>exists</w:t>
-            </w:r>
-            <w:proofErr w:type="spellEnd"/>
-            <w:r>
-              <w:t>(</w:t>
-            </w:r>
-            <w:proofErr w:type="spellStart"/>
-            <w:r>
-              <w:t>u|u.mail.equals</w:t>
-            </w:r>
-            <w:proofErr w:type="spellEnd"/>
-            <w:r>
-              <w:t>(email)</w:t>
+              <w:t>self.utenti-&gt;exists(u|u.mail.equals(email)</w:t>
             </w:r>
           </w:p>
           <w:p>
@@ -7907,15 +6989,7 @@
             </w:r>
             <w:r>
               <w:tab/>
-              <w:t xml:space="preserve">       &amp;&amp; </w:t>
-            </w:r>
-            <w:proofErr w:type="spellStart"/>
-            <w:r>
-              <w:t>u.nome.equals</w:t>
-            </w:r>
-            <w:proofErr w:type="spellEnd"/>
-            <w:r>
-              <w:t xml:space="preserve">(nome) </w:t>
+              <w:t xml:space="preserve">       &amp;&amp; u.nome.equals(nome) </w:t>
             </w:r>
             <w:r>
               <w:tab/>
@@ -7927,15 +7001,7 @@
             </w:r>
             <w:r>
               <w:tab/>
-              <w:t xml:space="preserve">       &amp;&amp; </w:t>
-            </w:r>
-            <w:proofErr w:type="spellStart"/>
-            <w:r>
-              <w:t>u.cognome.equals</w:t>
-            </w:r>
-            <w:proofErr w:type="spellEnd"/>
-            <w:r>
-              <w:t xml:space="preserve">(cognome) </w:t>
+              <w:t xml:space="preserve">       &amp;&amp; u.cognome.equals(cognome) </w:t>
             </w:r>
           </w:p>
           <w:p>
@@ -7944,15 +7010,7 @@
             </w:r>
             <w:r>
               <w:tab/>
-              <w:t xml:space="preserve">       &amp;&amp; </w:t>
-            </w:r>
-            <w:proofErr w:type="spellStart"/>
-            <w:r>
-              <w:t>u.via.equals</w:t>
-            </w:r>
-            <w:proofErr w:type="spellEnd"/>
-            <w:r>
-              <w:t xml:space="preserve">(via) </w:t>
+              <w:t xml:space="preserve">       &amp;&amp; u.via.equals(via) </w:t>
             </w:r>
             <w:r>
               <w:tab/>
@@ -7964,23 +7022,7 @@
             </w:r>
             <w:r>
               <w:tab/>
-              <w:t xml:space="preserve">       &amp;&amp; </w:t>
-            </w:r>
-            <w:proofErr w:type="spellStart"/>
-            <w:r>
-              <w:t>u.cap.equals</w:t>
-            </w:r>
-            <w:proofErr w:type="spellEnd"/>
-            <w:r>
-              <w:t>(</w:t>
-            </w:r>
-            <w:proofErr w:type="spellStart"/>
-            <w:r>
-              <w:t>cap</w:t>
-            </w:r>
-            <w:proofErr w:type="spellEnd"/>
-            <w:r>
-              <w:t xml:space="preserve">) </w:t>
+              <w:t xml:space="preserve">       &amp;&amp; u.cap.equals(cap) </w:t>
             </w:r>
           </w:p>
           <w:p>
@@ -7989,23 +7031,7 @@
             </w:r>
             <w:r>
               <w:tab/>
-              <w:t xml:space="preserve">       &amp;&amp; </w:t>
-            </w:r>
-            <w:proofErr w:type="spellStart"/>
-            <w:r>
-              <w:t>u.numeroCivico.equals</w:t>
-            </w:r>
-            <w:proofErr w:type="spellEnd"/>
-            <w:r>
-              <w:t>(</w:t>
-            </w:r>
-            <w:proofErr w:type="spellStart"/>
-            <w:r>
-              <w:t>numeroCivico</w:t>
-            </w:r>
-            <w:proofErr w:type="spellEnd"/>
-            <w:r>
-              <w:t>))</w:t>
+              <w:t xml:space="preserve">       &amp;&amp; u.numeroCivico.equals(numeroCivico))</w:t>
             </w:r>
           </w:p>
         </w:tc>
@@ -8043,28 +7069,18 @@
             <w:vAlign w:val="center"/>
           </w:tcPr>
           <w:p>
-            <w:proofErr w:type="spellStart"/>
-            <w:r>
-              <w:t>Context</w:t>
-            </w:r>
-            <w:proofErr w:type="spellEnd"/>
+            <w:r>
+              <w:t xml:space="preserve">Context </w:t>
+            </w:r>
+            <w:r>
+              <w:t>UtenteDao</w:t>
+            </w:r>
+            <w:r>
+              <w:t>::</w:t>
+            </w:r>
             <w:r>
               <w:t xml:space="preserve"> </w:t>
             </w:r>
-            <w:proofErr w:type="spellStart"/>
-            <w:proofErr w:type="gramStart"/>
-            <w:r>
-              <w:t>UtenteDao</w:t>
-            </w:r>
-            <w:proofErr w:type="spellEnd"/>
-            <w:r>
-              <w:t>::</w:t>
-            </w:r>
-            <w:proofErr w:type="gramEnd"/>
-            <w:r>
-              <w:t xml:space="preserve"> </w:t>
-            </w:r>
-            <w:proofErr w:type="spellStart"/>
             <w:r>
               <w:t>pwd</w:t>
             </w:r>
@@ -8072,23 +7088,14 @@
               <w:t>d</w:t>
             </w:r>
             <w:r>
-              <w:t>oUpdate</w:t>
-            </w:r>
-            <w:proofErr w:type="spellEnd"/>
-            <w:r>
-              <w:t xml:space="preserve"> </w:t>
+              <w:t xml:space="preserve">oUpdate </w:t>
             </w:r>
             <w:r>
               <w:t>(email</w:t>
             </w:r>
             <w:r>
-              <w:t xml:space="preserve">, </w:t>
-            </w:r>
-            <w:proofErr w:type="spellStart"/>
-            <w:r>
-              <w:t>pwd</w:t>
-            </w:r>
-            <w:proofErr w:type="spellEnd"/>
+              <w:t>, pwd</w:t>
+            </w:r>
             <w:r>
               <w:t>)</w:t>
             </w:r>
@@ -8116,7 +7123,6 @@
                 <w:b/>
                 <w:bCs/>
               </w:rPr>
-              <w:lastRenderedPageBreak/>
               <w:t>Pre-Condizione</w:t>
             </w:r>
           </w:p>
@@ -8126,117 +7132,43 @@
             <w:tcW w:w="6938" w:type="dxa"/>
           </w:tcPr>
           <w:p>
-            <w:proofErr w:type="spellStart"/>
-            <w:r>
-              <w:t>Pre</w:t>
-            </w:r>
-            <w:proofErr w:type="spellEnd"/>
-            <w:r>
-              <w:t xml:space="preserve">: </w:t>
+            <w:r>
+              <w:t xml:space="preserve">Pre: </w:t>
             </w:r>
           </w:p>
           <w:p>
             <w:r>
               <w:tab/>
-              <w:t xml:space="preserve">email != </w:t>
-            </w:r>
-            <w:proofErr w:type="spellStart"/>
-            <w:r>
-              <w:t>null</w:t>
-            </w:r>
-            <w:proofErr w:type="spellEnd"/>
-            <w:r>
-              <w:t xml:space="preserve"> </w:t>
-            </w:r>
-            <w:r>
-              <w:t xml:space="preserve">&amp;&amp; </w:t>
-            </w:r>
-            <w:proofErr w:type="spellStart"/>
-            <w:r>
-              <w:t>pwd</w:t>
-            </w:r>
-            <w:proofErr w:type="spellEnd"/>
-            <w:r>
-              <w:t xml:space="preserve"> != </w:t>
-            </w:r>
-            <w:proofErr w:type="spellStart"/>
-            <w:r>
-              <w:t>null</w:t>
-            </w:r>
-            <w:proofErr w:type="spellEnd"/>
+              <w:t xml:space="preserve">email != null </w:t>
+            </w:r>
+            <w:r>
+              <w:t>&amp;&amp; pwd != null</w:t>
+            </w:r>
           </w:p>
           <w:p>
             <w:r>
               <w:t xml:space="preserve">            </w:t>
             </w:r>
             <w:r>
-              <w:t xml:space="preserve">&amp;&amp; </w:t>
-            </w:r>
-            <w:proofErr w:type="spellStart"/>
-            <w:r>
-              <w:t>pwd</w:t>
-            </w:r>
-            <w:proofErr w:type="spellEnd"/>
-            <w:r>
-              <w:t xml:space="preserve"> contiene almeno un carattere minuscolo</w:t>
+              <w:t>&amp;&amp; pwd contiene almeno un carattere minuscolo</w:t>
             </w:r>
           </w:p>
           <w:p>
             <w:r>
               <w:tab/>
-              <w:t xml:space="preserve">&amp;&amp; </w:t>
-            </w:r>
-            <w:proofErr w:type="spellStart"/>
-            <w:r>
-              <w:t>pwd</w:t>
-            </w:r>
-            <w:proofErr w:type="spellEnd"/>
-            <w:r>
-              <w:t xml:space="preserve"> contiene almeno un carattere maiuscolo</w:t>
+              <w:t>&amp;&amp; pwd contiene almeno un carattere maiuscolo</w:t>
             </w:r>
           </w:p>
           <w:p>
             <w:r>
               <w:tab/>
-              <w:t xml:space="preserve">&amp;&amp; </w:t>
-            </w:r>
-            <w:proofErr w:type="spellStart"/>
-            <w:r>
-              <w:t>pwd</w:t>
-            </w:r>
-            <w:proofErr w:type="spellEnd"/>
-            <w:r>
-              <w:t xml:space="preserve"> contiene almeno un carattere numerico</w:t>
+              <w:t>&amp;&amp; pwd contiene almeno un carattere numerico</w:t>
             </w:r>
           </w:p>
           <w:p>
             <w:r>
               <w:tab/>
-              <w:t xml:space="preserve">&amp;&amp; </w:t>
-            </w:r>
-            <w:proofErr w:type="spellStart"/>
-            <w:r>
-              <w:t>self.utenti</w:t>
-            </w:r>
-            <w:proofErr w:type="spellEnd"/>
-            <w:r>
-              <w:t>-&gt;</w:t>
-            </w:r>
-            <w:proofErr w:type="spellStart"/>
-            <w:r>
-              <w:t>exists</w:t>
-            </w:r>
-            <w:proofErr w:type="spellEnd"/>
-            <w:r>
-              <w:t>(</w:t>
-            </w:r>
-            <w:proofErr w:type="spellStart"/>
-            <w:r>
-              <w:t>u|u.mail.equals</w:t>
-            </w:r>
-            <w:proofErr w:type="spellEnd"/>
-            <w:r>
-              <w:t>(email))</w:t>
+              <w:t>&amp;&amp; self.utenti-&gt;exists(u|u.mail.equals(email))</w:t>
             </w:r>
           </w:p>
         </w:tc>
@@ -8279,29 +7211,8 @@
             <w:r>
               <w:tab/>
             </w:r>
-            <w:proofErr w:type="spellStart"/>
-            <w:r>
-              <w:t>self.utenti</w:t>
-            </w:r>
-            <w:proofErr w:type="spellEnd"/>
-            <w:r>
-              <w:t>-&gt;</w:t>
-            </w:r>
-            <w:proofErr w:type="spellStart"/>
-            <w:r>
-              <w:t>exists</w:t>
-            </w:r>
-            <w:proofErr w:type="spellEnd"/>
-            <w:r>
-              <w:t>(</w:t>
-            </w:r>
-            <w:proofErr w:type="spellStart"/>
-            <w:r>
-              <w:t>u|u.mail.equals</w:t>
-            </w:r>
-            <w:proofErr w:type="spellEnd"/>
-            <w:r>
-              <w:t>(email)</w:t>
+            <w:r>
+              <w:t>self.utenti-&gt;exists(u|u.mail.equals(email)</w:t>
             </w:r>
             <w:r>
               <w:t xml:space="preserve"> </w:t>
@@ -8315,23 +7226,7 @@
               <w:t>&amp;&amp;</w:t>
             </w:r>
             <w:r>
-              <w:t>(</w:t>
-            </w:r>
-            <w:proofErr w:type="spellStart"/>
-            <w:r>
-              <w:t>u.passw.equls</w:t>
-            </w:r>
-            <w:proofErr w:type="spellEnd"/>
-            <w:r>
-              <w:t>(</w:t>
-            </w:r>
-            <w:proofErr w:type="spellStart"/>
-            <w:r>
-              <w:t>pwd</w:t>
-            </w:r>
-            <w:proofErr w:type="spellEnd"/>
-            <w:r>
-              <w:t>))</w:t>
+              <w:t>(u.passw.equls(pwd))</w:t>
             </w:r>
             <w:r>
               <w:t>)</w:t>
@@ -8405,29 +7300,18 @@
             <w:vAlign w:val="center"/>
           </w:tcPr>
           <w:p>
-            <w:proofErr w:type="spellStart"/>
-            <w:r>
-              <w:t>Context</w:t>
-            </w:r>
-            <w:proofErr w:type="spellEnd"/>
-            <w:r>
-              <w:t xml:space="preserve"> </w:t>
-            </w:r>
-            <w:proofErr w:type="spellStart"/>
-            <w:proofErr w:type="gramStart"/>
+            <w:r>
+              <w:t xml:space="preserve">Context </w:t>
+            </w:r>
             <w:r>
               <w:t>CorriereDao</w:t>
             </w:r>
-            <w:proofErr w:type="spellEnd"/>
             <w:r>
               <w:t>::</w:t>
             </w:r>
-            <w:proofErr w:type="spellStart"/>
-            <w:proofErr w:type="gramEnd"/>
             <w:r>
               <w:t>doUpdateOrdine</w:t>
             </w:r>
-            <w:proofErr w:type="spellEnd"/>
             <w:r>
               <w:t>(</w:t>
             </w:r>
@@ -8471,13 +7355,8 @@
             <w:vAlign w:val="center"/>
           </w:tcPr>
           <w:p>
-            <w:proofErr w:type="spellStart"/>
-            <w:r>
-              <w:t>Pre</w:t>
-            </w:r>
-            <w:proofErr w:type="spellEnd"/>
-            <w:r>
-              <w:t xml:space="preserve">: </w:t>
+            <w:r>
+              <w:t xml:space="preserve">Pre: </w:t>
             </w:r>
           </w:p>
           <w:p>
@@ -8485,13 +7364,8 @@
               <w:tab/>
             </w:r>
             <w:r>
-              <w:t xml:space="preserve">ordine != </w:t>
-            </w:r>
-            <w:proofErr w:type="spellStart"/>
-            <w:r>
-              <w:t>null</w:t>
-            </w:r>
-            <w:proofErr w:type="spellEnd"/>
+              <w:t>ordine != null</w:t>
+            </w:r>
           </w:p>
           <w:p>
             <w:r>
@@ -8500,107 +7374,24 @@
             <w:r>
               <w:t xml:space="preserve">&amp;&amp; </w:t>
             </w:r>
-            <w:proofErr w:type="spellStart"/>
-            <w:r>
-              <w:t>ordine.presoInCarico</w:t>
-            </w:r>
-            <w:proofErr w:type="spellEnd"/>
-            <w:r>
-              <w:t xml:space="preserve"> == 0</w:t>
-            </w:r>
-          </w:p>
-          <w:p>
-            <w:r>
-              <w:t xml:space="preserve">            </w:t>
-            </w:r>
-            <w:proofErr w:type="spellStart"/>
-            <w:r>
-              <w:t>self.</w:t>
-            </w:r>
-            <w:r>
-              <w:t>ordini</w:t>
-            </w:r>
-            <w:proofErr w:type="spellEnd"/>
-            <w:r>
-              <w:t>-&gt;</w:t>
-            </w:r>
-            <w:proofErr w:type="spellStart"/>
-            <w:r>
-              <w:t>exists</w:t>
-            </w:r>
-            <w:proofErr w:type="spellEnd"/>
-            <w:r>
-              <w:t>(</w:t>
-            </w:r>
-            <w:proofErr w:type="spellStart"/>
-            <w:r>
-              <w:t>o</w:t>
-            </w:r>
-            <w:r>
-              <w:t>|</w:t>
-            </w:r>
-            <w:r>
-              <w:t>o</w:t>
-            </w:r>
-            <w:r>
-              <w:t>.</w:t>
-            </w:r>
-            <w:r>
-              <w:t>data</w:t>
-            </w:r>
-            <w:r>
-              <w:t>.equals</w:t>
-            </w:r>
-            <w:proofErr w:type="spellEnd"/>
-            <w:r>
-              <w:t>(</w:t>
-            </w:r>
-            <w:proofErr w:type="spellStart"/>
-            <w:r>
-              <w:t>ordine.data</w:t>
-            </w:r>
-            <w:proofErr w:type="spellEnd"/>
-            <w:r>
-              <w:t>)</w:t>
-            </w:r>
-            <w:r>
-              <w:t xml:space="preserve"> &amp;&amp; </w:t>
-            </w:r>
-          </w:p>
-          <w:p>
-            <w:r>
-              <w:t xml:space="preserve">            </w:t>
+            <w:r>
+              <w:t>ordine.presoInCarico == 0</w:t>
+            </w:r>
+          </w:p>
+          <w:p>
+            <w:r>
+              <w:t xml:space="preserve">            self.ordini-&gt;exists(o|o.data.equals(ordine.data) &amp;&amp; </w:t>
+            </w:r>
+          </w:p>
+          <w:p>
+            <w:r>
+              <w:t xml:space="preserve">                               </w:t>
             </w:r>
             <w:r>
               <w:t xml:space="preserve"> </w:t>
             </w:r>
             <w:r>
-              <w:t xml:space="preserve">                  </w:t>
-            </w:r>
-            <w:r>
-              <w:t xml:space="preserve"> </w:t>
-            </w:r>
-            <w:r>
-              <w:t>(</w:t>
-            </w:r>
-            <w:proofErr w:type="spellStart"/>
-            <w:r>
-              <w:t>o.numero</w:t>
-            </w:r>
-            <w:proofErr w:type="spellEnd"/>
-            <w:r>
-              <w:t xml:space="preserve">== </w:t>
-            </w:r>
-            <w:proofErr w:type="spellStart"/>
-            <w:r>
-              <w:t>ordine.numero</w:t>
-            </w:r>
-            <w:proofErr w:type="spellEnd"/>
-            <w:r>
-              <w:t>)</w:t>
-            </w:r>
-            <w:r>
-              <w:t>)</w:t>
+              <w:t>(o.numero== ordine.numero))</w:t>
             </w:r>
           </w:p>
         </w:tc>
@@ -8644,18 +7435,7 @@
               </w:rPr>
             </w:pPr>
             <w:r>
-              <w:t xml:space="preserve">            </w:t>
-            </w:r>
-            <w:proofErr w:type="spellStart"/>
-            <w:r>
-              <w:t>ordine.presoInCarico</w:t>
-            </w:r>
-            <w:proofErr w:type="spellEnd"/>
-            <w:r>
-              <w:t xml:space="preserve"> == </w:t>
-            </w:r>
-            <w:r>
-              <w:t>1</w:t>
+              <w:t xml:space="preserve">            ordine.presoInCarico == 1</w:t>
             </w:r>
           </w:p>
         </w:tc>
@@ -8768,42 +7548,23 @@
             <w:vAlign w:val="center"/>
           </w:tcPr>
           <w:p>
-            <w:proofErr w:type="spellStart"/>
-            <w:r>
-              <w:t>Context</w:t>
-            </w:r>
-            <w:proofErr w:type="spellEnd"/>
+            <w:r>
+              <w:t xml:space="preserve">Context </w:t>
+            </w:r>
+            <w:r>
+              <w:t>ProductManagerDao</w:t>
+            </w:r>
+            <w:r>
+              <w:t>::</w:t>
+            </w:r>
             <w:r>
               <w:t xml:space="preserve"> </w:t>
             </w:r>
-            <w:proofErr w:type="spellStart"/>
-            <w:proofErr w:type="gramStart"/>
-            <w:r>
-              <w:t>ProductManagerDao</w:t>
-            </w:r>
-            <w:proofErr w:type="spellEnd"/>
-            <w:r>
-              <w:t>::</w:t>
-            </w:r>
-            <w:proofErr w:type="gramEnd"/>
-            <w:r>
-              <w:t xml:space="preserve"> </w:t>
-            </w:r>
-            <w:proofErr w:type="spellStart"/>
             <w:r>
               <w:t>doUpdate</w:t>
             </w:r>
-            <w:proofErr w:type="spellEnd"/>
-            <w:r>
-              <w:t>(</w:t>
-            </w:r>
-            <w:proofErr w:type="spellStart"/>
-            <w:r>
-              <w:t>idProdotto</w:t>
-            </w:r>
-            <w:proofErr w:type="spellEnd"/>
-            <w:r>
-              <w:t>, nome, prezzo, foto)</w:t>
+            <w:r>
+              <w:t>(idProdotto, nome, prezzo, foto)</w:t>
             </w:r>
           </w:p>
         </w:tc>
@@ -8836,41 +7597,20 @@
             <w:vAlign w:val="center"/>
           </w:tcPr>
           <w:p>
-            <w:proofErr w:type="spellStart"/>
-            <w:r>
-              <w:t>Pre</w:t>
-            </w:r>
-            <w:proofErr w:type="spellEnd"/>
-            <w:r>
-              <w:t>:</w:t>
+            <w:r>
+              <w:t>Pre:</w:t>
             </w:r>
           </w:p>
           <w:p>
             <w:r>
               <w:tab/>
-              <w:t xml:space="preserve">nome != </w:t>
-            </w:r>
-            <w:proofErr w:type="spellStart"/>
-            <w:r>
-              <w:t>null</w:t>
-            </w:r>
-            <w:proofErr w:type="spellEnd"/>
-            <w:r>
-              <w:t xml:space="preserve">  </w:t>
+              <w:t xml:space="preserve">nome != null  </w:t>
             </w:r>
           </w:p>
           <w:p>
             <w:r>
               <w:tab/>
-              <w:t xml:space="preserve">&amp;&amp; prezzo != </w:t>
-            </w:r>
-            <w:proofErr w:type="spellStart"/>
-            <w:r>
-              <w:t>null</w:t>
-            </w:r>
-            <w:proofErr w:type="spellEnd"/>
-            <w:r>
-              <w:t xml:space="preserve"> </w:t>
+              <w:t xml:space="preserve">&amp;&amp; prezzo != null </w:t>
             </w:r>
           </w:p>
           <w:p>
@@ -8884,64 +7624,13 @@
           </w:p>
           <w:p>
             <w:r>
-              <w:t xml:space="preserve">            &amp;&amp; </w:t>
-            </w:r>
-            <w:proofErr w:type="spellStart"/>
-            <w:r>
-              <w:t>nome.</w:t>
-            </w:r>
-            <w:r>
-              <w:t>lenght</w:t>
-            </w:r>
-            <w:proofErr w:type="spellEnd"/>
-            <w:r>
-              <w:t xml:space="preserve"> &gt;=2 &amp;&amp; </w:t>
-            </w:r>
-            <w:proofErr w:type="spellStart"/>
-            <w:r>
-              <w:t>nome.lenght</w:t>
-            </w:r>
-            <w:proofErr w:type="spellEnd"/>
-            <w:r>
-              <w:t xml:space="preserve"> &lt;=40</w:t>
+              <w:t xml:space="preserve">            &amp;&amp; nome.lenght &gt;=2 &amp;&amp; nome.lenght &lt;=40</w:t>
             </w:r>
           </w:p>
           <w:p>
             <w:r>
               <w:tab/>
-              <w:t xml:space="preserve">&amp;&amp; </w:t>
-            </w:r>
-            <w:proofErr w:type="spellStart"/>
-            <w:r>
-              <w:t>self.prodotti</w:t>
-            </w:r>
-            <w:proofErr w:type="spellEnd"/>
-            <w:r>
-              <w:t>-&gt;</w:t>
-            </w:r>
-            <w:proofErr w:type="spellStart"/>
-            <w:r>
-              <w:t>exists</w:t>
-            </w:r>
-            <w:proofErr w:type="spellEnd"/>
-            <w:r>
-              <w:t>(</w:t>
-            </w:r>
-            <w:proofErr w:type="spellStart"/>
-            <w:r>
-              <w:t>p|p.idProdotto</w:t>
-            </w:r>
-            <w:proofErr w:type="spellEnd"/>
-            <w:r>
-              <w:t xml:space="preserve"> == </w:t>
-            </w:r>
-            <w:proofErr w:type="spellStart"/>
-            <w:r>
-              <w:t>idProdotto</w:t>
-            </w:r>
-            <w:proofErr w:type="spellEnd"/>
-            <w:r>
-              <w:t>)</w:t>
+              <w:t>&amp;&amp; self.prodotti-&gt;exists(p|p.idProdotto == idProdotto)</w:t>
             </w:r>
           </w:p>
         </w:tc>
@@ -8981,38 +7670,7 @@
           <w:p>
             <w:r>
               <w:tab/>
-            </w:r>
-            <w:proofErr w:type="spellStart"/>
-            <w:r>
-              <w:t>self.prodotti</w:t>
-            </w:r>
-            <w:proofErr w:type="spellEnd"/>
-            <w:r>
-              <w:t>-&gt;</w:t>
-            </w:r>
-            <w:proofErr w:type="spellStart"/>
-            <w:r>
-              <w:t>exists</w:t>
-            </w:r>
-            <w:proofErr w:type="spellEnd"/>
-            <w:r>
-              <w:t>(</w:t>
-            </w:r>
-            <w:proofErr w:type="spellStart"/>
-            <w:r>
-              <w:t>p|p.idProdotto</w:t>
-            </w:r>
-            <w:proofErr w:type="spellEnd"/>
-            <w:r>
-              <w:t xml:space="preserve"> == </w:t>
-            </w:r>
-            <w:proofErr w:type="spellStart"/>
-            <w:r>
-              <w:t>idProdotto</w:t>
-            </w:r>
-            <w:proofErr w:type="spellEnd"/>
-            <w:r>
-              <w:t xml:space="preserve"> </w:t>
+              <w:t xml:space="preserve">self.prodotti-&gt;exists(p|p.idProdotto == idProdotto </w:t>
             </w:r>
           </w:p>
           <w:p>
@@ -9024,15 +7682,7 @@
               <w:t xml:space="preserve">           </w:t>
             </w:r>
             <w:r>
-              <w:t xml:space="preserve">&amp;&amp; </w:t>
-            </w:r>
-            <w:proofErr w:type="spellStart"/>
-            <w:r>
-              <w:t>p.nome.equals</w:t>
-            </w:r>
-            <w:proofErr w:type="spellEnd"/>
-            <w:r>
-              <w:t xml:space="preserve">(nome) </w:t>
+              <w:t xml:space="preserve">&amp;&amp; p.nome.equals(nome) </w:t>
             </w:r>
           </w:p>
           <w:p>
@@ -9044,15 +7694,7 @@
               <w:t xml:space="preserve">           </w:t>
             </w:r>
             <w:r>
-              <w:t xml:space="preserve">&amp;&amp; </w:t>
-            </w:r>
-            <w:proofErr w:type="spellStart"/>
-            <w:r>
-              <w:t>p.prezzo</w:t>
-            </w:r>
-            <w:proofErr w:type="spellEnd"/>
-            <w:r>
-              <w:t xml:space="preserve"> == prezzo) </w:t>
+              <w:t xml:space="preserve">&amp;&amp; p.prezzo == prezzo) </w:t>
             </w:r>
           </w:p>
           <w:p>
@@ -9064,15 +7706,7 @@
               <w:t xml:space="preserve">           </w:t>
             </w:r>
             <w:r>
-              <w:t xml:space="preserve">&amp;&amp; </w:t>
-            </w:r>
-            <w:proofErr w:type="spellStart"/>
-            <w:r>
-              <w:t>p.foto.equals</w:t>
-            </w:r>
-            <w:proofErr w:type="spellEnd"/>
-            <w:r>
-              <w:t>(foto))</w:t>
+              <w:t>&amp;&amp; p.foto.equals(foto))</w:t>
             </w:r>
           </w:p>
         </w:tc>
@@ -9110,32 +7744,21 @@
             <w:vAlign w:val="center"/>
           </w:tcPr>
           <w:p>
-            <w:proofErr w:type="spellStart"/>
-            <w:r>
-              <w:t>Context</w:t>
-            </w:r>
-            <w:proofErr w:type="spellEnd"/>
+            <w:r>
+              <w:t xml:space="preserve">Context </w:t>
+            </w:r>
+            <w:r>
+              <w:t>ProductManagerDao</w:t>
+            </w:r>
+            <w:r>
+              <w:t>::</w:t>
+            </w:r>
             <w:r>
               <w:t xml:space="preserve"> </w:t>
             </w:r>
-            <w:proofErr w:type="spellStart"/>
-            <w:proofErr w:type="gramStart"/>
-            <w:r>
-              <w:t>ProductManagerDao</w:t>
-            </w:r>
-            <w:proofErr w:type="spellEnd"/>
-            <w:r>
-              <w:t>::</w:t>
-            </w:r>
-            <w:proofErr w:type="gramEnd"/>
-            <w:r>
-              <w:t xml:space="preserve"> </w:t>
-            </w:r>
-            <w:proofErr w:type="spellStart"/>
             <w:r>
               <w:t>doSave</w:t>
             </w:r>
-            <w:proofErr w:type="spellEnd"/>
             <w:r>
               <w:t>(nome, prezzo, foto)</w:t>
             </w:r>
@@ -9173,41 +7796,20 @@
             <w:vAlign w:val="center"/>
           </w:tcPr>
           <w:p>
-            <w:proofErr w:type="spellStart"/>
-            <w:r>
-              <w:t>Pre</w:t>
-            </w:r>
-            <w:proofErr w:type="spellEnd"/>
-            <w:r>
-              <w:t>:</w:t>
+            <w:r>
+              <w:t>Pre:</w:t>
             </w:r>
           </w:p>
           <w:p>
             <w:r>
               <w:tab/>
-              <w:t xml:space="preserve">nome != </w:t>
-            </w:r>
-            <w:proofErr w:type="spellStart"/>
-            <w:r>
-              <w:t>null</w:t>
-            </w:r>
-            <w:proofErr w:type="spellEnd"/>
-            <w:r>
-              <w:t xml:space="preserve">  </w:t>
+              <w:t xml:space="preserve">nome != null  </w:t>
             </w:r>
           </w:p>
           <w:p>
             <w:r>
               <w:tab/>
-              <w:t xml:space="preserve">&amp;&amp; prezzo != </w:t>
-            </w:r>
-            <w:proofErr w:type="spellStart"/>
-            <w:r>
-              <w:t>null</w:t>
-            </w:r>
-            <w:proofErr w:type="spellEnd"/>
-            <w:r>
-              <w:t xml:space="preserve"> </w:t>
+              <w:t xml:space="preserve">&amp;&amp; prezzo != null </w:t>
             </w:r>
           </w:p>
           <w:p>
@@ -9221,23 +7823,7 @@
           </w:p>
           <w:p>
             <w:r>
-              <w:t xml:space="preserve">            &amp;&amp; </w:t>
-            </w:r>
-            <w:proofErr w:type="spellStart"/>
-            <w:r>
-              <w:t>nome.lenght</w:t>
-            </w:r>
-            <w:proofErr w:type="spellEnd"/>
-            <w:r>
-              <w:t xml:space="preserve"> &gt;=2 &amp;&amp; </w:t>
-            </w:r>
-            <w:proofErr w:type="spellStart"/>
-            <w:r>
-              <w:t>nome.lenght</w:t>
-            </w:r>
-            <w:proofErr w:type="spellEnd"/>
-            <w:r>
-              <w:t xml:space="preserve"> &lt;=40</w:t>
+              <w:t xml:space="preserve">            &amp;&amp; nome.lenght &gt;=2 &amp;&amp; nome.lenght &lt;=40</w:t>
             </w:r>
           </w:p>
         </w:tc>
@@ -9276,32 +7862,8 @@
           </w:p>
           <w:p>
             <w:r>
-              <w:lastRenderedPageBreak/>
               <w:tab/>
-            </w:r>
-            <w:proofErr w:type="spellStart"/>
-            <w:r>
-              <w:t>self.prodotti</w:t>
-            </w:r>
-            <w:proofErr w:type="spellEnd"/>
-            <w:r>
-              <w:t>-&gt;</w:t>
-            </w:r>
-            <w:proofErr w:type="spellStart"/>
-            <w:r>
-              <w:t>exists</w:t>
-            </w:r>
-            <w:proofErr w:type="spellEnd"/>
-            <w:r>
-              <w:t>(</w:t>
-            </w:r>
-            <w:proofErr w:type="spellStart"/>
-            <w:r>
-              <w:t>p|p.nome.equals</w:t>
-            </w:r>
-            <w:proofErr w:type="spellEnd"/>
-            <w:r>
-              <w:t xml:space="preserve">(nome) </w:t>
+              <w:t xml:space="preserve">self.prodotti-&gt;exists(p|p.nome.equals(nome) </w:t>
             </w:r>
           </w:p>
           <w:p>
@@ -9310,15 +7872,7 @@
             </w:r>
             <w:r>
               <w:tab/>
-              <w:t xml:space="preserve">           &amp;&amp; </w:t>
-            </w:r>
-            <w:proofErr w:type="spellStart"/>
-            <w:r>
-              <w:t>p.prezzo</w:t>
-            </w:r>
-            <w:proofErr w:type="spellEnd"/>
-            <w:r>
-              <w:t xml:space="preserve"> == prezzo </w:t>
+              <w:t xml:space="preserve">           &amp;&amp; p.prezzo == prezzo </w:t>
             </w:r>
           </w:p>
           <w:p>
@@ -9330,15 +7884,7 @@
             </w:r>
             <w:r>
               <w:tab/>
-              <w:t xml:space="preserve">           &amp;&amp; </w:t>
-            </w:r>
-            <w:proofErr w:type="spellStart"/>
-            <w:r>
-              <w:t>p.foto.equals</w:t>
-            </w:r>
-            <w:proofErr w:type="spellEnd"/>
-            <w:r>
-              <w:t>(foto))</w:t>
+              <w:t xml:space="preserve">           &amp;&amp; p.foto.equals(foto))</w:t>
             </w:r>
           </w:p>
         </w:tc>
@@ -9365,7 +7911,6 @@
                 <w:b/>
                 <w:bCs/>
               </w:rPr>
-              <w:lastRenderedPageBreak/>
               <w:t>Nome metodo</w:t>
             </w:r>
           </w:p>
@@ -9377,42 +7922,23 @@
             <w:vAlign w:val="center"/>
           </w:tcPr>
           <w:p>
-            <w:proofErr w:type="spellStart"/>
-            <w:r>
-              <w:t>Context</w:t>
-            </w:r>
-            <w:proofErr w:type="spellEnd"/>
+            <w:r>
+              <w:t xml:space="preserve">Context </w:t>
+            </w:r>
+            <w:r>
+              <w:t>ProductManagerDao</w:t>
+            </w:r>
+            <w:r>
+              <w:t>::</w:t>
+            </w:r>
             <w:r>
               <w:t xml:space="preserve"> </w:t>
             </w:r>
-            <w:proofErr w:type="spellStart"/>
-            <w:proofErr w:type="gramStart"/>
-            <w:r>
-              <w:t>ProductManagerDao</w:t>
-            </w:r>
-            <w:proofErr w:type="spellEnd"/>
-            <w:r>
-              <w:t>::</w:t>
-            </w:r>
-            <w:proofErr w:type="gramEnd"/>
-            <w:r>
-              <w:t xml:space="preserve"> </w:t>
-            </w:r>
-            <w:proofErr w:type="spellStart"/>
             <w:r>
               <w:t>doDelete</w:t>
             </w:r>
-            <w:proofErr w:type="spellEnd"/>
-            <w:r>
-              <w:t>(</w:t>
-            </w:r>
-            <w:proofErr w:type="spellStart"/>
-            <w:r>
-              <w:t>idProdotto</w:t>
-            </w:r>
-            <w:proofErr w:type="spellEnd"/>
-            <w:r>
-              <w:t>)</w:t>
+            <w:r>
+              <w:t>(idProdotto)</w:t>
             </w:r>
           </w:p>
         </w:tc>
@@ -9445,50 +7971,14 @@
             <w:vAlign w:val="center"/>
           </w:tcPr>
           <w:p>
-            <w:proofErr w:type="spellStart"/>
-            <w:r>
-              <w:t>Pre</w:t>
-            </w:r>
-            <w:proofErr w:type="spellEnd"/>
-            <w:r>
-              <w:t>:</w:t>
+            <w:r>
+              <w:t>Pre:</w:t>
             </w:r>
           </w:p>
           <w:p>
             <w:r>
               <w:tab/>
-            </w:r>
-            <w:proofErr w:type="spellStart"/>
-            <w:r>
-              <w:t>self.prodotti</w:t>
-            </w:r>
-            <w:proofErr w:type="spellEnd"/>
-            <w:r>
-              <w:t>-&gt;</w:t>
-            </w:r>
-            <w:proofErr w:type="spellStart"/>
-            <w:r>
-              <w:t>exists</w:t>
-            </w:r>
-            <w:proofErr w:type="spellEnd"/>
-            <w:r>
-              <w:t>(</w:t>
-            </w:r>
-            <w:proofErr w:type="spellStart"/>
-            <w:r>
-              <w:t>p|p.idProdotto</w:t>
-            </w:r>
-            <w:proofErr w:type="spellEnd"/>
-            <w:r>
-              <w:t xml:space="preserve"> = </w:t>
-            </w:r>
-            <w:proofErr w:type="spellStart"/>
-            <w:r>
-              <w:t>idProdotto</w:t>
-            </w:r>
-            <w:proofErr w:type="spellEnd"/>
-            <w:r>
-              <w:t>)</w:t>
+              <w:t>self.prodotti-&gt;exists(p|p.idProdotto = idProdotto)</w:t>
             </w:r>
           </w:p>
         </w:tc>
@@ -9528,39 +8018,7 @@
           <w:p>
             <w:r>
               <w:tab/>
-              <w:t>!</w:t>
-            </w:r>
-            <w:proofErr w:type="spellStart"/>
-            <w:r>
-              <w:t>self.prodotti</w:t>
-            </w:r>
-            <w:proofErr w:type="spellEnd"/>
-            <w:r>
-              <w:t>-&gt;</w:t>
-            </w:r>
-            <w:proofErr w:type="spellStart"/>
-            <w:r>
-              <w:t>exists</w:t>
-            </w:r>
-            <w:proofErr w:type="spellEnd"/>
-            <w:r>
-              <w:t>(</w:t>
-            </w:r>
-            <w:proofErr w:type="spellStart"/>
-            <w:r>
-              <w:t>p|p.idProdotto.equals</w:t>
-            </w:r>
-            <w:proofErr w:type="spellEnd"/>
-            <w:r>
-              <w:t>(</w:t>
-            </w:r>
-            <w:proofErr w:type="spellStart"/>
-            <w:r>
-              <w:t>idProdotto</w:t>
-            </w:r>
-            <w:proofErr w:type="spellEnd"/>
-            <w:r>
-              <w:t>))</w:t>
+              <w:t>!self.prodotti-&gt;exists(p|p.idProdotto.equals(idProdotto))</w:t>
             </w:r>
           </w:p>
         </w:tc>
@@ -9598,50 +8056,23 @@
             <w:vAlign w:val="center"/>
           </w:tcPr>
           <w:p>
-            <w:proofErr w:type="spellStart"/>
-            <w:r>
-              <w:t>Context</w:t>
-            </w:r>
-            <w:proofErr w:type="spellEnd"/>
+            <w:r>
+              <w:t xml:space="preserve">Context </w:t>
+            </w:r>
+            <w:r>
+              <w:t>ProductManagerDao</w:t>
+            </w:r>
+            <w:r>
+              <w:t>::</w:t>
+            </w:r>
             <w:r>
               <w:t xml:space="preserve"> </w:t>
             </w:r>
-            <w:proofErr w:type="spellStart"/>
-            <w:proofErr w:type="gramStart"/>
-            <w:r>
-              <w:t>ProductManagerDao</w:t>
-            </w:r>
-            <w:proofErr w:type="spellEnd"/>
-            <w:r>
-              <w:t>::</w:t>
-            </w:r>
-            <w:proofErr w:type="gramEnd"/>
-            <w:r>
-              <w:t xml:space="preserve"> </w:t>
-            </w:r>
-            <w:proofErr w:type="spellStart"/>
             <w:r>
               <w:t>scontidoUpdate</w:t>
             </w:r>
-            <w:proofErr w:type="spellEnd"/>
-            <w:r>
-              <w:t>(</w:t>
-            </w:r>
-            <w:proofErr w:type="spellStart"/>
-            <w:r>
-              <w:t>idProdotto</w:t>
-            </w:r>
-            <w:proofErr w:type="spellEnd"/>
-            <w:r>
-              <w:t xml:space="preserve">, </w:t>
-            </w:r>
-            <w:proofErr w:type="spellStart"/>
-            <w:r>
-              <w:t>percentualeSconto</w:t>
-            </w:r>
-            <w:proofErr w:type="spellEnd"/>
-            <w:r>
-              <w:t>)</w:t>
+            <w:r>
+              <w:t>(idProdotto, percentualeSconto)</w:t>
             </w:r>
           </w:p>
         </w:tc>
@@ -9674,72 +8105,20 @@
             <w:vAlign w:val="center"/>
           </w:tcPr>
           <w:p>
-            <w:proofErr w:type="spellStart"/>
-            <w:r>
-              <w:t>Pre</w:t>
-            </w:r>
-            <w:proofErr w:type="spellEnd"/>
-            <w:r>
-              <w:t>:</w:t>
+            <w:r>
+              <w:t>Pre:</w:t>
             </w:r>
           </w:p>
           <w:p>
             <w:r>
               <w:tab/>
-            </w:r>
-            <w:proofErr w:type="spellStart"/>
-            <w:r>
-              <w:t>percentualeSconto</w:t>
-            </w:r>
-            <w:proofErr w:type="spellEnd"/>
-            <w:r>
-              <w:t xml:space="preserve"> &gt;= 0 &amp;&amp; </w:t>
-            </w:r>
-            <w:proofErr w:type="spellStart"/>
-            <w:r>
-              <w:t>percentualeSconto</w:t>
-            </w:r>
-            <w:proofErr w:type="spellEnd"/>
-            <w:r>
-              <w:t xml:space="preserve"> &lt; 100</w:t>
+              <w:t>percentualeSconto &gt;= 0 &amp;&amp; percentualeSconto &lt; 100</w:t>
             </w:r>
           </w:p>
           <w:p>
             <w:r>
               <w:tab/>
-              <w:t xml:space="preserve">&amp;&amp; </w:t>
-            </w:r>
-            <w:proofErr w:type="spellStart"/>
-            <w:r>
-              <w:t>self.prodotti</w:t>
-            </w:r>
-            <w:proofErr w:type="spellEnd"/>
-            <w:r>
-              <w:t>-&gt;</w:t>
-            </w:r>
-            <w:proofErr w:type="spellStart"/>
-            <w:r>
-              <w:t>exists</w:t>
-            </w:r>
-            <w:proofErr w:type="spellEnd"/>
-            <w:r>
-              <w:t>(</w:t>
-            </w:r>
-            <w:proofErr w:type="spellStart"/>
-            <w:r>
-              <w:t>p|p.idProdotto.equals</w:t>
-            </w:r>
-            <w:proofErr w:type="spellEnd"/>
-            <w:r>
-              <w:t>(</w:t>
-            </w:r>
-            <w:proofErr w:type="spellStart"/>
-            <w:r>
-              <w:t>idProdotto</w:t>
-            </w:r>
-            <w:proofErr w:type="spellEnd"/>
-            <w:r>
-              <w:t>))</w:t>
+              <w:t>&amp;&amp; self.prodotti-&gt;exists(p|p.idProdotto.equals(idProdotto))</w:t>
             </w:r>
           </w:p>
         </w:tc>
@@ -9779,38 +8158,7 @@
           <w:p>
             <w:r>
               <w:tab/>
-            </w:r>
-            <w:proofErr w:type="spellStart"/>
-            <w:r>
-              <w:t>self.prodotti</w:t>
-            </w:r>
-            <w:proofErr w:type="spellEnd"/>
-            <w:r>
-              <w:t>-&gt;</w:t>
-            </w:r>
-            <w:proofErr w:type="spellStart"/>
-            <w:r>
-              <w:t>exists</w:t>
-            </w:r>
-            <w:proofErr w:type="spellEnd"/>
-            <w:r>
-              <w:t>(</w:t>
-            </w:r>
-            <w:proofErr w:type="spellStart"/>
-            <w:r>
-              <w:t>p|p.idProdotto.equals</w:t>
-            </w:r>
-            <w:proofErr w:type="spellEnd"/>
-            <w:r>
-              <w:t>(</w:t>
-            </w:r>
-            <w:proofErr w:type="spellStart"/>
-            <w:r>
-              <w:t>idProdotto</w:t>
-            </w:r>
-            <w:proofErr w:type="spellEnd"/>
-            <w:r>
-              <w:t>)</w:t>
+              <w:t>self.prodotti-&gt;exists(p|p.idProdotto.equals(idProdotto)</w:t>
             </w:r>
           </w:p>
           <w:p>
@@ -9819,23 +8167,7 @@
             </w:r>
             <w:r>
               <w:tab/>
-              <w:t xml:space="preserve">           &amp;&amp; </w:t>
-            </w:r>
-            <w:proofErr w:type="spellStart"/>
-            <w:r>
-              <w:t>p.idProdotto.sconto</w:t>
-            </w:r>
-            <w:proofErr w:type="spellEnd"/>
-            <w:r>
-              <w:t xml:space="preserve"> == </w:t>
-            </w:r>
-            <w:proofErr w:type="spellStart"/>
-            <w:r>
-              <w:t>percentualeSconto</w:t>
-            </w:r>
-            <w:proofErr w:type="spellEnd"/>
-            <w:r>
-              <w:t>))</w:t>
+              <w:t xml:space="preserve">           &amp;&amp; p.idProdotto.sconto == percentualeSconto))</w:t>
             </w:r>
           </w:p>
         </w:tc>
@@ -9902,51 +8234,35 @@
             <w:vAlign w:val="center"/>
           </w:tcPr>
           <w:p>
-            <w:proofErr w:type="spellStart"/>
-            <w:r>
-              <w:t>Context</w:t>
-            </w:r>
-            <w:proofErr w:type="spellEnd"/>
+            <w:r>
+              <w:t xml:space="preserve">Context </w:t>
+            </w:r>
+            <w:r>
+              <w:t>ProdottoDao</w:t>
+            </w:r>
+            <w:r>
+              <w:t>::</w:t>
+            </w:r>
+            <w:r>
+              <w:t>addOrdine</w:t>
+            </w:r>
+            <w:r>
+              <w:t>(</w:t>
+            </w:r>
+            <w:r>
+              <w:t>mail,</w:t>
+            </w:r>
+            <w:r>
+              <w:t xml:space="preserve"> carrello</w:t>
+            </w:r>
+            <w:r>
+              <w:t>,</w:t>
+            </w:r>
             <w:r>
               <w:t xml:space="preserve"> </w:t>
             </w:r>
-            <w:proofErr w:type="spellStart"/>
-            <w:proofErr w:type="gramStart"/>
-            <w:r>
-              <w:t>ProdottoDao</w:t>
-            </w:r>
-            <w:proofErr w:type="spellEnd"/>
-            <w:r>
-              <w:t>::</w:t>
-            </w:r>
-            <w:proofErr w:type="spellStart"/>
-            <w:proofErr w:type="gramEnd"/>
-            <w:r>
-              <w:t>addOrdine</w:t>
-            </w:r>
-            <w:proofErr w:type="spellEnd"/>
-            <w:r>
-              <w:t>(</w:t>
-            </w:r>
-            <w:r>
-              <w:t>mail,</w:t>
-            </w:r>
-            <w:r>
-              <w:t xml:space="preserve"> carrello</w:t>
-            </w:r>
-            <w:r>
-              <w:t>,</w:t>
-            </w:r>
-            <w:r>
-              <w:t xml:space="preserve"> </w:t>
-            </w:r>
-            <w:proofErr w:type="spellStart"/>
-            <w:r>
-              <w:t>mcdrive</w:t>
-            </w:r>
-            <w:proofErr w:type="spellEnd"/>
-            <w:r>
-              <w:t>,</w:t>
+            <w:r>
+              <w:t>mcdrive,</w:t>
             </w:r>
             <w:r>
               <w:t xml:space="preserve"> </w:t>
@@ -9988,158 +8304,80 @@
             <w:vAlign w:val="center"/>
           </w:tcPr>
           <w:p>
-            <w:proofErr w:type="spellStart"/>
-            <w:r>
-              <w:t>Pre</w:t>
-            </w:r>
-            <w:proofErr w:type="spellEnd"/>
-            <w:r>
-              <w:t>:</w:t>
-            </w:r>
-          </w:p>
-          <w:p>
-            <w:r>
-              <w:t xml:space="preserve">            carrello!=</w:t>
-            </w:r>
-            <w:proofErr w:type="spellStart"/>
-            <w:r>
-              <w:t>null</w:t>
-            </w:r>
-            <w:proofErr w:type="spellEnd"/>
-            <w:r>
-              <w:t xml:space="preserve"> &amp;&amp; mail!=</w:t>
-            </w:r>
-            <w:proofErr w:type="spellStart"/>
-            <w:r>
-              <w:t>null</w:t>
-            </w:r>
-            <w:proofErr w:type="spellEnd"/>
-            <w:r>
-              <w:t xml:space="preserve"> &amp;&amp; </w:t>
-            </w:r>
-            <w:proofErr w:type="spellStart"/>
+            <w:r>
+              <w:t>Pre:</w:t>
+            </w:r>
+          </w:p>
+          <w:p>
+            <w:r>
+              <w:t xml:space="preserve">            carrello!=null &amp;&amp; mail!=null &amp;&amp; mcdrive!=null</w:t>
+            </w:r>
+          </w:p>
+          <w:p>
+            <w:r>
+              <w:t xml:space="preserve">            </w:t>
+            </w:r>
+            <w:r>
+              <w:t xml:space="preserve">&amp;&amp; </w:t>
+            </w:r>
+            <w:r>
+              <w:t>totale &gt; 0</w:t>
+            </w:r>
+          </w:p>
+          <w:p>
+            <w:r>
+              <w:tab/>
+            </w:r>
+            <w:r>
+              <w:t xml:space="preserve">&amp;&amp; </w:t>
+            </w:r>
+            <w:r>
+              <w:t>selft.utenti-&gt;exists(u|u.mail =</w:t>
+            </w:r>
+            <w:r>
+              <w:t>=</w:t>
+            </w:r>
+            <w:r>
+              <w:t xml:space="preserve"> mail)</w:t>
+            </w:r>
+          </w:p>
+          <w:p>
+            <w:r>
+              <w:t xml:space="preserve">            &amp;&amp; selft.</w:t>
+            </w:r>
+            <w:r>
+              <w:t>mcdrives</w:t>
+            </w:r>
+            <w:r>
+              <w:t>-&gt;exists(</w:t>
+            </w:r>
+            <w:r>
+              <w:t>m</w:t>
+            </w:r>
+            <w:r>
+              <w:t>|</w:t>
+            </w:r>
+            <w:r>
+              <w:t>m</w:t>
+            </w:r>
+            <w:r>
+              <w:t>.</w:t>
+            </w:r>
+            <w:r>
+              <w:t>nome</w:t>
+            </w:r>
+            <w:r>
+              <w:t xml:space="preserve"> =</w:t>
+            </w:r>
+            <w:r>
+              <w:t>=</w:t>
+            </w:r>
+            <w:r>
+              <w:t xml:space="preserve"> </w:t>
+            </w:r>
             <w:r>
               <w:t>mcdrive</w:t>
             </w:r>
-            <w:proofErr w:type="spellEnd"/>
-            <w:r>
-              <w:t>!=</w:t>
-            </w:r>
-            <w:proofErr w:type="spellStart"/>
-            <w:r>
-              <w:t>null</w:t>
-            </w:r>
-            <w:proofErr w:type="spellEnd"/>
-          </w:p>
-          <w:p>
-            <w:r>
-              <w:t xml:space="preserve">            </w:t>
-            </w:r>
-            <w:r>
-              <w:t>&amp;&amp;</w:t>
-            </w:r>
-            <w:r>
-              <w:t xml:space="preserve"> </w:t>
-            </w:r>
-            <w:r>
-              <w:t>totale &gt; 0</w:t>
-            </w:r>
-          </w:p>
-          <w:p>
-            <w:r>
-              <w:tab/>
-            </w:r>
-            <w:r>
-              <w:t>&amp;&amp;</w:t>
-            </w:r>
-            <w:r>
-              <w:t xml:space="preserve"> </w:t>
-            </w:r>
-            <w:proofErr w:type="spellStart"/>
-            <w:r>
-              <w:t>selft.utenti</w:t>
-            </w:r>
-            <w:proofErr w:type="spellEnd"/>
-            <w:r>
-              <w:t>-&gt;</w:t>
-            </w:r>
-            <w:proofErr w:type="spellStart"/>
-            <w:r>
-              <w:t>exists</w:t>
-            </w:r>
-            <w:proofErr w:type="spellEnd"/>
-            <w:r>
-              <w:t>(</w:t>
-            </w:r>
-            <w:proofErr w:type="spellStart"/>
-            <w:r>
-              <w:t>u|u.mail</w:t>
-            </w:r>
-            <w:proofErr w:type="spellEnd"/>
-            <w:r>
-              <w:t xml:space="preserve"> =</w:t>
-            </w:r>
-            <w:r>
-              <w:t>=</w:t>
-            </w:r>
-            <w:r>
-              <w:t xml:space="preserve"> mail)</w:t>
-            </w:r>
-          </w:p>
-          <w:p>
-            <w:r>
-              <w:t xml:space="preserve">            &amp;&amp; </w:t>
-            </w:r>
-            <w:proofErr w:type="spellStart"/>
-            <w:r>
-              <w:t>selft.</w:t>
-            </w:r>
-            <w:r>
-              <w:t>mcdrives</w:t>
-            </w:r>
-            <w:proofErr w:type="spellEnd"/>
-            <w:r>
-              <w:t>-&gt;</w:t>
-            </w:r>
-            <w:proofErr w:type="spellStart"/>
-            <w:r>
-              <w:t>exists</w:t>
-            </w:r>
-            <w:proofErr w:type="spellEnd"/>
-            <w:r>
-              <w:t>(</w:t>
-            </w:r>
-            <w:proofErr w:type="spellStart"/>
-            <w:r>
-              <w:t>m</w:t>
-            </w:r>
-            <w:r>
-              <w:t>|</w:t>
-            </w:r>
-            <w:r>
-              <w:t>m</w:t>
-            </w:r>
-            <w:r>
-              <w:t>.</w:t>
-            </w:r>
-            <w:r>
-              <w:t>nome</w:t>
-            </w:r>
-            <w:proofErr w:type="spellEnd"/>
-            <w:r>
-              <w:t xml:space="preserve"> =</w:t>
-            </w:r>
-            <w:r>
-              <w:t>=</w:t>
-            </w:r>
-            <w:r>
-              <w:t xml:space="preserve"> </w:t>
-            </w:r>
-            <w:proofErr w:type="spellStart"/>
-            <w:r>
-              <w:t>mcdrive</w:t>
-            </w:r>
-            <w:proofErr w:type="spellEnd"/>
             <w:r>
               <w:t>)</w:t>
             </w:r>
@@ -10181,31 +8419,11 @@
           <w:p>
             <w:r>
               <w:tab/>
-            </w:r>
-            <w:proofErr w:type="spellStart"/>
-            <w:r>
-              <w:t>self.ordini</w:t>
-            </w:r>
-            <w:proofErr w:type="spellEnd"/>
-            <w:r>
-              <w:t>-&gt;</w:t>
-            </w:r>
-            <w:proofErr w:type="spellStart"/>
-            <w:r>
-              <w:t>exists</w:t>
-            </w:r>
-            <w:proofErr w:type="spellEnd"/>
-            <w:r>
-              <w:t>((</w:t>
-            </w:r>
-            <w:proofErr w:type="spellStart"/>
-            <w:r>
-              <w:t>o|o.</w:t>
+              <w:t>self.ordini-&gt;exists((o|o.</w:t>
             </w:r>
             <w:r>
               <w:t>mail</w:t>
             </w:r>
-            <w:proofErr w:type="spellEnd"/>
             <w:r>
               <w:t xml:space="preserve"> == </w:t>
             </w:r>
@@ -10225,39 +8443,24 @@
               <w:t xml:space="preserve">        </w:t>
             </w:r>
             <w:r>
-              <w:t>&amp;&amp; (</w:t>
-            </w:r>
-            <w:proofErr w:type="spellStart"/>
-            <w:r>
-              <w:t>o.</w:t>
+              <w:t>&amp;&amp; (o.</w:t>
             </w:r>
             <w:r>
               <w:t>mcdrive</w:t>
             </w:r>
-            <w:proofErr w:type="spellEnd"/>
             <w:r>
               <w:t xml:space="preserve"> == </w:t>
             </w:r>
-            <w:proofErr w:type="spellStart"/>
             <w:r>
               <w:t>mcdrive</w:t>
             </w:r>
-            <w:proofErr w:type="spellEnd"/>
             <w:r>
               <w:t>)</w:t>
             </w:r>
           </w:p>
           <w:p>
             <w:r>
-              <w:t xml:space="preserve">                                &amp;&amp; (</w:t>
-            </w:r>
-            <w:proofErr w:type="spellStart"/>
-            <w:r>
-              <w:t>o.totale</w:t>
-            </w:r>
-            <w:proofErr w:type="spellEnd"/>
-            <w:r>
-              <w:t xml:space="preserve"> == totale)</w:t>
+              <w:t xml:space="preserve">                                &amp;&amp; (o.totale == totale)</w:t>
             </w:r>
             <w:r>
               <w:t>)</w:t>
@@ -10327,43 +8530,24 @@
             <w:vAlign w:val="center"/>
           </w:tcPr>
           <w:p>
-            <w:proofErr w:type="spellStart"/>
-            <w:r>
-              <w:t>Context</w:t>
-            </w:r>
-            <w:proofErr w:type="spellEnd"/>
-            <w:r>
-              <w:t xml:space="preserve"> </w:t>
-            </w:r>
-            <w:proofErr w:type="spellStart"/>
-            <w:proofErr w:type="gramStart"/>
+            <w:r>
+              <w:t xml:space="preserve">Context </w:t>
+            </w:r>
             <w:r>
               <w:t>ResponsabilePersonaleDao</w:t>
             </w:r>
-            <w:proofErr w:type="spellEnd"/>
             <w:r>
               <w:t>::</w:t>
             </w:r>
-            <w:proofErr w:type="spellStart"/>
-            <w:proofErr w:type="gramEnd"/>
-            <w:r>
-              <w:t>corrieredoDelete</w:t>
-            </w:r>
-            <w:proofErr w:type="spellEnd"/>
-            <w:r>
-              <w:t xml:space="preserve"> </w:t>
-            </w:r>
-            <w:r>
-              <w:t>(</w:t>
-            </w:r>
-            <w:proofErr w:type="spellStart"/>
-            <w:r>
-              <w:t>mail</w:t>
+            <w:r>
+              <w:t xml:space="preserve">corrieredoDelete </w:t>
+            </w:r>
+            <w:r>
+              <w:t>(mail</w:t>
             </w:r>
             <w:r>
               <w:t>CorriereLicenziato</w:t>
             </w:r>
-            <w:proofErr w:type="spellEnd"/>
             <w:r>
               <w:t>)</w:t>
             </w:r>
@@ -10398,71 +8582,20 @@
             <w:vAlign w:val="center"/>
           </w:tcPr>
           <w:p>
-            <w:proofErr w:type="spellStart"/>
-            <w:r>
-              <w:t>Pre</w:t>
-            </w:r>
-            <w:proofErr w:type="spellEnd"/>
-            <w:r>
-              <w:t xml:space="preserve">: </w:t>
+            <w:r>
+              <w:t xml:space="preserve">Pre: </w:t>
             </w:r>
           </w:p>
           <w:p>
             <w:r>
               <w:tab/>
-            </w:r>
-            <w:proofErr w:type="spellStart"/>
-            <w:r>
-              <w:t>mailCorriereLicenziato</w:t>
-            </w:r>
-            <w:proofErr w:type="spellEnd"/>
-            <w:r>
-              <w:t xml:space="preserve"> != </w:t>
-            </w:r>
-            <w:proofErr w:type="spellStart"/>
-            <w:r>
-              <w:t>null</w:t>
-            </w:r>
-            <w:proofErr w:type="spellEnd"/>
-            <w:r>
-              <w:t xml:space="preserve"> &amp;&amp;</w:t>
+              <w:t>mailCorriereLicenziato != null &amp;&amp;</w:t>
             </w:r>
           </w:p>
           <w:p>
             <w:r>
               <w:tab/>
-            </w:r>
-            <w:proofErr w:type="spellStart"/>
-            <w:r>
-              <w:t>self.corrieri</w:t>
-            </w:r>
-            <w:proofErr w:type="spellEnd"/>
-            <w:r>
-              <w:t>-&gt;</w:t>
-            </w:r>
-            <w:proofErr w:type="spellStart"/>
-            <w:r>
-              <w:t>exists</w:t>
-            </w:r>
-            <w:proofErr w:type="spellEnd"/>
-            <w:r>
-              <w:t>(</w:t>
-            </w:r>
-            <w:proofErr w:type="spellStart"/>
-            <w:r>
-              <w:t>c|c.mail.equals</w:t>
-            </w:r>
-            <w:proofErr w:type="spellEnd"/>
-            <w:r>
-              <w:t>(</w:t>
-            </w:r>
-            <w:proofErr w:type="spellStart"/>
-            <w:r>
-              <w:t>mailCorriereLicenziato</w:t>
-            </w:r>
-            <w:proofErr w:type="spellEnd"/>
-            <w:r>
-              <w:t>))</w:t>
+              <w:t>self.corrieri-&gt;exists(c|c.mail.equals(mailCorriereLicenziato))</w:t>
             </w:r>
           </w:p>
         </w:tc>
@@ -10502,39 +8635,7 @@
           <w:p>
             <w:r>
               <w:tab/>
-              <w:t>!</w:t>
-            </w:r>
-            <w:proofErr w:type="spellStart"/>
-            <w:r>
-              <w:t>self.corrieri</w:t>
-            </w:r>
-            <w:proofErr w:type="spellEnd"/>
-            <w:r>
-              <w:t>-&gt;</w:t>
-            </w:r>
-            <w:proofErr w:type="spellStart"/>
-            <w:r>
-              <w:t>exists</w:t>
-            </w:r>
-            <w:proofErr w:type="spellEnd"/>
-            <w:r>
-              <w:t>(</w:t>
-            </w:r>
-            <w:proofErr w:type="spellStart"/>
-            <w:r>
-              <w:t>c|c.mail.equals</w:t>
-            </w:r>
-            <w:proofErr w:type="spellEnd"/>
-            <w:r>
-              <w:t>(</w:t>
-            </w:r>
-            <w:proofErr w:type="spellStart"/>
-            <w:r>
-              <w:t>mailCorriereLicenziato</w:t>
-            </w:r>
-            <w:proofErr w:type="spellEnd"/>
-            <w:r>
-              <w:t>))</w:t>
+              <w:t>!self.corrieri-&gt;exists(c|c.mail.equals(mailCorriereLicenziato))</w:t>
             </w:r>
           </w:p>
         </w:tc>
@@ -10839,17 +8940,8 @@
               <w:b w:val="0"/>
               <w:sz w:val="20"/>
             </w:rPr>
-            <w:t xml:space="preserve">Progetto: </w:t>
+            <w:t>Progetto: McDelivery</w:t>
           </w:r>
-          <w:proofErr w:type="spellStart"/>
-          <w:r>
-            <w:rPr>
-              <w:b w:val="0"/>
-              <w:sz w:val="20"/>
-            </w:rPr>
-            <w:t>McDelivery</w:t>
-          </w:r>
-          <w:proofErr w:type="spellEnd"/>
         </w:p>
       </w:tc>
       <w:tc>
@@ -10877,7 +8969,14 @@
               <w:b w:val="0"/>
               <w:sz w:val="20"/>
             </w:rPr>
-            <w:t>Versione: 1.0</w:t>
+            <w:t>Versione: 1.</w:t>
+          </w:r>
+          <w:r>
+            <w:rPr>
+              <w:b w:val="0"/>
+              <w:sz w:val="20"/>
+            </w:rPr>
+            <w:t>2</w:t>
           </w:r>
         </w:p>
       </w:tc>
@@ -10906,16 +9005,8 @@
             <w:rPr>
               <w:sz w:val="20"/>
             </w:rPr>
-            <w:t xml:space="preserve">Documento: Object Design </w:t>
+            <w:t>Documento: Object Design Document</w:t>
           </w:r>
-          <w:proofErr w:type="spellStart"/>
-          <w:r>
-            <w:rPr>
-              <w:sz w:val="20"/>
-            </w:rPr>
-            <w:t>Document</w:t>
-          </w:r>
-          <w:proofErr w:type="spellEnd"/>
         </w:p>
       </w:tc>
       <w:tc>
@@ -10939,7 +9030,19 @@
             <w:rPr>
               <w:sz w:val="20"/>
             </w:rPr>
-            <w:t>Data: 16/12/2020</w:t>
+            <w:t xml:space="preserve">Data: </w:t>
+          </w:r>
+          <w:r>
+            <w:rPr>
+              <w:sz w:val="20"/>
+            </w:rPr>
+            <w:t>30</w:t>
+          </w:r>
+          <w:r>
+            <w:rPr>
+              <w:sz w:val="20"/>
+            </w:rPr>
+            <w:t>/12/2020</w:t>
           </w:r>
         </w:p>
       </w:tc>
@@ -11000,7 +9103,7 @@
         <v:path o:extrusionok="f" gradientshapeok="t" o:connecttype="rect"/>
         <o:lock v:ext="edit" aspectratio="t"/>
       </v:shapetype>
-      <v:shape id="_x0000_i1263" type="#_x0000_t75" style="width:320pt;height:250pt" o:bullet="t" filled="t">
+      <v:shape id="_x0000_i1067" type="#_x0000_t75" style="width:320pt;height:250pt" o:bullet="t" filled="t">
         <v:fill color2="black"/>
         <v:imagedata r:id="rId1" o:title=""/>
       </v:shape>
